--- a/git base commend.docx
+++ b/git base commend.docx
@@ -10119,19 +10119,10 @@
     <w:p/>
     <w:p/>
     <w:p/>
-    <w:p>
-      <w:pPr>
-        <w:rPr>
-          <w:rFonts w:hint="eastAsia"/>
-        </w:rPr>
-      </w:pPr>
-    </w:p>
+    <w:p/>
     <w:p>
       <w:pPr>
         <w:pStyle w:val="2"/>
-        <w:rPr>
-          <w:rFonts w:hint="eastAsia"/>
-        </w:rPr>
       </w:pPr>
       <w:r>
         <w:lastRenderedPageBreak/>
@@ -10145,24 +10136,14 @@
       </w:r>
     </w:p>
     <w:p>
-      <w:pPr>
+      <w:r>
         <w:rPr>
           <w:rFonts w:hint="eastAsia"/>
         </w:rPr>
-      </w:pPr>
-      <w:r>
-        <w:rPr>
-          <w:rFonts w:hint="eastAsia"/>
-        </w:rPr>
         <w:t>如果文件夹或者文件名带有空格，则需要用双引号把文件夹或文件名双引起来。</w:t>
       </w:r>
     </w:p>
     <w:p>
-      <w:pPr>
-        <w:rPr>
-          <w:rFonts w:hint="eastAsia"/>
-        </w:rPr>
-      </w:pPr>
       <w:r>
         <w:rPr>
           <w:rFonts w:hint="eastAsia"/>
@@ -10218,6 +10199,527 @@
           <w:shd w:val="clear" w:color="auto" w:fill="F9F2F4"/>
         </w:rPr>
         <w:t>yourself.txt”</w:t>
+      </w:r>
+    </w:p>
+    <w:p>
+      <w:pPr>
+        <w:rPr>
+          <w:rFonts w:hint="eastAsia"/>
+        </w:rPr>
+      </w:pPr>
+    </w:p>
+    <w:p>
+      <w:pPr>
+        <w:rPr>
+          <w:rFonts w:hint="eastAsia"/>
+        </w:rPr>
+      </w:pPr>
+    </w:p>
+    <w:p>
+      <w:pPr>
+        <w:rPr>
+          <w:rFonts w:hint="eastAsia"/>
+        </w:rPr>
+      </w:pPr>
+    </w:p>
+    <w:p>
+      <w:pPr>
+        <w:rPr>
+          <w:rFonts w:hint="eastAsia"/>
+        </w:rPr>
+      </w:pPr>
+    </w:p>
+    <w:p>
+      <w:pPr>
+        <w:rPr>
+          <w:rFonts w:hint="eastAsia"/>
+        </w:rPr>
+      </w:pPr>
+    </w:p>
+    <w:p>
+      <w:pPr>
+        <w:rPr>
+          <w:rFonts w:hint="eastAsia"/>
+        </w:rPr>
+      </w:pPr>
+    </w:p>
+    <w:p>
+      <w:pPr>
+        <w:rPr>
+          <w:rFonts w:hint="eastAsia"/>
+        </w:rPr>
+      </w:pPr>
+    </w:p>
+    <w:p>
+      <w:pPr>
+        <w:rPr>
+          <w:rFonts w:hint="eastAsia"/>
+        </w:rPr>
+      </w:pPr>
+    </w:p>
+    <w:p>
+      <w:pPr>
+        <w:rPr>
+          <w:rFonts w:hint="eastAsia"/>
+        </w:rPr>
+      </w:pPr>
+    </w:p>
+    <w:p>
+      <w:pPr>
+        <w:rPr>
+          <w:rFonts w:hint="eastAsia"/>
+        </w:rPr>
+      </w:pPr>
+    </w:p>
+    <w:p>
+      <w:pPr>
+        <w:rPr>
+          <w:rFonts w:hint="eastAsia"/>
+        </w:rPr>
+      </w:pPr>
+    </w:p>
+    <w:p>
+      <w:pPr>
+        <w:rPr>
+          <w:rFonts w:hint="eastAsia"/>
+        </w:rPr>
+      </w:pPr>
+    </w:p>
+    <w:p>
+      <w:pPr>
+        <w:rPr>
+          <w:rFonts w:hint="eastAsia"/>
+        </w:rPr>
+      </w:pPr>
+    </w:p>
+    <w:p>
+      <w:pPr>
+        <w:rPr>
+          <w:rFonts w:hint="eastAsia"/>
+        </w:rPr>
+      </w:pPr>
+    </w:p>
+    <w:p>
+      <w:pPr>
+        <w:rPr>
+          <w:rFonts w:hint="eastAsia"/>
+        </w:rPr>
+      </w:pPr>
+    </w:p>
+    <w:p>
+      <w:pPr>
+        <w:rPr>
+          <w:rFonts w:hint="eastAsia"/>
+        </w:rPr>
+      </w:pPr>
+    </w:p>
+    <w:p>
+      <w:pPr>
+        <w:rPr>
+          <w:rFonts w:hint="eastAsia"/>
+        </w:rPr>
+      </w:pPr>
+    </w:p>
+    <w:p>
+      <w:pPr>
+        <w:rPr>
+          <w:rFonts w:hint="eastAsia"/>
+        </w:rPr>
+      </w:pPr>
+    </w:p>
+    <w:p>
+      <w:pPr>
+        <w:rPr>
+          <w:rFonts w:hint="eastAsia"/>
+        </w:rPr>
+      </w:pPr>
+    </w:p>
+    <w:p>
+      <w:pPr>
+        <w:rPr>
+          <w:rFonts w:hint="eastAsia"/>
+        </w:rPr>
+      </w:pPr>
+    </w:p>
+    <w:p>
+      <w:pPr>
+        <w:rPr>
+          <w:rFonts w:hint="eastAsia"/>
+        </w:rPr>
+      </w:pPr>
+    </w:p>
+    <w:p>
+      <w:pPr>
+        <w:rPr>
+          <w:rFonts w:hint="eastAsia"/>
+        </w:rPr>
+      </w:pPr>
+    </w:p>
+    <w:p>
+      <w:pPr>
+        <w:rPr>
+          <w:rFonts w:hint="eastAsia"/>
+        </w:rPr>
+      </w:pPr>
+    </w:p>
+    <w:p>
+      <w:pPr>
+        <w:rPr>
+          <w:rFonts w:hint="eastAsia"/>
+        </w:rPr>
+      </w:pPr>
+    </w:p>
+    <w:p>
+      <w:pPr>
+        <w:rPr>
+          <w:rFonts w:hint="eastAsia"/>
+        </w:rPr>
+      </w:pPr>
+    </w:p>
+    <w:p>
+      <w:pPr>
+        <w:rPr>
+          <w:rFonts w:hint="eastAsia"/>
+        </w:rPr>
+      </w:pPr>
+    </w:p>
+    <w:p>
+      <w:pPr>
+        <w:rPr>
+          <w:rFonts w:hint="eastAsia"/>
+        </w:rPr>
+      </w:pPr>
+    </w:p>
+    <w:p>
+      <w:pPr>
+        <w:rPr>
+          <w:rFonts w:hint="eastAsia"/>
+        </w:rPr>
+      </w:pPr>
+    </w:p>
+    <w:p>
+      <w:pPr>
+        <w:rPr>
+          <w:rFonts w:hint="eastAsia"/>
+        </w:rPr>
+      </w:pPr>
+    </w:p>
+    <w:p>
+      <w:pPr>
+        <w:rPr>
+          <w:rFonts w:hint="eastAsia"/>
+        </w:rPr>
+      </w:pPr>
+    </w:p>
+    <w:p>
+      <w:pPr>
+        <w:rPr>
+          <w:rFonts w:hint="eastAsia"/>
+        </w:rPr>
+      </w:pPr>
+    </w:p>
+    <w:p>
+      <w:pPr>
+        <w:rPr>
+          <w:rFonts w:hint="eastAsia"/>
+        </w:rPr>
+      </w:pPr>
+    </w:p>
+    <w:p>
+      <w:pPr>
+        <w:rPr>
+          <w:rFonts w:hint="eastAsia"/>
+        </w:rPr>
+      </w:pPr>
+    </w:p>
+    <w:p>
+      <w:pPr>
+        <w:rPr>
+          <w:rFonts w:hint="eastAsia"/>
+        </w:rPr>
+      </w:pPr>
+    </w:p>
+    <w:p>
+      <w:pPr>
+        <w:rPr>
+          <w:rFonts w:hint="eastAsia"/>
+        </w:rPr>
+      </w:pPr>
+    </w:p>
+    <w:p>
+      <w:pPr>
+        <w:rPr>
+          <w:rFonts w:hint="eastAsia"/>
+        </w:rPr>
+      </w:pPr>
+    </w:p>
+    <w:p>
+      <w:pPr>
+        <w:rPr>
+          <w:rFonts w:hint="eastAsia"/>
+        </w:rPr>
+      </w:pPr>
+    </w:p>
+    <w:p>
+      <w:pPr>
+        <w:rPr>
+          <w:rFonts w:hint="eastAsia"/>
+        </w:rPr>
+      </w:pPr>
+    </w:p>
+    <w:p>
+      <w:pPr>
+        <w:rPr>
+          <w:rFonts w:hint="eastAsia"/>
+        </w:rPr>
+      </w:pPr>
+    </w:p>
+    <w:p>
+      <w:pPr>
+        <w:rPr>
+          <w:rFonts w:hint="eastAsia"/>
+        </w:rPr>
+      </w:pPr>
+    </w:p>
+    <w:p>
+      <w:pPr>
+        <w:pStyle w:val="1"/>
+      </w:pPr>
+      <w:r>
+        <w:lastRenderedPageBreak/>
+        <w:t>1</w:t>
+      </w:r>
+      <w:r>
+        <w:rPr>
+          <w:rFonts w:hint="eastAsia"/>
+        </w:rPr>
+        <w:t>4</w:t>
+      </w:r>
+      <w:r>
+        <w:t>.</w:t>
+      </w:r>
+      <w:r>
+        <w:rPr>
+          <w:sz w:val="32"/>
+          <w:szCs w:val="32"/>
+        </w:rPr>
+        <w:t>移除对某文件的版本控制</w:t>
+      </w:r>
+    </w:p>
+    <w:p>
+      <w:r>
+        <w:rPr>
+          <w:rFonts w:hint="eastAsia"/>
+        </w:rPr>
+        <w:t>如果文件夹或者文件名带有空格，则需要用双引号把文件夹或文件名双引起来。</w:t>
+      </w:r>
+    </w:p>
+    <w:p>
+      <w:r>
+        <w:rPr>
+          <w:rFonts w:hint="eastAsia"/>
+        </w:rPr>
+        <w:t>如</w:t>
+      </w:r>
+    </w:p>
+    <w:p>
+      <w:pPr>
+        <w:pStyle w:val="a5"/>
+        <w:numPr>
+          <w:ilvl w:val="0"/>
+          <w:numId w:val="12"/>
+        </w:numPr>
+        <w:shd w:val="clear" w:color="auto" w:fill="FFFFFF"/>
+        <w:spacing w:before="0" w:beforeAutospacing="0" w:after="0" w:afterAutospacing="0"/>
+        <w:rPr>
+          <w:rStyle w:val="HTML"/>
+          <w:rFonts w:ascii="Helvetica" w:hAnsi="Helvetica" w:cs="Helvetica" w:hint="eastAsia"/>
+          <w:color w:val="333333"/>
+          <w:sz w:val="21"/>
+          <w:szCs w:val="21"/>
+        </w:rPr>
+      </w:pPr>
+      <w:r>
+        <w:rPr>
+          <w:rStyle w:val="HTML"/>
+          <w:rFonts w:ascii="Consolas" w:hAnsi="Consolas"/>
+          <w:color w:val="C7254E"/>
+          <w:sz w:val="20"/>
+          <w:szCs w:val="20"/>
+          <w:shd w:val="clear" w:color="auto" w:fill="F9F2F4"/>
+        </w:rPr>
+        <w:t xml:space="preserve">git </w:t>
+      </w:r>
+      <w:r>
+        <w:rPr>
+          <w:rStyle w:val="HTML"/>
+          <w:rFonts w:ascii="Consolas" w:hAnsi="Consolas" w:hint="eastAsia"/>
+          <w:color w:val="C7254E"/>
+          <w:sz w:val="20"/>
+          <w:szCs w:val="20"/>
+          <w:shd w:val="clear" w:color="auto" w:fill="F9F2F4"/>
+        </w:rPr>
+        <w:t xml:space="preserve">rm </w:t>
+      </w:r>
+      <w:r>
+        <w:rPr>
+          <w:rStyle w:val="HTML"/>
+          <w:rFonts w:ascii="Consolas" w:hAnsi="Consolas"/>
+          <w:color w:val="C7254E"/>
+          <w:sz w:val="20"/>
+          <w:szCs w:val="20"/>
+          <w:shd w:val="clear" w:color="auto" w:fill="F9F2F4"/>
+        </w:rPr>
+        <w:t>–</w:t>
+      </w:r>
+      <w:r>
+        <w:rPr>
+          <w:rStyle w:val="HTML"/>
+          <w:rFonts w:ascii="Consolas" w:hAnsi="Consolas" w:hint="eastAsia"/>
+          <w:color w:val="C7254E"/>
+          <w:sz w:val="20"/>
+          <w:szCs w:val="20"/>
+          <w:shd w:val="clear" w:color="auto" w:fill="F9F2F4"/>
+        </w:rPr>
+        <w:t xml:space="preserve">r </w:t>
+      </w:r>
+      <w:r>
+        <w:rPr>
+          <w:rStyle w:val="HTML"/>
+          <w:rFonts w:ascii="Consolas" w:hAnsi="Consolas"/>
+          <w:color w:val="C7254E"/>
+          <w:sz w:val="20"/>
+          <w:szCs w:val="20"/>
+          <w:shd w:val="clear" w:color="auto" w:fill="F9F2F4"/>
+        </w:rPr>
+        <w:t>–</w:t>
+      </w:r>
+      <w:r>
+        <w:rPr>
+          <w:rStyle w:val="HTML"/>
+          <w:rFonts w:ascii="Consolas" w:hAnsi="Consolas" w:hint="eastAsia"/>
+          <w:color w:val="C7254E"/>
+          <w:sz w:val="20"/>
+          <w:szCs w:val="20"/>
+          <w:shd w:val="clear" w:color="auto" w:fill="F9F2F4"/>
+        </w:rPr>
+        <w:t xml:space="preserve">cached </w:t>
+      </w:r>
+      <w:r>
+        <w:rPr>
+          <w:rStyle w:val="HTML"/>
+          <w:rFonts w:ascii="Consolas" w:hAnsi="Consolas" w:hint="eastAsia"/>
+          <w:color w:val="C7254E"/>
+          <w:sz w:val="20"/>
+          <w:szCs w:val="20"/>
+          <w:shd w:val="clear" w:color="auto" w:fill="F9F2F4"/>
+        </w:rPr>
+        <w:t>文件名</w:t>
+      </w:r>
+    </w:p>
+    <w:p>
+      <w:pPr>
+        <w:pStyle w:val="a5"/>
+        <w:numPr>
+          <w:ilvl w:val="0"/>
+          <w:numId w:val="12"/>
+        </w:numPr>
+        <w:shd w:val="clear" w:color="auto" w:fill="FFFFFF"/>
+        <w:spacing w:before="0" w:beforeAutospacing="0" w:after="0" w:afterAutospacing="0"/>
+        <w:rPr>
+          <w:rFonts w:ascii="Helvetica" w:hAnsi="Helvetica" w:cs="Helvetica"/>
+          <w:color w:val="333333"/>
+          <w:sz w:val="21"/>
+          <w:szCs w:val="21"/>
+        </w:rPr>
+      </w:pPr>
+      <w:r>
+        <w:rPr>
+          <w:rStyle w:val="HTML"/>
+          <w:rFonts w:ascii="Consolas" w:hAnsi="Consolas" w:hint="eastAsia"/>
+          <w:color w:val="C7254E"/>
+          <w:sz w:val="20"/>
+          <w:szCs w:val="20"/>
+          <w:shd w:val="clear" w:color="auto" w:fill="F9F2F4"/>
+        </w:rPr>
+        <w:t xml:space="preserve">git commit </w:t>
+      </w:r>
+      <w:r>
+        <w:rPr>
+          <w:rStyle w:val="HTML"/>
+          <w:rFonts w:ascii="Consolas" w:hAnsi="Consolas"/>
+          <w:color w:val="C7254E"/>
+          <w:sz w:val="20"/>
+          <w:szCs w:val="20"/>
+          <w:shd w:val="clear" w:color="auto" w:fill="F9F2F4"/>
+        </w:rPr>
+        <w:t>–</w:t>
+      </w:r>
+      <w:r>
+        <w:rPr>
+          <w:rStyle w:val="HTML"/>
+          <w:rFonts w:ascii="Consolas" w:hAnsi="Consolas" w:hint="eastAsia"/>
+          <w:color w:val="C7254E"/>
+          <w:sz w:val="20"/>
+          <w:szCs w:val="20"/>
+          <w:shd w:val="clear" w:color="auto" w:fill="F9F2F4"/>
+        </w:rPr>
+        <w:t>m</w:t>
+      </w:r>
+      <w:r>
+        <w:rPr>
+          <w:rStyle w:val="HTML"/>
+          <w:rFonts w:ascii="Consolas" w:hAnsi="Consolas"/>
+          <w:color w:val="C7254E"/>
+          <w:sz w:val="20"/>
+          <w:szCs w:val="20"/>
+          <w:shd w:val="clear" w:color="auto" w:fill="F9F2F4"/>
+        </w:rPr>
+        <w:t>”</w:t>
+      </w:r>
+      <w:r>
+        <w:rPr>
+          <w:rStyle w:val="HTML"/>
+          <w:rFonts w:ascii="Consolas" w:hAnsi="Consolas" w:hint="eastAsia"/>
+          <w:color w:val="C7254E"/>
+          <w:sz w:val="20"/>
+          <w:szCs w:val="20"/>
+          <w:shd w:val="clear" w:color="auto" w:fill="F9F2F4"/>
+        </w:rPr>
+        <w:t xml:space="preserve">canel </w:t>
+      </w:r>
+      <w:r>
+        <w:rPr>
+          <w:rStyle w:val="HTML"/>
+          <w:rFonts w:ascii="Consolas" w:hAnsi="Consolas" w:hint="eastAsia"/>
+          <w:color w:val="C7254E"/>
+          <w:sz w:val="20"/>
+          <w:szCs w:val="20"/>
+          <w:shd w:val="clear" w:color="auto" w:fill="F9F2F4"/>
+        </w:rPr>
+        <w:t>文件名</w:t>
+      </w:r>
+      <w:r>
+        <w:rPr>
+          <w:rStyle w:val="HTML"/>
+          <w:rFonts w:ascii="Consolas" w:hAnsi="Consolas" w:hint="eastAsia"/>
+          <w:color w:val="C7254E"/>
+          <w:sz w:val="20"/>
+          <w:szCs w:val="20"/>
+          <w:shd w:val="clear" w:color="auto" w:fill="F9F2F4"/>
+        </w:rPr>
+        <w:t xml:space="preserve"> version control</w:t>
+      </w:r>
+      <w:r>
+        <w:rPr>
+          <w:rStyle w:val="HTML"/>
+          <w:rFonts w:ascii="Consolas" w:hAnsi="Consolas"/>
+          <w:color w:val="C7254E"/>
+          <w:sz w:val="20"/>
+          <w:szCs w:val="20"/>
+          <w:shd w:val="clear" w:color="auto" w:fill="F9F2F4"/>
+        </w:rPr>
+        <w:t>”</w:t>
       </w:r>
     </w:p>
     <w:p/>
@@ -10233,7 +10735,7 @@
 
 <file path=word/endnotes.xml><?xml version="1.0" encoding="utf-8"?>
 <w:endnotes xmlns:ve="http://schemas.openxmlformats.org/markup-compatibility/2006" xmlns:o="urn:schemas-microsoft-com:office:office" xmlns:r="http://schemas.openxmlformats.org/officeDocument/2006/relationships" xmlns:m="http://schemas.openxmlformats.org/officeDocument/2006/math" xmlns:v="urn:schemas-microsoft-com:vml" xmlns:wp="http://schemas.openxmlformats.org/drawingml/2006/wordprocessingDrawing" xmlns:w10="urn:schemas-microsoft-com:office:word" xmlns:w="http://schemas.openxmlformats.org/wordprocessingml/2006/main" xmlns:wne="http://schemas.microsoft.com/office/word/2006/wordml">
-  <w:endnote w:type="separator" w:id="0">
+  <w:endnote w:type="separator" w:id="-1">
     <w:p>
       <w:pPr>
         <w:spacing w:line="240" w:lineRule="auto"/>
@@ -10243,7 +10745,7 @@
       </w:r>
     </w:p>
   </w:endnote>
-  <w:endnote w:type="continuationSeparator" w:id="1">
+  <w:endnote w:type="continuationSeparator" w:id="0">
     <w:p>
       <w:pPr>
         <w:spacing w:line="240" w:lineRule="auto"/>
@@ -10258,7 +10760,7 @@
 
 <file path=word/footnotes.xml><?xml version="1.0" encoding="utf-8"?>
 <w:footnotes xmlns:ve="http://schemas.openxmlformats.org/markup-compatibility/2006" xmlns:o="urn:schemas-microsoft-com:office:office" xmlns:r="http://schemas.openxmlformats.org/officeDocument/2006/relationships" xmlns:m="http://schemas.openxmlformats.org/officeDocument/2006/math" xmlns:v="urn:schemas-microsoft-com:vml" xmlns:wp="http://schemas.openxmlformats.org/drawingml/2006/wordprocessingDrawing" xmlns:w10="urn:schemas-microsoft-com:office:word" xmlns:w="http://schemas.openxmlformats.org/wordprocessingml/2006/main" xmlns:wne="http://schemas.microsoft.com/office/word/2006/wordml">
-  <w:footnote w:type="separator" w:id="0">
+  <w:footnote w:type="separator" w:id="-1">
     <w:p>
       <w:pPr>
         <w:spacing w:line="240" w:lineRule="auto"/>
@@ -10268,7 +10770,7 @@
       </w:r>
     </w:p>
   </w:footnote>
-  <w:footnote w:type="continuationSeparator" w:id="1">
+  <w:footnote w:type="continuationSeparator" w:id="0">
     <w:p>
       <w:pPr>
         <w:spacing w:line="240" w:lineRule="auto"/>

--- a/git base commend.docx
+++ b/git base commend.docx
@@ -53,17 +53,43 @@
           <w:szCs w:val="21"/>
         </w:rPr>
       </w:pPr>
-      <w:r>
-        <w:rPr>
-          <w:rStyle w:val="HTML"/>
-          <w:rFonts w:ascii="Consolas" w:hAnsi="Consolas"/>
-          <w:color w:val="C7254E"/>
-          <w:sz w:val="20"/>
-          <w:szCs w:val="20"/>
-          <w:shd w:val="clear" w:color="auto" w:fill="F9F2F4"/>
-        </w:rPr>
-        <w:t>sudo apt-get install git</w:t>
-      </w:r>
+      <w:proofErr w:type="spellStart"/>
+      <w:r>
+        <w:rPr>
+          <w:rStyle w:val="HTML"/>
+          <w:rFonts w:ascii="Consolas" w:hAnsi="Consolas"/>
+          <w:color w:val="C7254E"/>
+          <w:sz w:val="20"/>
+          <w:szCs w:val="20"/>
+          <w:shd w:val="clear" w:color="auto" w:fill="F9F2F4"/>
+        </w:rPr>
+        <w:t>sudo</w:t>
+      </w:r>
+      <w:proofErr w:type="spellEnd"/>
+      <w:r>
+        <w:rPr>
+          <w:rStyle w:val="HTML"/>
+          <w:rFonts w:ascii="Consolas" w:hAnsi="Consolas"/>
+          <w:color w:val="C7254E"/>
+          <w:sz w:val="20"/>
+          <w:szCs w:val="20"/>
+          <w:shd w:val="clear" w:color="auto" w:fill="F9F2F4"/>
+        </w:rPr>
+        <w:t xml:space="preserve"> apt-get install </w:t>
+      </w:r>
+      <w:proofErr w:type="spellStart"/>
+      <w:r>
+        <w:rPr>
+          <w:rStyle w:val="HTML"/>
+          <w:rFonts w:ascii="Consolas" w:hAnsi="Consolas"/>
+          <w:color w:val="C7254E"/>
+          <w:sz w:val="20"/>
+          <w:szCs w:val="20"/>
+          <w:shd w:val="clear" w:color="auto" w:fill="F9F2F4"/>
+        </w:rPr>
+        <w:t>git</w:t>
+      </w:r>
+      <w:proofErr w:type="spellEnd"/>
       <w:r>
         <w:rPr>
           <w:rFonts w:ascii="Helvetica" w:hAnsi="Helvetica" w:cs="Helvetica"/>
@@ -82,6 +108,7 @@
         </w:rPr>
         <w:t>先安装</w:t>
       </w:r>
+      <w:proofErr w:type="spellStart"/>
       <w:r>
         <w:rPr>
           <w:rFonts w:ascii="Helvetica" w:hAnsi="Helvetica" w:cs="Helvetica"/>
@@ -91,6 +118,7 @@
         </w:rPr>
         <w:t>git</w:t>
       </w:r>
+      <w:proofErr w:type="spellEnd"/>
     </w:p>
     <w:p>
       <w:pPr>
@@ -134,16 +162,29 @@
           <w:szCs w:val="21"/>
         </w:rPr>
       </w:pPr>
-      <w:r>
-        <w:rPr>
-          <w:rStyle w:val="HTML"/>
-          <w:rFonts w:ascii="Consolas" w:hAnsi="Consolas"/>
-          <w:color w:val="C7254E"/>
-          <w:sz w:val="20"/>
-          <w:szCs w:val="20"/>
-          <w:shd w:val="clear" w:color="auto" w:fill="F9F2F4"/>
-        </w:rPr>
-        <w:t>git init</w:t>
+      <w:proofErr w:type="spellStart"/>
+      <w:r>
+        <w:rPr>
+          <w:rStyle w:val="HTML"/>
+          <w:rFonts w:ascii="Consolas" w:hAnsi="Consolas"/>
+          <w:color w:val="C7254E"/>
+          <w:sz w:val="20"/>
+          <w:szCs w:val="20"/>
+          <w:shd w:val="clear" w:color="auto" w:fill="F9F2F4"/>
+        </w:rPr>
+        <w:t>git</w:t>
+      </w:r>
+      <w:proofErr w:type="spellEnd"/>
+      <w:r>
+        <w:rPr>
+          <w:rStyle w:val="HTML"/>
+          <w:rFonts w:ascii="Consolas" w:hAnsi="Consolas"/>
+          <w:color w:val="C7254E"/>
+          <w:sz w:val="20"/>
+          <w:szCs w:val="20"/>
+          <w:shd w:val="clear" w:color="auto" w:fill="F9F2F4"/>
+        </w:rPr>
+        <w:t xml:space="preserve"> init</w:t>
       </w:r>
       <w:r>
         <w:rPr>
@@ -170,8 +211,19 @@
           <w:sz w:val="21"/>
           <w:szCs w:val="21"/>
         </w:rPr>
-        <w:t>.git</w:t>
-      </w:r>
+        <w:t>.</w:t>
+      </w:r>
+      <w:proofErr w:type="spellStart"/>
+      <w:r>
+        <w:rPr>
+          <w:rFonts w:ascii="Helvetica" w:hAnsi="Helvetica" w:cs="Helvetica"/>
+          <w:color w:val="333333"/>
+          <w:sz w:val="21"/>
+          <w:szCs w:val="21"/>
+        </w:rPr>
+        <w:t>git</w:t>
+      </w:r>
+      <w:proofErr w:type="spellEnd"/>
       <w:r>
         <w:rPr>
           <w:rFonts w:ascii="Helvetica" w:hAnsi="Helvetica" w:cs="Helvetica"/>
@@ -181,6 +233,7 @@
         </w:rPr>
         <w:t>的目录，这个目录是</w:t>
       </w:r>
+      <w:proofErr w:type="spellStart"/>
       <w:r>
         <w:rPr>
           <w:rFonts w:ascii="Helvetica" w:hAnsi="Helvetica" w:cs="Helvetica"/>
@@ -190,15 +243,37 @@
         </w:rPr>
         <w:t>Git</w:t>
       </w:r>
-      <w:r>
-        <w:rPr>
-          <w:rFonts w:ascii="Helvetica" w:hAnsi="Helvetica" w:cs="Helvetica"/>
-          <w:color w:val="333333"/>
-          <w:sz w:val="21"/>
-          <w:szCs w:val="21"/>
-        </w:rPr>
-        <w:t>来跟踪管理版本库的，没事千万不要手动修改这个目录里面的文件，不然改乱了，就把</w:t>
-      </w:r>
+      <w:proofErr w:type="spellEnd"/>
+      <w:r>
+        <w:rPr>
+          <w:rFonts w:ascii="Helvetica" w:hAnsi="Helvetica" w:cs="Helvetica"/>
+          <w:color w:val="333333"/>
+          <w:sz w:val="21"/>
+          <w:szCs w:val="21"/>
+        </w:rPr>
+        <w:t>来跟踪管理版本库的，没事千万不要手动修改这个目录里面的文件，</w:t>
+      </w:r>
+      <w:proofErr w:type="gramStart"/>
+      <w:r>
+        <w:rPr>
+          <w:rFonts w:ascii="Helvetica" w:hAnsi="Helvetica" w:cs="Helvetica"/>
+          <w:color w:val="333333"/>
+          <w:sz w:val="21"/>
+          <w:szCs w:val="21"/>
+        </w:rPr>
+        <w:t>不然改乱了</w:t>
+      </w:r>
+      <w:proofErr w:type="gramEnd"/>
+      <w:r>
+        <w:rPr>
+          <w:rFonts w:ascii="Helvetica" w:hAnsi="Helvetica" w:cs="Helvetica"/>
+          <w:color w:val="333333"/>
+          <w:sz w:val="21"/>
+          <w:szCs w:val="21"/>
+        </w:rPr>
+        <w:t>，就把</w:t>
+      </w:r>
+      <w:proofErr w:type="spellStart"/>
       <w:r>
         <w:rPr>
           <w:rFonts w:ascii="Helvetica" w:hAnsi="Helvetica" w:cs="Helvetica"/>
@@ -208,6 +283,7 @@
         </w:rPr>
         <w:t>Git</w:t>
       </w:r>
+      <w:proofErr w:type="spellEnd"/>
       <w:r>
         <w:rPr>
           <w:rFonts w:ascii="Helvetica" w:hAnsi="Helvetica" w:cs="Helvetica"/>
@@ -280,16 +356,29 @@
           <w:szCs w:val="21"/>
         </w:rPr>
       </w:pPr>
-      <w:r>
-        <w:rPr>
-          <w:rStyle w:val="HTML"/>
-          <w:rFonts w:ascii="Consolas" w:hAnsi="Consolas"/>
-          <w:color w:val="C7254E"/>
-          <w:sz w:val="20"/>
-          <w:szCs w:val="20"/>
-          <w:shd w:val="clear" w:color="auto" w:fill="F9F2F4"/>
-        </w:rPr>
-        <w:t>git add readme.txt</w:t>
+      <w:proofErr w:type="spellStart"/>
+      <w:r>
+        <w:rPr>
+          <w:rStyle w:val="HTML"/>
+          <w:rFonts w:ascii="Consolas" w:hAnsi="Consolas"/>
+          <w:color w:val="C7254E"/>
+          <w:sz w:val="20"/>
+          <w:szCs w:val="20"/>
+          <w:shd w:val="clear" w:color="auto" w:fill="F9F2F4"/>
+        </w:rPr>
+        <w:t>git</w:t>
+      </w:r>
+      <w:proofErr w:type="spellEnd"/>
+      <w:r>
+        <w:rPr>
+          <w:rStyle w:val="HTML"/>
+          <w:rFonts w:ascii="Consolas" w:hAnsi="Consolas"/>
+          <w:color w:val="C7254E"/>
+          <w:sz w:val="20"/>
+          <w:szCs w:val="20"/>
+          <w:shd w:val="clear" w:color="auto" w:fill="F9F2F4"/>
+        </w:rPr>
+        <w:t xml:space="preserve"> add readme.txt</w:t>
       </w:r>
       <w:r>
         <w:rPr>
@@ -327,16 +416,29 @@
         </w:rPr>
         <w:t>，如果目录里面的所有文件都要添加，可以</w:t>
       </w:r>
-      <w:r>
-        <w:rPr>
-          <w:rStyle w:val="HTML"/>
-          <w:rFonts w:ascii="Consolas" w:hAnsi="Consolas"/>
-          <w:color w:val="C7254E"/>
-          <w:sz w:val="20"/>
-          <w:szCs w:val="20"/>
-          <w:shd w:val="clear" w:color="auto" w:fill="F9F2F4"/>
-        </w:rPr>
-        <w:t>git add *</w:t>
+      <w:proofErr w:type="spellStart"/>
+      <w:r>
+        <w:rPr>
+          <w:rStyle w:val="HTML"/>
+          <w:rFonts w:ascii="Consolas" w:hAnsi="Consolas"/>
+          <w:color w:val="C7254E"/>
+          <w:sz w:val="20"/>
+          <w:szCs w:val="20"/>
+          <w:shd w:val="clear" w:color="auto" w:fill="F9F2F4"/>
+        </w:rPr>
+        <w:t>git</w:t>
+      </w:r>
+      <w:proofErr w:type="spellEnd"/>
+      <w:r>
+        <w:rPr>
+          <w:rStyle w:val="HTML"/>
+          <w:rFonts w:ascii="Consolas" w:hAnsi="Consolas"/>
+          <w:color w:val="C7254E"/>
+          <w:sz w:val="20"/>
+          <w:szCs w:val="20"/>
+          <w:shd w:val="clear" w:color="auto" w:fill="F9F2F4"/>
+        </w:rPr>
+        <w:t xml:space="preserve"> add *</w:t>
       </w:r>
     </w:p>
     <w:p>
@@ -355,16 +457,29 @@
           <w:szCs w:val="21"/>
         </w:rPr>
       </w:pPr>
-      <w:r>
-        <w:rPr>
-          <w:rStyle w:val="HTML"/>
-          <w:rFonts w:ascii="Consolas" w:hAnsi="Consolas"/>
-          <w:color w:val="C7254E"/>
-          <w:sz w:val="20"/>
-          <w:szCs w:val="20"/>
-          <w:shd w:val="clear" w:color="auto" w:fill="F9F2F4"/>
-        </w:rPr>
-        <w:t>git commit-m "</w:t>
+      <w:proofErr w:type="spellStart"/>
+      <w:r>
+        <w:rPr>
+          <w:rStyle w:val="HTML"/>
+          <w:rFonts w:ascii="Consolas" w:hAnsi="Consolas"/>
+          <w:color w:val="C7254E"/>
+          <w:sz w:val="20"/>
+          <w:szCs w:val="20"/>
+          <w:shd w:val="clear" w:color="auto" w:fill="F9F2F4"/>
+        </w:rPr>
+        <w:t>git</w:t>
+      </w:r>
+      <w:proofErr w:type="spellEnd"/>
+      <w:r>
+        <w:rPr>
+          <w:rStyle w:val="HTML"/>
+          <w:rFonts w:ascii="Consolas" w:hAnsi="Consolas"/>
+          <w:color w:val="C7254E"/>
+          <w:sz w:val="20"/>
+          <w:szCs w:val="20"/>
+          <w:shd w:val="clear" w:color="auto" w:fill="F9F2F4"/>
+        </w:rPr>
+        <w:t xml:space="preserve"> commit-m "</w:t>
       </w:r>
       <w:r>
         <w:rPr>
@@ -472,6 +587,7 @@
         </w:rPr>
         <w:t>如果是第一次使用</w:t>
       </w:r>
+      <w:proofErr w:type="spellStart"/>
       <w:r>
         <w:rPr>
           <w:rFonts w:ascii="Helvetica" w:hAnsi="Helvetica" w:cs="Helvetica"/>
@@ -481,6 +597,7 @@
         </w:rPr>
         <w:t>git</w:t>
       </w:r>
+      <w:proofErr w:type="spellEnd"/>
       <w:r>
         <w:rPr>
           <w:rFonts w:ascii="Helvetica" w:hAnsi="Helvetica" w:cs="Helvetica"/>
@@ -490,14 +607,25 @@
         </w:rPr>
         <w:t>，那么</w:t>
       </w:r>
-      <w:r>
-        <w:rPr>
-          <w:rFonts w:ascii="Helvetica" w:hAnsi="Helvetica" w:cs="Helvetica"/>
-          <w:color w:val="333333"/>
-          <w:sz w:val="21"/>
-          <w:szCs w:val="21"/>
-        </w:rPr>
-        <w:t>git commit</w:t>
+      <w:proofErr w:type="spellStart"/>
+      <w:r>
+        <w:rPr>
+          <w:rFonts w:ascii="Helvetica" w:hAnsi="Helvetica" w:cs="Helvetica"/>
+          <w:color w:val="333333"/>
+          <w:sz w:val="21"/>
+          <w:szCs w:val="21"/>
+        </w:rPr>
+        <w:t>git</w:t>
+      </w:r>
+      <w:proofErr w:type="spellEnd"/>
+      <w:r>
+        <w:rPr>
+          <w:rFonts w:ascii="Helvetica" w:hAnsi="Helvetica" w:cs="Helvetica"/>
+          <w:color w:val="333333"/>
+          <w:sz w:val="21"/>
+          <w:szCs w:val="21"/>
+        </w:rPr>
+        <w:t xml:space="preserve"> commit</w:t>
       </w:r>
       <w:r>
         <w:rPr>
@@ -525,16 +653,77 @@
           <w:szCs w:val="21"/>
         </w:rPr>
       </w:pPr>
-      <w:r>
-        <w:rPr>
-          <w:rStyle w:val="HTML"/>
-          <w:rFonts w:ascii="Consolas" w:hAnsi="Consolas"/>
-          <w:color w:val="C7254E"/>
-          <w:sz w:val="20"/>
-          <w:szCs w:val="20"/>
-          <w:shd w:val="clear" w:color="auto" w:fill="F9F2F4"/>
-        </w:rPr>
-        <w:t>git config --global user.email "you@example.com"</w:t>
+      <w:proofErr w:type="spellStart"/>
+      <w:r>
+        <w:rPr>
+          <w:rStyle w:val="HTML"/>
+          <w:rFonts w:ascii="Consolas" w:hAnsi="Consolas"/>
+          <w:color w:val="C7254E"/>
+          <w:sz w:val="20"/>
+          <w:szCs w:val="20"/>
+          <w:shd w:val="clear" w:color="auto" w:fill="F9F2F4"/>
+        </w:rPr>
+        <w:t>git</w:t>
+      </w:r>
+      <w:proofErr w:type="spellEnd"/>
+      <w:r>
+        <w:rPr>
+          <w:rStyle w:val="HTML"/>
+          <w:rFonts w:ascii="Consolas" w:hAnsi="Consolas"/>
+          <w:color w:val="C7254E"/>
+          <w:sz w:val="20"/>
+          <w:szCs w:val="20"/>
+          <w:shd w:val="clear" w:color="auto" w:fill="F9F2F4"/>
+        </w:rPr>
+        <w:t xml:space="preserve"> </w:t>
+      </w:r>
+      <w:proofErr w:type="spellStart"/>
+      <w:r>
+        <w:rPr>
+          <w:rStyle w:val="HTML"/>
+          <w:rFonts w:ascii="Consolas" w:hAnsi="Consolas"/>
+          <w:color w:val="C7254E"/>
+          <w:sz w:val="20"/>
+          <w:szCs w:val="20"/>
+          <w:shd w:val="clear" w:color="auto" w:fill="F9F2F4"/>
+        </w:rPr>
+        <w:t>config</w:t>
+      </w:r>
+      <w:proofErr w:type="spellEnd"/>
+      <w:r>
+        <w:rPr>
+          <w:rStyle w:val="HTML"/>
+          <w:rFonts w:ascii="Consolas" w:hAnsi="Consolas"/>
+          <w:color w:val="C7254E"/>
+          <w:sz w:val="20"/>
+          <w:szCs w:val="20"/>
+          <w:shd w:val="clear" w:color="auto" w:fill="F9F2F4"/>
+        </w:rPr>
+        <w:t xml:space="preserve"> --global </w:t>
+      </w:r>
+      <w:proofErr w:type="spellStart"/>
+      <w:r>
+        <w:rPr>
+          <w:rStyle w:val="HTML"/>
+          <w:rFonts w:ascii="Consolas" w:hAnsi="Consolas"/>
+          <w:color w:val="C7254E"/>
+          <w:sz w:val="20"/>
+          <w:szCs w:val="20"/>
+          <w:shd w:val="clear" w:color="auto" w:fill="F9F2F4"/>
+        </w:rPr>
+        <w:t>user.email</w:t>
+      </w:r>
+      <w:proofErr w:type="spellEnd"/>
+      <w:r>
+        <w:rPr>
+          <w:rStyle w:val="HTML"/>
+          <w:rFonts w:ascii="Consolas" w:hAnsi="Consolas"/>
+          <w:color w:val="C7254E"/>
+          <w:sz w:val="20"/>
+          <w:szCs w:val="20"/>
+          <w:shd w:val="clear" w:color="auto" w:fill="F9F2F4"/>
+        </w:rPr>
+        <w:t xml:space="preserve"> "you@example.com"</w:t>
       </w:r>
       <w:r>
         <w:rPr>
@@ -571,16 +760,53 @@
           <w:szCs w:val="21"/>
         </w:rPr>
       </w:pPr>
-      <w:r>
-        <w:rPr>
-          <w:rStyle w:val="HTML"/>
-          <w:rFonts w:ascii="Consolas" w:hAnsi="Consolas"/>
-          <w:color w:val="C7254E"/>
-          <w:sz w:val="20"/>
-          <w:szCs w:val="20"/>
-          <w:shd w:val="clear" w:color="auto" w:fill="F9F2F4"/>
-        </w:rPr>
-        <w:t>git config --global user.name "Your Name"</w:t>
+      <w:proofErr w:type="spellStart"/>
+      <w:r>
+        <w:rPr>
+          <w:rStyle w:val="HTML"/>
+          <w:rFonts w:ascii="Consolas" w:hAnsi="Consolas"/>
+          <w:color w:val="C7254E"/>
+          <w:sz w:val="20"/>
+          <w:szCs w:val="20"/>
+          <w:shd w:val="clear" w:color="auto" w:fill="F9F2F4"/>
+        </w:rPr>
+        <w:t>git</w:t>
+      </w:r>
+      <w:proofErr w:type="spellEnd"/>
+      <w:r>
+        <w:rPr>
+          <w:rStyle w:val="HTML"/>
+          <w:rFonts w:ascii="Consolas" w:hAnsi="Consolas"/>
+          <w:color w:val="C7254E"/>
+          <w:sz w:val="20"/>
+          <w:szCs w:val="20"/>
+          <w:shd w:val="clear" w:color="auto" w:fill="F9F2F4"/>
+        </w:rPr>
+        <w:t xml:space="preserve"> </w:t>
+      </w:r>
+      <w:proofErr w:type="spellStart"/>
+      <w:r>
+        <w:rPr>
+          <w:rStyle w:val="HTML"/>
+          <w:rFonts w:ascii="Consolas" w:hAnsi="Consolas"/>
+          <w:color w:val="C7254E"/>
+          <w:sz w:val="20"/>
+          <w:szCs w:val="20"/>
+          <w:shd w:val="clear" w:color="auto" w:fill="F9F2F4"/>
+        </w:rPr>
+        <w:t>config</w:t>
+      </w:r>
+      <w:proofErr w:type="spellEnd"/>
+      <w:r>
+        <w:rPr>
+          <w:rStyle w:val="HTML"/>
+          <w:rFonts w:ascii="Consolas" w:hAnsi="Consolas"/>
+          <w:color w:val="C7254E"/>
+          <w:sz w:val="20"/>
+          <w:szCs w:val="20"/>
+          <w:shd w:val="clear" w:color="auto" w:fill="F9F2F4"/>
+        </w:rPr>
+        <w:t xml:space="preserve"> --global user.name "Your Name"</w:t>
       </w:r>
       <w:r>
         <w:rPr>
@@ -688,16 +914,29 @@
         </w:rPr>
         <w:t>然后再次</w:t>
       </w:r>
-      <w:r>
-        <w:rPr>
-          <w:rStyle w:val="HTML"/>
-          <w:rFonts w:ascii="Consolas" w:hAnsi="Consolas"/>
-          <w:color w:val="C7254E"/>
-          <w:sz w:val="20"/>
-          <w:szCs w:val="20"/>
-          <w:shd w:val="clear" w:color="auto" w:fill="F9F2F4"/>
-        </w:rPr>
-        <w:t>git commit -m "</w:t>
+      <w:proofErr w:type="spellStart"/>
+      <w:r>
+        <w:rPr>
+          <w:rStyle w:val="HTML"/>
+          <w:rFonts w:ascii="Consolas" w:hAnsi="Consolas"/>
+          <w:color w:val="C7254E"/>
+          <w:sz w:val="20"/>
+          <w:szCs w:val="20"/>
+          <w:shd w:val="clear" w:color="auto" w:fill="F9F2F4"/>
+        </w:rPr>
+        <w:t>git</w:t>
+      </w:r>
+      <w:proofErr w:type="spellEnd"/>
+      <w:r>
+        <w:rPr>
+          <w:rStyle w:val="HTML"/>
+          <w:rFonts w:ascii="Consolas" w:hAnsi="Consolas"/>
+          <w:color w:val="C7254E"/>
+          <w:sz w:val="20"/>
+          <w:szCs w:val="20"/>
+          <w:shd w:val="clear" w:color="auto" w:fill="F9F2F4"/>
+        </w:rPr>
+        <w:t xml:space="preserve"> commit -m "</w:t>
       </w:r>
       <w:r>
         <w:rPr>
@@ -906,16 +1145,29 @@
           <w:szCs w:val="21"/>
         </w:rPr>
       </w:pPr>
-      <w:r>
-        <w:rPr>
-          <w:rStyle w:val="HTML"/>
-          <w:rFonts w:ascii="Consolas" w:hAnsi="Consolas"/>
-          <w:color w:val="C7254E"/>
-          <w:sz w:val="20"/>
-          <w:szCs w:val="20"/>
-          <w:shd w:val="clear" w:color="auto" w:fill="F9F2F4"/>
-        </w:rPr>
-        <w:t>git status</w:t>
+      <w:proofErr w:type="spellStart"/>
+      <w:r>
+        <w:rPr>
+          <w:rStyle w:val="HTML"/>
+          <w:rFonts w:ascii="Consolas" w:hAnsi="Consolas"/>
+          <w:color w:val="C7254E"/>
+          <w:sz w:val="20"/>
+          <w:szCs w:val="20"/>
+          <w:shd w:val="clear" w:color="auto" w:fill="F9F2F4"/>
+        </w:rPr>
+        <w:t>git</w:t>
+      </w:r>
+      <w:proofErr w:type="spellEnd"/>
+      <w:r>
+        <w:rPr>
+          <w:rStyle w:val="HTML"/>
+          <w:rFonts w:ascii="Consolas" w:hAnsi="Consolas"/>
+          <w:color w:val="C7254E"/>
+          <w:sz w:val="20"/>
+          <w:szCs w:val="20"/>
+          <w:shd w:val="clear" w:color="auto" w:fill="F9F2F4"/>
+        </w:rPr>
+        <w:t xml:space="preserve"> status</w:t>
       </w:r>
       <w:r>
         <w:rPr>
@@ -970,16 +1222,29 @@
           <w:szCs w:val="21"/>
         </w:rPr>
       </w:pPr>
-      <w:r>
-        <w:rPr>
-          <w:rStyle w:val="HTML"/>
-          <w:rFonts w:ascii="Consolas" w:hAnsi="Consolas"/>
-          <w:color w:val="C7254E"/>
-          <w:sz w:val="20"/>
-          <w:szCs w:val="20"/>
-          <w:shd w:val="clear" w:color="auto" w:fill="F9F2F4"/>
-        </w:rPr>
-        <w:t>git diff readme.txt</w:t>
+      <w:proofErr w:type="spellStart"/>
+      <w:r>
+        <w:rPr>
+          <w:rStyle w:val="HTML"/>
+          <w:rFonts w:ascii="Consolas" w:hAnsi="Consolas"/>
+          <w:color w:val="C7254E"/>
+          <w:sz w:val="20"/>
+          <w:szCs w:val="20"/>
+          <w:shd w:val="clear" w:color="auto" w:fill="F9F2F4"/>
+        </w:rPr>
+        <w:t>git</w:t>
+      </w:r>
+      <w:proofErr w:type="spellEnd"/>
+      <w:r>
+        <w:rPr>
+          <w:rStyle w:val="HTML"/>
+          <w:rFonts w:ascii="Consolas" w:hAnsi="Consolas"/>
+          <w:color w:val="C7254E"/>
+          <w:sz w:val="20"/>
+          <w:szCs w:val="20"/>
+          <w:shd w:val="clear" w:color="auto" w:fill="F9F2F4"/>
+        </w:rPr>
+        <w:t xml:space="preserve"> diff readme.txt</w:t>
       </w:r>
       <w:r>
         <w:rPr>
@@ -1034,16 +1299,29 @@
           <w:szCs w:val="21"/>
         </w:rPr>
       </w:pPr>
-      <w:r>
-        <w:rPr>
-          <w:rStyle w:val="HTML"/>
-          <w:rFonts w:ascii="Consolas" w:hAnsi="Consolas"/>
-          <w:color w:val="C7254E"/>
-          <w:sz w:val="20"/>
-          <w:szCs w:val="20"/>
-          <w:shd w:val="clear" w:color="auto" w:fill="F9F2F4"/>
-        </w:rPr>
-        <w:t>git add readme.txt</w:t>
+      <w:proofErr w:type="spellStart"/>
+      <w:r>
+        <w:rPr>
+          <w:rStyle w:val="HTML"/>
+          <w:rFonts w:ascii="Consolas" w:hAnsi="Consolas"/>
+          <w:color w:val="C7254E"/>
+          <w:sz w:val="20"/>
+          <w:szCs w:val="20"/>
+          <w:shd w:val="clear" w:color="auto" w:fill="F9F2F4"/>
+        </w:rPr>
+        <w:t>git</w:t>
+      </w:r>
+      <w:proofErr w:type="spellEnd"/>
+      <w:r>
+        <w:rPr>
+          <w:rStyle w:val="HTML"/>
+          <w:rFonts w:ascii="Consolas" w:hAnsi="Consolas"/>
+          <w:color w:val="C7254E"/>
+          <w:sz w:val="20"/>
+          <w:szCs w:val="20"/>
+          <w:shd w:val="clear" w:color="auto" w:fill="F9F2F4"/>
+        </w:rPr>
+        <w:t xml:space="preserve"> add readme.txt</w:t>
       </w:r>
       <w:r>
         <w:rPr>
@@ -1063,14 +1341,25 @@
         </w:rPr>
         <w:t>提交修改和提交新文件是一样，先</w:t>
       </w:r>
-      <w:r>
-        <w:rPr>
-          <w:rFonts w:ascii="Helvetica" w:hAnsi="Helvetica" w:cs="Helvetica"/>
-          <w:color w:val="333333"/>
-          <w:sz w:val="21"/>
-          <w:szCs w:val="21"/>
-        </w:rPr>
-        <w:t>git add</w:t>
+      <w:proofErr w:type="spellStart"/>
+      <w:r>
+        <w:rPr>
+          <w:rFonts w:ascii="Helvetica" w:hAnsi="Helvetica" w:cs="Helvetica"/>
+          <w:color w:val="333333"/>
+          <w:sz w:val="21"/>
+          <w:szCs w:val="21"/>
+        </w:rPr>
+        <w:t>git</w:t>
+      </w:r>
+      <w:proofErr w:type="spellEnd"/>
+      <w:r>
+        <w:rPr>
+          <w:rFonts w:ascii="Helvetica" w:hAnsi="Helvetica" w:cs="Helvetica"/>
+          <w:color w:val="333333"/>
+          <w:sz w:val="21"/>
+          <w:szCs w:val="21"/>
+        </w:rPr>
+        <w:t xml:space="preserve"> add</w:t>
       </w:r>
     </w:p>
     <w:p>
@@ -1089,16 +1378,29 @@
           <w:szCs w:val="21"/>
         </w:rPr>
       </w:pPr>
-      <w:r>
-        <w:rPr>
-          <w:rStyle w:val="HTML"/>
-          <w:rFonts w:ascii="Consolas" w:hAnsi="Consolas"/>
-          <w:color w:val="C7254E"/>
-          <w:sz w:val="20"/>
-          <w:szCs w:val="20"/>
-          <w:shd w:val="clear" w:color="auto" w:fill="F9F2F4"/>
-        </w:rPr>
-        <w:t>git status</w:t>
+      <w:proofErr w:type="spellStart"/>
+      <w:r>
+        <w:rPr>
+          <w:rStyle w:val="HTML"/>
+          <w:rFonts w:ascii="Consolas" w:hAnsi="Consolas"/>
+          <w:color w:val="C7254E"/>
+          <w:sz w:val="20"/>
+          <w:szCs w:val="20"/>
+          <w:shd w:val="clear" w:color="auto" w:fill="F9F2F4"/>
+        </w:rPr>
+        <w:t>git</w:t>
+      </w:r>
+      <w:proofErr w:type="spellEnd"/>
+      <w:r>
+        <w:rPr>
+          <w:rStyle w:val="HTML"/>
+          <w:rFonts w:ascii="Consolas" w:hAnsi="Consolas"/>
+          <w:color w:val="C7254E"/>
+          <w:sz w:val="20"/>
+          <w:szCs w:val="20"/>
+          <w:shd w:val="clear" w:color="auto" w:fill="F9F2F4"/>
+        </w:rPr>
+        <w:t xml:space="preserve"> status</w:t>
       </w:r>
       <w:r>
         <w:rPr>
@@ -1118,14 +1420,25 @@
         </w:rPr>
         <w:t>可以再用</w:t>
       </w:r>
-      <w:r>
-        <w:rPr>
-          <w:rFonts w:ascii="Helvetica" w:hAnsi="Helvetica" w:cs="Helvetica"/>
-          <w:color w:val="333333"/>
-          <w:sz w:val="21"/>
-          <w:szCs w:val="21"/>
-        </w:rPr>
-        <w:t>git status</w:t>
+      <w:proofErr w:type="spellStart"/>
+      <w:r>
+        <w:rPr>
+          <w:rFonts w:ascii="Helvetica" w:hAnsi="Helvetica" w:cs="Helvetica"/>
+          <w:color w:val="333333"/>
+          <w:sz w:val="21"/>
+          <w:szCs w:val="21"/>
+        </w:rPr>
+        <w:t>git</w:t>
+      </w:r>
+      <w:proofErr w:type="spellEnd"/>
+      <w:r>
+        <w:rPr>
+          <w:rFonts w:ascii="Helvetica" w:hAnsi="Helvetica" w:cs="Helvetica"/>
+          <w:color w:val="333333"/>
+          <w:sz w:val="21"/>
+          <w:szCs w:val="21"/>
+        </w:rPr>
+        <w:t xml:space="preserve"> status</w:t>
       </w:r>
       <w:r>
         <w:rPr>
@@ -1162,16 +1475,29 @@
           <w:szCs w:val="21"/>
         </w:rPr>
       </w:pPr>
-      <w:r>
-        <w:rPr>
-          <w:rStyle w:val="HTML"/>
-          <w:rFonts w:ascii="Consolas" w:hAnsi="Consolas"/>
-          <w:color w:val="C7254E"/>
-          <w:sz w:val="20"/>
-          <w:szCs w:val="20"/>
-          <w:shd w:val="clear" w:color="auto" w:fill="F9F2F4"/>
-        </w:rPr>
-        <w:t>git commit-m "</w:t>
+      <w:proofErr w:type="spellStart"/>
+      <w:r>
+        <w:rPr>
+          <w:rStyle w:val="HTML"/>
+          <w:rFonts w:ascii="Consolas" w:hAnsi="Consolas"/>
+          <w:color w:val="C7254E"/>
+          <w:sz w:val="20"/>
+          <w:szCs w:val="20"/>
+          <w:shd w:val="clear" w:color="auto" w:fill="F9F2F4"/>
+        </w:rPr>
+        <w:t>git</w:t>
+      </w:r>
+      <w:proofErr w:type="spellEnd"/>
+      <w:r>
+        <w:rPr>
+          <w:rStyle w:val="HTML"/>
+          <w:rFonts w:ascii="Consolas" w:hAnsi="Consolas"/>
+          <w:color w:val="C7254E"/>
+          <w:sz w:val="20"/>
+          <w:szCs w:val="20"/>
+          <w:shd w:val="clear" w:color="auto" w:fill="F9F2F4"/>
+        </w:rPr>
+        <w:t xml:space="preserve"> commit-m "</w:t>
       </w:r>
       <w:r>
         <w:rPr>
@@ -1213,14 +1539,25 @@
         </w:rPr>
         <w:t>然后再</w:t>
       </w:r>
-      <w:r>
-        <w:rPr>
-          <w:rFonts w:ascii="Helvetica" w:hAnsi="Helvetica" w:cs="Helvetica"/>
-          <w:color w:val="333333"/>
-          <w:sz w:val="21"/>
-          <w:szCs w:val="21"/>
-        </w:rPr>
-        <w:t>git commit</w:t>
+      <w:proofErr w:type="spellStart"/>
+      <w:r>
+        <w:rPr>
+          <w:rFonts w:ascii="Helvetica" w:hAnsi="Helvetica" w:cs="Helvetica"/>
+          <w:color w:val="333333"/>
+          <w:sz w:val="21"/>
+          <w:szCs w:val="21"/>
+        </w:rPr>
+        <w:t>git</w:t>
+      </w:r>
+      <w:proofErr w:type="spellEnd"/>
+      <w:r>
+        <w:rPr>
+          <w:rFonts w:ascii="Helvetica" w:hAnsi="Helvetica" w:cs="Helvetica"/>
+          <w:color w:val="333333"/>
+          <w:sz w:val="21"/>
+          <w:szCs w:val="21"/>
+        </w:rPr>
+        <w:t xml:space="preserve"> commit</w:t>
       </w:r>
       <w:r>
         <w:rPr>
@@ -1266,16 +1603,29 @@
           <w:szCs w:val="21"/>
         </w:rPr>
       </w:pPr>
-      <w:r>
-        <w:rPr>
-          <w:rStyle w:val="HTML"/>
-          <w:rFonts w:ascii="Consolas" w:hAnsi="Consolas"/>
-          <w:color w:val="C7254E"/>
-          <w:sz w:val="20"/>
-          <w:szCs w:val="20"/>
-          <w:shd w:val="clear" w:color="auto" w:fill="F9F2F4"/>
-        </w:rPr>
-        <w:t>git status</w:t>
+      <w:proofErr w:type="spellStart"/>
+      <w:r>
+        <w:rPr>
+          <w:rStyle w:val="HTML"/>
+          <w:rFonts w:ascii="Consolas" w:hAnsi="Consolas"/>
+          <w:color w:val="C7254E"/>
+          <w:sz w:val="20"/>
+          <w:szCs w:val="20"/>
+          <w:shd w:val="clear" w:color="auto" w:fill="F9F2F4"/>
+        </w:rPr>
+        <w:t>git</w:t>
+      </w:r>
+      <w:proofErr w:type="spellEnd"/>
+      <w:r>
+        <w:rPr>
+          <w:rStyle w:val="HTML"/>
+          <w:rFonts w:ascii="Consolas" w:hAnsi="Consolas"/>
+          <w:color w:val="C7254E"/>
+          <w:sz w:val="20"/>
+          <w:szCs w:val="20"/>
+          <w:shd w:val="clear" w:color="auto" w:fill="F9F2F4"/>
+        </w:rPr>
+        <w:t xml:space="preserve"> status</w:t>
       </w:r>
       <w:r>
         <w:rPr>
@@ -1295,14 +1645,25 @@
         </w:rPr>
         <w:t>可以再执行</w:t>
       </w:r>
-      <w:r>
-        <w:rPr>
-          <w:rFonts w:ascii="Helvetica" w:hAnsi="Helvetica" w:cs="Helvetica"/>
-          <w:color w:val="333333"/>
-          <w:sz w:val="21"/>
-          <w:szCs w:val="21"/>
-        </w:rPr>
-        <w:t>git status</w:t>
+      <w:proofErr w:type="spellStart"/>
+      <w:r>
+        <w:rPr>
+          <w:rFonts w:ascii="Helvetica" w:hAnsi="Helvetica" w:cs="Helvetica"/>
+          <w:color w:val="333333"/>
+          <w:sz w:val="21"/>
+          <w:szCs w:val="21"/>
+        </w:rPr>
+        <w:t>git</w:t>
+      </w:r>
+      <w:proofErr w:type="spellEnd"/>
+      <w:r>
+        <w:rPr>
+          <w:rFonts w:ascii="Helvetica" w:hAnsi="Helvetica" w:cs="Helvetica"/>
+          <w:color w:val="333333"/>
+          <w:sz w:val="21"/>
+          <w:szCs w:val="21"/>
+        </w:rPr>
+        <w:t xml:space="preserve"> status</w:t>
       </w:r>
       <w:r>
         <w:rPr>
@@ -1313,6 +1674,7 @@
         </w:rPr>
         <w:t>看仓库状态，因为所有的都提交了，</w:t>
       </w:r>
+      <w:proofErr w:type="spellStart"/>
       <w:r>
         <w:rPr>
           <w:rFonts w:ascii="Helvetica" w:hAnsi="Helvetica" w:cs="Helvetica"/>
@@ -1322,6 +1684,7 @@
         </w:rPr>
         <w:t>Git</w:t>
       </w:r>
+      <w:proofErr w:type="spellEnd"/>
       <w:r>
         <w:rPr>
           <w:rFonts w:ascii="Helvetica" w:hAnsi="Helvetica" w:cs="Helvetica"/>
@@ -1512,16 +1875,29 @@
           <w:szCs w:val="21"/>
         </w:rPr>
       </w:pPr>
-      <w:r>
-        <w:rPr>
-          <w:rStyle w:val="HTML"/>
-          <w:rFonts w:ascii="Consolas" w:hAnsi="Consolas"/>
-          <w:color w:val="C7254E"/>
-          <w:sz w:val="20"/>
-          <w:szCs w:val="20"/>
-          <w:shd w:val="clear" w:color="auto" w:fill="F9F2F4"/>
-        </w:rPr>
-        <w:t>git add readme.txt</w:t>
+      <w:proofErr w:type="spellStart"/>
+      <w:r>
+        <w:rPr>
+          <w:rStyle w:val="HTML"/>
+          <w:rFonts w:ascii="Consolas" w:hAnsi="Consolas"/>
+          <w:color w:val="C7254E"/>
+          <w:sz w:val="20"/>
+          <w:szCs w:val="20"/>
+          <w:shd w:val="clear" w:color="auto" w:fill="F9F2F4"/>
+        </w:rPr>
+        <w:t>git</w:t>
+      </w:r>
+      <w:proofErr w:type="spellEnd"/>
+      <w:r>
+        <w:rPr>
+          <w:rStyle w:val="HTML"/>
+          <w:rFonts w:ascii="Consolas" w:hAnsi="Consolas"/>
+          <w:color w:val="C7254E"/>
+          <w:sz w:val="20"/>
+          <w:szCs w:val="20"/>
+          <w:shd w:val="clear" w:color="auto" w:fill="F9F2F4"/>
+        </w:rPr>
+        <w:t xml:space="preserve"> add readme.txt</w:t>
       </w:r>
       <w:r>
         <w:rPr>
@@ -1541,14 +1917,25 @@
         </w:rPr>
         <w:t>先</w:t>
       </w:r>
-      <w:r>
-        <w:rPr>
-          <w:rFonts w:ascii="Helvetica" w:hAnsi="Helvetica" w:cs="Helvetica"/>
-          <w:color w:val="333333"/>
-          <w:sz w:val="21"/>
-          <w:szCs w:val="21"/>
-        </w:rPr>
-        <w:t>git add</w:t>
+      <w:proofErr w:type="spellStart"/>
+      <w:r>
+        <w:rPr>
+          <w:rFonts w:ascii="Helvetica" w:hAnsi="Helvetica" w:cs="Helvetica"/>
+          <w:color w:val="333333"/>
+          <w:sz w:val="21"/>
+          <w:szCs w:val="21"/>
+        </w:rPr>
+        <w:t>git</w:t>
+      </w:r>
+      <w:proofErr w:type="spellEnd"/>
+      <w:r>
+        <w:rPr>
+          <w:rFonts w:ascii="Helvetica" w:hAnsi="Helvetica" w:cs="Helvetica"/>
+          <w:color w:val="333333"/>
+          <w:sz w:val="21"/>
+          <w:szCs w:val="21"/>
+        </w:rPr>
+        <w:t xml:space="preserve"> add</w:t>
       </w:r>
     </w:p>
     <w:p>
@@ -1567,16 +1954,29 @@
           <w:szCs w:val="21"/>
         </w:rPr>
       </w:pPr>
-      <w:r>
-        <w:rPr>
-          <w:rStyle w:val="HTML"/>
-          <w:rFonts w:ascii="Consolas" w:hAnsi="Consolas"/>
-          <w:color w:val="C7254E"/>
-          <w:sz w:val="20"/>
-          <w:szCs w:val="20"/>
-          <w:shd w:val="clear" w:color="auto" w:fill="F9F2F4"/>
-        </w:rPr>
-        <w:t>git commit -m "</w:t>
+      <w:proofErr w:type="spellStart"/>
+      <w:r>
+        <w:rPr>
+          <w:rStyle w:val="HTML"/>
+          <w:rFonts w:ascii="Consolas" w:hAnsi="Consolas"/>
+          <w:color w:val="C7254E"/>
+          <w:sz w:val="20"/>
+          <w:szCs w:val="20"/>
+          <w:shd w:val="clear" w:color="auto" w:fill="F9F2F4"/>
+        </w:rPr>
+        <w:t>git</w:t>
+      </w:r>
+      <w:proofErr w:type="spellEnd"/>
+      <w:r>
+        <w:rPr>
+          <w:rStyle w:val="HTML"/>
+          <w:rFonts w:ascii="Consolas" w:hAnsi="Consolas"/>
+          <w:color w:val="C7254E"/>
+          <w:sz w:val="20"/>
+          <w:szCs w:val="20"/>
+          <w:shd w:val="clear" w:color="auto" w:fill="F9F2F4"/>
+        </w:rPr>
+        <w:t xml:space="preserve"> commit -m "</w:t>
       </w:r>
       <w:r>
         <w:rPr>
@@ -1653,16 +2053,29 @@
           <w:szCs w:val="21"/>
         </w:rPr>
       </w:pPr>
-      <w:r>
-        <w:rPr>
-          <w:rStyle w:val="HTML"/>
-          <w:rFonts w:ascii="Consolas" w:hAnsi="Consolas"/>
-          <w:color w:val="C7254E"/>
-          <w:sz w:val="20"/>
-          <w:szCs w:val="20"/>
-          <w:shd w:val="clear" w:color="auto" w:fill="F9F2F4"/>
-        </w:rPr>
-        <w:t>git log</w:t>
+      <w:proofErr w:type="spellStart"/>
+      <w:r>
+        <w:rPr>
+          <w:rStyle w:val="HTML"/>
+          <w:rFonts w:ascii="Consolas" w:hAnsi="Consolas"/>
+          <w:color w:val="C7254E"/>
+          <w:sz w:val="20"/>
+          <w:szCs w:val="20"/>
+          <w:shd w:val="clear" w:color="auto" w:fill="F9F2F4"/>
+        </w:rPr>
+        <w:t>git</w:t>
+      </w:r>
+      <w:proofErr w:type="spellEnd"/>
+      <w:r>
+        <w:rPr>
+          <w:rStyle w:val="HTML"/>
+          <w:rFonts w:ascii="Consolas" w:hAnsi="Consolas"/>
+          <w:color w:val="C7254E"/>
+          <w:sz w:val="20"/>
+          <w:szCs w:val="20"/>
+          <w:shd w:val="clear" w:color="auto" w:fill="F9F2F4"/>
+        </w:rPr>
+        <w:t xml:space="preserve"> log</w:t>
       </w:r>
       <w:r>
         <w:rPr>
@@ -1680,8 +2093,39 @@
           <w:sz w:val="21"/>
           <w:szCs w:val="21"/>
         </w:rPr>
-        <w:t>显示从最近到最远的提交日志，具体显示的内容自己试一试看看</w:t>
-      </w:r>
+        <w:t>显示从最近到最远的提交日志，具体显示的内容自己试</w:t>
+      </w:r>
+      <w:proofErr w:type="gramStart"/>
+      <w:r>
+        <w:rPr>
+          <w:rFonts w:ascii="Helvetica" w:hAnsi="Helvetica" w:cs="Helvetica"/>
+          <w:color w:val="333333"/>
+          <w:sz w:val="21"/>
+          <w:szCs w:val="21"/>
+        </w:rPr>
+        <w:t>一</w:t>
+      </w:r>
+      <w:proofErr w:type="gramEnd"/>
+      <w:r>
+        <w:rPr>
+          <w:rFonts w:ascii="Helvetica" w:hAnsi="Helvetica" w:cs="Helvetica"/>
+          <w:color w:val="333333"/>
+          <w:sz w:val="21"/>
+          <w:szCs w:val="21"/>
+        </w:rPr>
+        <w:t>试看</w:t>
+      </w:r>
+      <w:proofErr w:type="gramStart"/>
+      <w:r>
+        <w:rPr>
+          <w:rFonts w:ascii="Helvetica" w:hAnsi="Helvetica" w:cs="Helvetica"/>
+          <w:color w:val="333333"/>
+          <w:sz w:val="21"/>
+          <w:szCs w:val="21"/>
+        </w:rPr>
+        <w:t>看</w:t>
+      </w:r>
+      <w:proofErr w:type="gramEnd"/>
     </w:p>
     <w:p>
       <w:pPr>
@@ -1699,17 +2143,43 @@
           <w:szCs w:val="21"/>
         </w:rPr>
       </w:pPr>
-      <w:r>
-        <w:rPr>
-          <w:rStyle w:val="HTML"/>
-          <w:rFonts w:ascii="Consolas" w:hAnsi="Consolas"/>
-          <w:color w:val="C7254E"/>
-          <w:sz w:val="20"/>
-          <w:szCs w:val="20"/>
-          <w:shd w:val="clear" w:color="auto" w:fill="F9F2F4"/>
-        </w:rPr>
-        <w:t>git log --pretty=oneline</w:t>
-      </w:r>
+      <w:proofErr w:type="spellStart"/>
+      <w:r>
+        <w:rPr>
+          <w:rStyle w:val="HTML"/>
+          <w:rFonts w:ascii="Consolas" w:hAnsi="Consolas"/>
+          <w:color w:val="C7254E"/>
+          <w:sz w:val="20"/>
+          <w:szCs w:val="20"/>
+          <w:shd w:val="clear" w:color="auto" w:fill="F9F2F4"/>
+        </w:rPr>
+        <w:t>git</w:t>
+      </w:r>
+      <w:proofErr w:type="spellEnd"/>
+      <w:r>
+        <w:rPr>
+          <w:rStyle w:val="HTML"/>
+          <w:rFonts w:ascii="Consolas" w:hAnsi="Consolas"/>
+          <w:color w:val="C7254E"/>
+          <w:sz w:val="20"/>
+          <w:szCs w:val="20"/>
+          <w:shd w:val="clear" w:color="auto" w:fill="F9F2F4"/>
+        </w:rPr>
+        <w:t xml:space="preserve"> log --pretty=</w:t>
+      </w:r>
+      <w:proofErr w:type="spellStart"/>
+      <w:r>
+        <w:rPr>
+          <w:rStyle w:val="HTML"/>
+          <w:rFonts w:ascii="Consolas" w:hAnsi="Consolas"/>
+          <w:color w:val="C7254E"/>
+          <w:sz w:val="20"/>
+          <w:szCs w:val="20"/>
+          <w:shd w:val="clear" w:color="auto" w:fill="F9F2F4"/>
+        </w:rPr>
+        <w:t>oneline</w:t>
+      </w:r>
+      <w:proofErr w:type="spellEnd"/>
       <w:r>
         <w:rPr>
           <w:rFonts w:ascii="Helvetica" w:hAnsi="Helvetica" w:cs="Helvetica"/>
@@ -1735,8 +2205,19 @@
           <w:sz w:val="21"/>
           <w:szCs w:val="21"/>
         </w:rPr>
-        <w:t>--pretty=oneline</w:t>
-      </w:r>
+        <w:t>--pretty=</w:t>
+      </w:r>
+      <w:proofErr w:type="spellStart"/>
+      <w:r>
+        <w:rPr>
+          <w:rFonts w:ascii="Helvetica" w:hAnsi="Helvetica" w:cs="Helvetica"/>
+          <w:color w:val="333333"/>
+          <w:sz w:val="21"/>
+          <w:szCs w:val="21"/>
+        </w:rPr>
+        <w:t>oneline</w:t>
+      </w:r>
+      <w:proofErr w:type="spellEnd"/>
       <w:r>
         <w:rPr>
           <w:rFonts w:ascii="Helvetica" w:hAnsi="Helvetica" w:cs="Helvetica"/>
@@ -1793,6 +2274,7 @@
         </w:rPr>
         <w:t>去理解为什么</w:t>
       </w:r>
+      <w:proofErr w:type="spellStart"/>
       <w:r>
         <w:rPr>
           <w:rFonts w:ascii="Helvetica" w:hAnsi="Helvetica" w:cs="Helvetica"/>
@@ -1802,6 +2284,7 @@
         </w:rPr>
         <w:t>Git</w:t>
       </w:r>
+      <w:proofErr w:type="spellEnd"/>
       <w:r>
         <w:rPr>
           <w:rFonts w:ascii="Helvetica" w:hAnsi="Helvetica" w:cs="Helvetica"/>
@@ -1811,6 +2294,7 @@
         </w:rPr>
         <w:t>的版本号要这么长，</w:t>
       </w:r>
+      <w:proofErr w:type="spellStart"/>
       <w:r>
         <w:rPr>
           <w:rFonts w:ascii="Helvetica" w:hAnsi="Helvetica" w:cs="Helvetica"/>
@@ -1820,6 +2304,7 @@
         </w:rPr>
         <w:t>Git</w:t>
       </w:r>
+      <w:proofErr w:type="spellEnd"/>
       <w:r>
         <w:rPr>
           <w:rFonts w:ascii="Helvetica" w:hAnsi="Helvetica" w:cs="Helvetica"/>
@@ -1864,16 +2349,29 @@
           <w:szCs w:val="21"/>
         </w:rPr>
       </w:pPr>
-      <w:r>
-        <w:rPr>
-          <w:rStyle w:val="HTML"/>
-          <w:rFonts w:ascii="Consolas" w:hAnsi="Consolas"/>
-          <w:color w:val="C7254E"/>
-          <w:sz w:val="20"/>
-          <w:szCs w:val="20"/>
-          <w:shd w:val="clear" w:color="auto" w:fill="F9F2F4"/>
-        </w:rPr>
-        <w:t>git reset --hard HEAD^</w:t>
+      <w:proofErr w:type="spellStart"/>
+      <w:r>
+        <w:rPr>
+          <w:rStyle w:val="HTML"/>
+          <w:rFonts w:ascii="Consolas" w:hAnsi="Consolas"/>
+          <w:color w:val="C7254E"/>
+          <w:sz w:val="20"/>
+          <w:szCs w:val="20"/>
+          <w:shd w:val="clear" w:color="auto" w:fill="F9F2F4"/>
+        </w:rPr>
+        <w:t>git</w:t>
+      </w:r>
+      <w:proofErr w:type="spellEnd"/>
+      <w:r>
+        <w:rPr>
+          <w:rStyle w:val="HTML"/>
+          <w:rFonts w:ascii="Consolas" w:hAnsi="Consolas"/>
+          <w:color w:val="C7254E"/>
+          <w:sz w:val="20"/>
+          <w:szCs w:val="20"/>
+          <w:shd w:val="clear" w:color="auto" w:fill="F9F2F4"/>
+        </w:rPr>
+        <w:t xml:space="preserve"> reset --hard HEAD^</w:t>
       </w:r>
       <w:r>
         <w:rPr>
@@ -1946,6 +2444,7 @@
         </w:rPr>
         <w:t>在</w:t>
       </w:r>
+      <w:proofErr w:type="spellStart"/>
       <w:r>
         <w:rPr>
           <w:rFonts w:ascii="Helvetica" w:hAnsi="Helvetica" w:cs="Helvetica"/>
@@ -1955,6 +2454,7 @@
         </w:rPr>
         <w:t>Git</w:t>
       </w:r>
+      <w:proofErr w:type="spellEnd"/>
       <w:r>
         <w:rPr>
           <w:rFonts w:ascii="Helvetica" w:hAnsi="Helvetica" w:cs="Helvetica"/>
@@ -2216,16 +2716,29 @@
           <w:szCs w:val="21"/>
         </w:rPr>
       </w:pPr>
-      <w:r>
-        <w:rPr>
-          <w:rStyle w:val="HTML"/>
-          <w:rFonts w:ascii="Consolas" w:hAnsi="Consolas"/>
-          <w:color w:val="C7254E"/>
-          <w:sz w:val="20"/>
-          <w:szCs w:val="20"/>
-          <w:shd w:val="clear" w:color="auto" w:fill="F9F2F4"/>
-        </w:rPr>
-        <w:t>git log</w:t>
+      <w:proofErr w:type="spellStart"/>
+      <w:r>
+        <w:rPr>
+          <w:rStyle w:val="HTML"/>
+          <w:rFonts w:ascii="Consolas" w:hAnsi="Consolas"/>
+          <w:color w:val="C7254E"/>
+          <w:sz w:val="20"/>
+          <w:szCs w:val="20"/>
+          <w:shd w:val="clear" w:color="auto" w:fill="F9F2F4"/>
+        </w:rPr>
+        <w:t>git</w:t>
+      </w:r>
+      <w:proofErr w:type="spellEnd"/>
+      <w:r>
+        <w:rPr>
+          <w:rStyle w:val="HTML"/>
+          <w:rFonts w:ascii="Consolas" w:hAnsi="Consolas"/>
+          <w:color w:val="C7254E"/>
+          <w:sz w:val="20"/>
+          <w:szCs w:val="20"/>
+          <w:shd w:val="clear" w:color="auto" w:fill="F9F2F4"/>
+        </w:rPr>
+        <w:t xml:space="preserve"> log</w:t>
       </w:r>
       <w:r>
         <w:rPr>
@@ -2280,16 +2793,29 @@
           <w:szCs w:val="21"/>
         </w:rPr>
       </w:pPr>
-      <w:r>
-        <w:rPr>
-          <w:rStyle w:val="HTML"/>
-          <w:rFonts w:ascii="Consolas" w:hAnsi="Consolas"/>
-          <w:color w:val="C7254E"/>
-          <w:sz w:val="20"/>
-          <w:szCs w:val="20"/>
-          <w:shd w:val="clear" w:color="auto" w:fill="F9F2F4"/>
-        </w:rPr>
-        <w:t>git reset --hard 3628164</w:t>
+      <w:proofErr w:type="spellStart"/>
+      <w:r>
+        <w:rPr>
+          <w:rStyle w:val="HTML"/>
+          <w:rFonts w:ascii="Consolas" w:hAnsi="Consolas"/>
+          <w:color w:val="C7254E"/>
+          <w:sz w:val="20"/>
+          <w:szCs w:val="20"/>
+          <w:shd w:val="clear" w:color="auto" w:fill="F9F2F4"/>
+        </w:rPr>
+        <w:t>git</w:t>
+      </w:r>
+      <w:proofErr w:type="spellEnd"/>
+      <w:r>
+        <w:rPr>
+          <w:rStyle w:val="HTML"/>
+          <w:rFonts w:ascii="Consolas" w:hAnsi="Consolas"/>
+          <w:color w:val="C7254E"/>
+          <w:sz w:val="20"/>
+          <w:szCs w:val="20"/>
+          <w:shd w:val="clear" w:color="auto" w:fill="F9F2F4"/>
+        </w:rPr>
+        <w:t xml:space="preserve"> reset --hard 3628164</w:t>
       </w:r>
       <w:r>
         <w:rPr>
@@ -2453,6 +2979,7 @@
           <w:szCs w:val="21"/>
         </w:rPr>
       </w:pPr>
+      <w:proofErr w:type="spellStart"/>
       <w:r>
         <w:rPr>
           <w:rFonts w:ascii="Helvetica" w:hAnsi="Helvetica" w:cs="Helvetica"/>
@@ -2462,6 +2989,7 @@
         </w:rPr>
         <w:t>Git</w:t>
       </w:r>
+      <w:proofErr w:type="spellEnd"/>
       <w:r>
         <w:rPr>
           <w:rFonts w:ascii="Helvetica" w:hAnsi="Helvetica" w:cs="Helvetica"/>
@@ -2471,6 +2999,7 @@
         </w:rPr>
         <w:t>的版本回退速度非常快，因为</w:t>
       </w:r>
+      <w:proofErr w:type="spellStart"/>
       <w:r>
         <w:rPr>
           <w:rFonts w:ascii="Helvetica" w:hAnsi="Helvetica" w:cs="Helvetica"/>
@@ -2480,6 +3009,7 @@
         </w:rPr>
         <w:t>Git</w:t>
       </w:r>
+      <w:proofErr w:type="spellEnd"/>
       <w:r>
         <w:rPr>
           <w:rFonts w:ascii="Helvetica" w:hAnsi="Helvetica" w:cs="Helvetica"/>
@@ -2507,6 +3037,7 @@
         </w:rPr>
         <w:t>指针，当你回退版本的时候，</w:t>
       </w:r>
+      <w:proofErr w:type="spellStart"/>
       <w:r>
         <w:rPr>
           <w:rFonts w:ascii="Helvetica" w:hAnsi="Helvetica" w:cs="Helvetica"/>
@@ -2516,6 +3047,7 @@
         </w:rPr>
         <w:t>Git</w:t>
       </w:r>
+      <w:proofErr w:type="spellEnd"/>
       <w:r>
         <w:rPr>
           <w:rFonts w:ascii="Helvetica" w:hAnsi="Helvetica" w:cs="Helvetica"/>
@@ -2560,17 +3092,43 @@
           <w:szCs w:val="21"/>
         </w:rPr>
       </w:pPr>
-      <w:r>
-        <w:rPr>
-          <w:rStyle w:val="HTML"/>
-          <w:rFonts w:ascii="Consolas" w:hAnsi="Consolas"/>
-          <w:color w:val="C7254E"/>
-          <w:sz w:val="20"/>
-          <w:szCs w:val="20"/>
-          <w:shd w:val="clear" w:color="auto" w:fill="F9F2F4"/>
-        </w:rPr>
-        <w:t>git reflog</w:t>
-      </w:r>
+      <w:proofErr w:type="spellStart"/>
+      <w:r>
+        <w:rPr>
+          <w:rStyle w:val="HTML"/>
+          <w:rFonts w:ascii="Consolas" w:hAnsi="Consolas"/>
+          <w:color w:val="C7254E"/>
+          <w:sz w:val="20"/>
+          <w:szCs w:val="20"/>
+          <w:shd w:val="clear" w:color="auto" w:fill="F9F2F4"/>
+        </w:rPr>
+        <w:t>git</w:t>
+      </w:r>
+      <w:proofErr w:type="spellEnd"/>
+      <w:r>
+        <w:rPr>
+          <w:rStyle w:val="HTML"/>
+          <w:rFonts w:ascii="Consolas" w:hAnsi="Consolas"/>
+          <w:color w:val="C7254E"/>
+          <w:sz w:val="20"/>
+          <w:szCs w:val="20"/>
+          <w:shd w:val="clear" w:color="auto" w:fill="F9F2F4"/>
+        </w:rPr>
+        <w:t xml:space="preserve"> </w:t>
+      </w:r>
+      <w:proofErr w:type="spellStart"/>
+      <w:r>
+        <w:rPr>
+          <w:rStyle w:val="HTML"/>
+          <w:rFonts w:ascii="Consolas" w:hAnsi="Consolas"/>
+          <w:color w:val="C7254E"/>
+          <w:sz w:val="20"/>
+          <w:szCs w:val="20"/>
+          <w:shd w:val="clear" w:color="auto" w:fill="F9F2F4"/>
+        </w:rPr>
+        <w:t>reflog</w:t>
+      </w:r>
+      <w:proofErr w:type="spellEnd"/>
       <w:r>
         <w:rPr>
           <w:rFonts w:ascii="Helvetica" w:hAnsi="Helvetica" w:cs="Helvetica"/>
@@ -2682,6 +3240,7 @@
         </w:rPr>
         <w:t>：就是你在电脑里能看到的目录，比如我的</w:t>
       </w:r>
+      <w:proofErr w:type="spellStart"/>
       <w:r>
         <w:rPr>
           <w:rFonts w:ascii="Helvetica" w:hAnsi="Helvetica" w:cs="Helvetica"/>
@@ -2691,6 +3250,7 @@
         </w:rPr>
         <w:t>learngit</w:t>
       </w:r>
+      <w:proofErr w:type="spellEnd"/>
       <w:r>
         <w:rPr>
           <w:rFonts w:ascii="Helvetica" w:hAnsi="Helvetica" w:cs="Helvetica"/>
@@ -2739,8 +3299,19 @@
           <w:sz w:val="21"/>
           <w:szCs w:val="21"/>
         </w:rPr>
-        <w:t>.git</w:t>
-      </w:r>
+        <w:t>.</w:t>
+      </w:r>
+      <w:proofErr w:type="spellStart"/>
+      <w:r>
+        <w:rPr>
+          <w:rFonts w:ascii="Helvetica" w:hAnsi="Helvetica" w:cs="Helvetica"/>
+          <w:color w:val="333333"/>
+          <w:sz w:val="21"/>
+          <w:szCs w:val="21"/>
+        </w:rPr>
+        <w:t>git</w:t>
+      </w:r>
+      <w:proofErr w:type="spellEnd"/>
       <w:r>
         <w:rPr>
           <w:rFonts w:ascii="Helvetica" w:hAnsi="Helvetica" w:cs="Helvetica"/>
@@ -2750,6 +3321,7 @@
         </w:rPr>
         <w:t>，这个不算工作区，而是</w:t>
       </w:r>
+      <w:proofErr w:type="spellStart"/>
       <w:r>
         <w:rPr>
           <w:rFonts w:ascii="Helvetica" w:hAnsi="Helvetica" w:cs="Helvetica"/>
@@ -2759,6 +3331,7 @@
         </w:rPr>
         <w:t>Git</w:t>
       </w:r>
+      <w:proofErr w:type="spellEnd"/>
       <w:r>
         <w:rPr>
           <w:rFonts w:ascii="Helvetica" w:hAnsi="Helvetica" w:cs="Helvetica"/>
@@ -2800,6 +3373,7 @@
         </w:rPr>
         <w:t>：</w:t>
       </w:r>
+      <w:proofErr w:type="spellStart"/>
       <w:r>
         <w:rPr>
           <w:rFonts w:ascii="Helvetica" w:hAnsi="Helvetica" w:cs="Helvetica"/>
@@ -2809,6 +3383,7 @@
         </w:rPr>
         <w:t>Git</w:t>
       </w:r>
+      <w:proofErr w:type="spellEnd"/>
       <w:r>
         <w:rPr>
           <w:rFonts w:ascii="Helvetica" w:hAnsi="Helvetica" w:cs="Helvetica"/>
@@ -2854,6 +3429,7 @@
         </w:rPr>
         <w:t>）的暂存区，还有</w:t>
       </w:r>
+      <w:proofErr w:type="spellStart"/>
       <w:r>
         <w:rPr>
           <w:rFonts w:ascii="Helvetica" w:hAnsi="Helvetica" w:cs="Helvetica"/>
@@ -2863,6 +3439,7 @@
         </w:rPr>
         <w:t>Git</w:t>
       </w:r>
+      <w:proofErr w:type="spellEnd"/>
       <w:r>
         <w:rPr>
           <w:rFonts w:ascii="Helvetica" w:hAnsi="Helvetica" w:cs="Helvetica"/>
@@ -2948,6 +3525,7 @@
         </w:rPr>
         <w:t>前面讲了我们把文件往</w:t>
       </w:r>
+      <w:proofErr w:type="spellStart"/>
       <w:r>
         <w:rPr>
           <w:rFonts w:ascii="Helvetica" w:hAnsi="Helvetica" w:cs="Helvetica"/>
@@ -2957,6 +3535,7 @@
         </w:rPr>
         <w:t>Git</w:t>
       </w:r>
+      <w:proofErr w:type="spellEnd"/>
       <w:r>
         <w:rPr>
           <w:rFonts w:ascii="Helvetica" w:hAnsi="Helvetica" w:cs="Helvetica"/>
@@ -2992,14 +3571,25 @@
         </w:rPr>
         <w:t>第一步是用</w:t>
       </w:r>
-      <w:r>
-        <w:rPr>
-          <w:rFonts w:ascii="Helvetica" w:hAnsi="Helvetica" w:cs="Helvetica"/>
-          <w:color w:val="333333"/>
-          <w:sz w:val="21"/>
-          <w:szCs w:val="21"/>
-        </w:rPr>
-        <w:t>git add</w:t>
+      <w:proofErr w:type="spellStart"/>
+      <w:r>
+        <w:rPr>
+          <w:rFonts w:ascii="Helvetica" w:hAnsi="Helvetica" w:cs="Helvetica"/>
+          <w:color w:val="333333"/>
+          <w:sz w:val="21"/>
+          <w:szCs w:val="21"/>
+        </w:rPr>
+        <w:t>git</w:t>
+      </w:r>
+      <w:proofErr w:type="spellEnd"/>
+      <w:r>
+        <w:rPr>
+          <w:rFonts w:ascii="Helvetica" w:hAnsi="Helvetica" w:cs="Helvetica"/>
+          <w:color w:val="333333"/>
+          <w:sz w:val="21"/>
+          <w:szCs w:val="21"/>
+        </w:rPr>
+        <w:t xml:space="preserve"> add</w:t>
       </w:r>
       <w:r>
         <w:rPr>
@@ -3036,14 +3626,25 @@
         </w:rPr>
         <w:t>第二步是用</w:t>
       </w:r>
-      <w:r>
-        <w:rPr>
-          <w:rFonts w:ascii="Helvetica" w:hAnsi="Helvetica" w:cs="Helvetica"/>
-          <w:color w:val="333333"/>
-          <w:sz w:val="21"/>
-          <w:szCs w:val="21"/>
-        </w:rPr>
-        <w:t>git commit</w:t>
+      <w:proofErr w:type="spellStart"/>
+      <w:r>
+        <w:rPr>
+          <w:rFonts w:ascii="Helvetica" w:hAnsi="Helvetica" w:cs="Helvetica"/>
+          <w:color w:val="333333"/>
+          <w:sz w:val="21"/>
+          <w:szCs w:val="21"/>
+        </w:rPr>
+        <w:t>git</w:t>
+      </w:r>
+      <w:proofErr w:type="spellEnd"/>
+      <w:r>
+        <w:rPr>
+          <w:rFonts w:ascii="Helvetica" w:hAnsi="Helvetica" w:cs="Helvetica"/>
+          <w:color w:val="333333"/>
+          <w:sz w:val="21"/>
+          <w:szCs w:val="21"/>
+        </w:rPr>
+        <w:t xml:space="preserve"> commit</w:t>
       </w:r>
       <w:r>
         <w:rPr>
@@ -3076,6 +3677,7 @@
         </w:rPr>
         <w:t>因为我们创建</w:t>
       </w:r>
+      <w:proofErr w:type="spellStart"/>
       <w:r>
         <w:rPr>
           <w:rFonts w:ascii="Helvetica" w:hAnsi="Helvetica" w:cs="Helvetica"/>
@@ -3085,6 +3687,7 @@
         </w:rPr>
         <w:t>Git</w:t>
       </w:r>
+      <w:proofErr w:type="spellEnd"/>
       <w:r>
         <w:rPr>
           <w:rFonts w:ascii="Helvetica" w:hAnsi="Helvetica" w:cs="Helvetica"/>
@@ -3094,6 +3697,7 @@
         </w:rPr>
         <w:t>版本库时，</w:t>
       </w:r>
+      <w:proofErr w:type="spellStart"/>
       <w:r>
         <w:rPr>
           <w:rFonts w:ascii="Helvetica" w:hAnsi="Helvetica" w:cs="Helvetica"/>
@@ -3103,15 +3707,27 @@
         </w:rPr>
         <w:t>Git</w:t>
       </w:r>
-      <w:r>
-        <w:rPr>
-          <w:rFonts w:ascii="Helvetica" w:hAnsi="Helvetica" w:cs="Helvetica"/>
-          <w:color w:val="333333"/>
-          <w:sz w:val="21"/>
-          <w:szCs w:val="21"/>
-        </w:rPr>
-        <w:t>自动为我们创建了唯一一个</w:t>
-      </w:r>
+      <w:proofErr w:type="spellEnd"/>
+      <w:r>
+        <w:rPr>
+          <w:rFonts w:ascii="Helvetica" w:hAnsi="Helvetica" w:cs="Helvetica"/>
+          <w:color w:val="333333"/>
+          <w:sz w:val="21"/>
+          <w:szCs w:val="21"/>
+        </w:rPr>
+        <w:t>自动为我们创建了唯一</w:t>
+      </w:r>
+      <w:proofErr w:type="gramStart"/>
+      <w:r>
+        <w:rPr>
+          <w:rFonts w:ascii="Helvetica" w:hAnsi="Helvetica" w:cs="Helvetica"/>
+          <w:color w:val="333333"/>
+          <w:sz w:val="21"/>
+          <w:szCs w:val="21"/>
+        </w:rPr>
+        <w:t>一个</w:t>
+      </w:r>
+      <w:proofErr w:type="gramEnd"/>
       <w:r>
         <w:rPr>
           <w:rFonts w:ascii="Helvetica" w:hAnsi="Helvetica" w:cs="Helvetica"/>
@@ -3130,14 +3746,25 @@
         </w:rPr>
         <w:t>分支，所以，现在，</w:t>
       </w:r>
-      <w:r>
-        <w:rPr>
-          <w:rFonts w:ascii="Helvetica" w:hAnsi="Helvetica" w:cs="Helvetica"/>
-          <w:color w:val="333333"/>
-          <w:sz w:val="21"/>
-          <w:szCs w:val="21"/>
-        </w:rPr>
-        <w:t>git commit</w:t>
+      <w:proofErr w:type="spellStart"/>
+      <w:r>
+        <w:rPr>
+          <w:rFonts w:ascii="Helvetica" w:hAnsi="Helvetica" w:cs="Helvetica"/>
+          <w:color w:val="333333"/>
+          <w:sz w:val="21"/>
+          <w:szCs w:val="21"/>
+        </w:rPr>
+        <w:t>git</w:t>
+      </w:r>
+      <w:proofErr w:type="spellEnd"/>
+      <w:r>
+        <w:rPr>
+          <w:rFonts w:ascii="Helvetica" w:hAnsi="Helvetica" w:cs="Helvetica"/>
+          <w:color w:val="333333"/>
+          <w:sz w:val="21"/>
+          <w:szCs w:val="21"/>
+        </w:rPr>
+        <w:t xml:space="preserve"> commit</w:t>
       </w:r>
       <w:r>
         <w:rPr>
@@ -3210,27 +3837,49 @@
         </w:rPr>
         <w:t>详细知识见</w:t>
       </w:r>
-      <w:hyperlink r:id="rId11" w:tgtFrame="_blank" w:history="1">
-        <w:r>
-          <w:rPr>
-            <w:rStyle w:val="a6"/>
-            <w:rFonts w:ascii="Helvetica" w:hAnsi="Helvetica" w:cs="Helvetica"/>
-            <w:color w:val="009A61"/>
-            <w:sz w:val="21"/>
-            <w:szCs w:val="21"/>
-          </w:rPr>
-          <w:t>这篇教程</w:t>
-        </w:r>
-      </w:hyperlink>
-      <w:r>
-        <w:rPr>
-          <w:rFonts w:ascii="Helvetica" w:hAnsi="Helvetica" w:cs="Helvetica"/>
-          <w:color w:val="333333"/>
-          <w:sz w:val="21"/>
-          <w:szCs w:val="21"/>
-        </w:rPr>
-        <w:t>。必须理解暂存区、工作区、版本库。这些都是是</w:t>
-      </w:r>
+      <w:r>
+        <w:fldChar w:fldCharType="begin"/>
+      </w:r>
+      <w:r>
+        <w:instrText>HYPERLINK "http://www.liaoxuefeng.com/wiki/0013739516305929606dd18361248578c67b8067c8c017b000/0013745374151782eb658c5a5ca454eaa451661275886c6000" \t "_blank"</w:instrText>
+      </w:r>
+      <w:r>
+        <w:fldChar w:fldCharType="separate"/>
+      </w:r>
+      <w:r>
+        <w:rPr>
+          <w:rStyle w:val="a6"/>
+          <w:rFonts w:ascii="Helvetica" w:hAnsi="Helvetica" w:cs="Helvetica"/>
+          <w:color w:val="009A61"/>
+          <w:sz w:val="21"/>
+          <w:szCs w:val="21"/>
+        </w:rPr>
+        <w:t>这篇教程</w:t>
+      </w:r>
+      <w:r>
+        <w:fldChar w:fldCharType="end"/>
+      </w:r>
+      <w:r>
+        <w:rPr>
+          <w:rFonts w:ascii="Helvetica" w:hAnsi="Helvetica" w:cs="Helvetica"/>
+          <w:color w:val="333333"/>
+          <w:sz w:val="21"/>
+          <w:szCs w:val="21"/>
+        </w:rPr>
+        <w:t>。必须理解暂存区、工作区、版本库。这些都是</w:t>
+      </w:r>
+      <w:proofErr w:type="gramStart"/>
+      <w:r>
+        <w:rPr>
+          <w:rFonts w:ascii="Helvetica" w:hAnsi="Helvetica" w:cs="Helvetica"/>
+          <w:color w:val="333333"/>
+          <w:sz w:val="21"/>
+          <w:szCs w:val="21"/>
+        </w:rPr>
+        <w:t>是</w:t>
+      </w:r>
+      <w:proofErr w:type="spellStart"/>
+      <w:proofErr w:type="gramEnd"/>
       <w:r>
         <w:rPr>
           <w:rFonts w:ascii="Helvetica" w:hAnsi="Helvetica" w:cs="Helvetica"/>
@@ -3240,6 +3889,7 @@
         </w:rPr>
         <w:t>Git</w:t>
       </w:r>
+      <w:proofErr w:type="spellEnd"/>
       <w:r>
         <w:rPr>
           <w:rFonts w:ascii="Helvetica" w:hAnsi="Helvetica" w:cs="Helvetica"/>
@@ -3249,6 +3899,7 @@
         </w:rPr>
         <w:t>非常重要的概念，弄明白了这些概念，就弄明白了</w:t>
       </w:r>
+      <w:proofErr w:type="spellStart"/>
       <w:r>
         <w:rPr>
           <w:rFonts w:ascii="Helvetica" w:hAnsi="Helvetica" w:cs="Helvetica"/>
@@ -3258,6 +3909,7 @@
         </w:rPr>
         <w:t>Git</w:t>
       </w:r>
+      <w:proofErr w:type="spellEnd"/>
       <w:r>
         <w:rPr>
           <w:rFonts w:ascii="Helvetica" w:hAnsi="Helvetica" w:cs="Helvetica"/>
@@ -3314,7 +3966,7 @@
           <w:szCs w:val="42"/>
         </w:rPr>
       </w:pPr>
-      <w:hyperlink r:id="rId12" w:tgtFrame="_blank" w:history="1">
+      <w:hyperlink r:id="rId11" w:tgtFrame="_blank" w:history="1">
         <w:r>
           <w:rPr>
             <w:rStyle w:val="a6"/>
@@ -3362,6 +4014,7 @@
         </w:rPr>
         <w:t>为什么</w:t>
       </w:r>
+      <w:proofErr w:type="spellStart"/>
       <w:r>
         <w:rPr>
           <w:rFonts w:ascii="Helvetica" w:hAnsi="Helvetica" w:cs="Helvetica"/>
@@ -3371,6 +4024,7 @@
         </w:rPr>
         <w:t>Git</w:t>
       </w:r>
+      <w:proofErr w:type="spellEnd"/>
       <w:r>
         <w:rPr>
           <w:rFonts w:ascii="Helvetica" w:hAnsi="Helvetica" w:cs="Helvetica"/>
@@ -3380,6 +4034,7 @@
         </w:rPr>
         <w:t>比其他版本控制系统设计得优秀，因为</w:t>
       </w:r>
+      <w:proofErr w:type="spellStart"/>
       <w:r>
         <w:rPr>
           <w:rFonts w:ascii="Helvetica" w:hAnsi="Helvetica" w:cs="Helvetica"/>
@@ -3389,6 +4044,7 @@
         </w:rPr>
         <w:t>Git</w:t>
       </w:r>
+      <w:proofErr w:type="spellEnd"/>
       <w:r>
         <w:rPr>
           <w:rFonts w:ascii="Helvetica" w:hAnsi="Helvetica" w:cs="Helvetica"/>
@@ -3418,7 +4074,27 @@
           <w:sz w:val="21"/>
           <w:szCs w:val="21"/>
         </w:rPr>
-        <w:t>什么是修改？比如你新增了一行，这就是一个修改，删除了一行，也是一个修改，更改了某些字符，也是一个修改，删了一些又加了一些，也是一个修改，甚至创建一个新文件，也算一个修改。</w:t>
+        <w:t>什么是修改？比如你新增了一行，这就是一个修改，删除了一行，也是一个修改，更改了某些字符，也是一个修改，</w:t>
+      </w:r>
+      <w:proofErr w:type="gramStart"/>
+      <w:r>
+        <w:rPr>
+          <w:rFonts w:ascii="Helvetica" w:hAnsi="Helvetica" w:cs="Helvetica"/>
+          <w:color w:val="333333"/>
+          <w:sz w:val="21"/>
+          <w:szCs w:val="21"/>
+        </w:rPr>
+        <w:t>删</w:t>
+      </w:r>
+      <w:proofErr w:type="gramEnd"/>
+      <w:r>
+        <w:rPr>
+          <w:rFonts w:ascii="Helvetica" w:hAnsi="Helvetica" w:cs="Helvetica"/>
+          <w:color w:val="333333"/>
+          <w:sz w:val="21"/>
+          <w:szCs w:val="21"/>
+        </w:rPr>
+        <w:t>了一些又加了一些，也是一个修改，甚至创建一个新文件，也算一个修改。</w:t>
       </w:r>
     </w:p>
     <w:p>
@@ -3442,7 +4118,7 @@
         </w:rPr>
         <w:t>通过实例讲解什么叫跟踪修改，要想理解，请参考</w:t>
       </w:r>
-      <w:hyperlink r:id="rId13" w:tgtFrame="_blank" w:history="1">
+      <w:hyperlink r:id="rId12" w:tgtFrame="_blank" w:history="1">
         <w:r>
           <w:rPr>
             <w:rStyle w:val="a6"/>
@@ -3526,16 +4202,29 @@
           <w:szCs w:val="21"/>
         </w:rPr>
       </w:pPr>
-      <w:r>
-        <w:rPr>
-          <w:rStyle w:val="HTML"/>
-          <w:rFonts w:ascii="Consolas" w:hAnsi="Consolas"/>
-          <w:color w:val="C7254E"/>
-          <w:sz w:val="20"/>
-          <w:szCs w:val="20"/>
-          <w:shd w:val="clear" w:color="auto" w:fill="F9F2F4"/>
-        </w:rPr>
-        <w:t>git add readme.txt</w:t>
+      <w:proofErr w:type="spellStart"/>
+      <w:r>
+        <w:rPr>
+          <w:rStyle w:val="HTML"/>
+          <w:rFonts w:ascii="Consolas" w:hAnsi="Consolas"/>
+          <w:color w:val="C7254E"/>
+          <w:sz w:val="20"/>
+          <w:szCs w:val="20"/>
+          <w:shd w:val="clear" w:color="auto" w:fill="F9F2F4"/>
+        </w:rPr>
+        <w:t>git</w:t>
+      </w:r>
+      <w:proofErr w:type="spellEnd"/>
+      <w:r>
+        <w:rPr>
+          <w:rStyle w:val="HTML"/>
+          <w:rFonts w:ascii="Consolas" w:hAnsi="Consolas"/>
+          <w:color w:val="C7254E"/>
+          <w:sz w:val="20"/>
+          <w:szCs w:val="20"/>
+          <w:shd w:val="clear" w:color="auto" w:fill="F9F2F4"/>
+        </w:rPr>
+        <w:t xml:space="preserve"> add readme.txt</w:t>
       </w:r>
       <w:r>
         <w:rPr>
@@ -3618,16 +4307,29 @@
           <w:szCs w:val="21"/>
         </w:rPr>
       </w:pPr>
-      <w:r>
-        <w:rPr>
-          <w:rStyle w:val="HTML"/>
-          <w:rFonts w:ascii="Consolas" w:hAnsi="Consolas"/>
-          <w:color w:val="C7254E"/>
-          <w:sz w:val="20"/>
-          <w:szCs w:val="20"/>
-          <w:shd w:val="clear" w:color="auto" w:fill="F9F2F4"/>
-        </w:rPr>
-        <w:t>git commit -m "</w:t>
+      <w:proofErr w:type="spellStart"/>
+      <w:r>
+        <w:rPr>
+          <w:rStyle w:val="HTML"/>
+          <w:rFonts w:ascii="Consolas" w:hAnsi="Consolas"/>
+          <w:color w:val="C7254E"/>
+          <w:sz w:val="20"/>
+          <w:szCs w:val="20"/>
+          <w:shd w:val="clear" w:color="auto" w:fill="F9F2F4"/>
+        </w:rPr>
+        <w:t>git</w:t>
+      </w:r>
+      <w:proofErr w:type="spellEnd"/>
+      <w:r>
+        <w:rPr>
+          <w:rStyle w:val="HTML"/>
+          <w:rFonts w:ascii="Consolas" w:hAnsi="Consolas"/>
+          <w:color w:val="C7254E"/>
+          <w:sz w:val="20"/>
+          <w:szCs w:val="20"/>
+          <w:shd w:val="clear" w:color="auto" w:fill="F9F2F4"/>
+        </w:rPr>
+        <w:t xml:space="preserve"> commit -m "</w:t>
       </w:r>
       <w:r>
         <w:rPr>
@@ -3686,16 +4388,29 @@
           <w:szCs w:val="21"/>
         </w:rPr>
       </w:pPr>
-      <w:r>
-        <w:rPr>
-          <w:rStyle w:val="HTML"/>
-          <w:rFonts w:ascii="Consolas" w:hAnsi="Consolas"/>
-          <w:color w:val="C7254E"/>
-          <w:sz w:val="20"/>
-          <w:szCs w:val="20"/>
-          <w:shd w:val="clear" w:color="auto" w:fill="F9F2F4"/>
-        </w:rPr>
-        <w:t>git status</w:t>
+      <w:proofErr w:type="spellStart"/>
+      <w:r>
+        <w:rPr>
+          <w:rStyle w:val="HTML"/>
+          <w:rFonts w:ascii="Consolas" w:hAnsi="Consolas"/>
+          <w:color w:val="C7254E"/>
+          <w:sz w:val="20"/>
+          <w:szCs w:val="20"/>
+          <w:shd w:val="clear" w:color="auto" w:fill="F9F2F4"/>
+        </w:rPr>
+        <w:t>git</w:t>
+      </w:r>
+      <w:proofErr w:type="spellEnd"/>
+      <w:r>
+        <w:rPr>
+          <w:rStyle w:val="HTML"/>
+          <w:rFonts w:ascii="Consolas" w:hAnsi="Consolas"/>
+          <w:color w:val="C7254E"/>
+          <w:sz w:val="20"/>
+          <w:szCs w:val="20"/>
+          <w:shd w:val="clear" w:color="auto" w:fill="F9F2F4"/>
+        </w:rPr>
+        <w:t xml:space="preserve"> status</w:t>
       </w:r>
       <w:r>
         <w:rPr>
@@ -3737,16 +4452,29 @@
         </w:rPr>
         <w:t>那怎么提交第二次修改呢？你可以继续</w:t>
       </w:r>
-      <w:r>
-        <w:rPr>
-          <w:rStyle w:val="HTML"/>
-          <w:rFonts w:ascii="Consolas" w:hAnsi="Consolas"/>
-          <w:color w:val="C7254E"/>
-          <w:sz w:val="20"/>
-          <w:szCs w:val="20"/>
-          <w:shd w:val="clear" w:color="auto" w:fill="F9F2F4"/>
-        </w:rPr>
-        <w:t>git add</w:t>
+      <w:proofErr w:type="spellStart"/>
+      <w:r>
+        <w:rPr>
+          <w:rStyle w:val="HTML"/>
+          <w:rFonts w:ascii="Consolas" w:hAnsi="Consolas"/>
+          <w:color w:val="C7254E"/>
+          <w:sz w:val="20"/>
+          <w:szCs w:val="20"/>
+          <w:shd w:val="clear" w:color="auto" w:fill="F9F2F4"/>
+        </w:rPr>
+        <w:t>git</w:t>
+      </w:r>
+      <w:proofErr w:type="spellEnd"/>
+      <w:r>
+        <w:rPr>
+          <w:rStyle w:val="HTML"/>
+          <w:rFonts w:ascii="Consolas" w:hAnsi="Consolas"/>
+          <w:color w:val="C7254E"/>
+          <w:sz w:val="20"/>
+          <w:szCs w:val="20"/>
+          <w:shd w:val="clear" w:color="auto" w:fill="F9F2F4"/>
+        </w:rPr>
+        <w:t xml:space="preserve"> add</w:t>
       </w:r>
       <w:r>
         <w:rPr>
@@ -3757,16 +4485,29 @@
         </w:rPr>
         <w:t>再</w:t>
       </w:r>
-      <w:r>
-        <w:rPr>
-          <w:rStyle w:val="HTML"/>
-          <w:rFonts w:ascii="Consolas" w:hAnsi="Consolas"/>
-          <w:color w:val="C7254E"/>
-          <w:sz w:val="20"/>
-          <w:szCs w:val="20"/>
-          <w:shd w:val="clear" w:color="auto" w:fill="F9F2F4"/>
-        </w:rPr>
-        <w:t>git commit</w:t>
+      <w:proofErr w:type="spellStart"/>
+      <w:r>
+        <w:rPr>
+          <w:rStyle w:val="HTML"/>
+          <w:rFonts w:ascii="Consolas" w:hAnsi="Consolas"/>
+          <w:color w:val="C7254E"/>
+          <w:sz w:val="20"/>
+          <w:szCs w:val="20"/>
+          <w:shd w:val="clear" w:color="auto" w:fill="F9F2F4"/>
+        </w:rPr>
+        <w:t>git</w:t>
+      </w:r>
+      <w:proofErr w:type="spellEnd"/>
+      <w:r>
+        <w:rPr>
+          <w:rStyle w:val="HTML"/>
+          <w:rFonts w:ascii="Consolas" w:hAnsi="Consolas"/>
+          <w:color w:val="C7254E"/>
+          <w:sz w:val="20"/>
+          <w:szCs w:val="20"/>
+          <w:shd w:val="clear" w:color="auto" w:fill="F9F2F4"/>
+        </w:rPr>
+        <w:t xml:space="preserve"> commit</w:t>
       </w:r>
       <w:r>
         <w:rPr>
@@ -3777,16 +4518,29 @@
         </w:rPr>
         <w:t>，也可以别着急提交第一次修改，先</w:t>
       </w:r>
-      <w:r>
-        <w:rPr>
-          <w:rStyle w:val="HTML"/>
-          <w:rFonts w:ascii="Consolas" w:hAnsi="Consolas"/>
-          <w:color w:val="C7254E"/>
-          <w:sz w:val="20"/>
-          <w:szCs w:val="20"/>
-          <w:shd w:val="clear" w:color="auto" w:fill="F9F2F4"/>
-        </w:rPr>
-        <w:t>git add</w:t>
+      <w:proofErr w:type="spellStart"/>
+      <w:r>
+        <w:rPr>
+          <w:rStyle w:val="HTML"/>
+          <w:rFonts w:ascii="Consolas" w:hAnsi="Consolas"/>
+          <w:color w:val="C7254E"/>
+          <w:sz w:val="20"/>
+          <w:szCs w:val="20"/>
+          <w:shd w:val="clear" w:color="auto" w:fill="F9F2F4"/>
+        </w:rPr>
+        <w:t>git</w:t>
+      </w:r>
+      <w:proofErr w:type="spellEnd"/>
+      <w:r>
+        <w:rPr>
+          <w:rStyle w:val="HTML"/>
+          <w:rFonts w:ascii="Consolas" w:hAnsi="Consolas"/>
+          <w:color w:val="C7254E"/>
+          <w:sz w:val="20"/>
+          <w:szCs w:val="20"/>
+          <w:shd w:val="clear" w:color="auto" w:fill="F9F2F4"/>
+        </w:rPr>
+        <w:t xml:space="preserve"> add</w:t>
       </w:r>
       <w:r>
         <w:rPr>
@@ -3797,16 +4551,29 @@
         </w:rPr>
         <w:t>第二次修改，再</w:t>
       </w:r>
-      <w:r>
-        <w:rPr>
-          <w:rStyle w:val="HTML"/>
-          <w:rFonts w:ascii="Consolas" w:hAnsi="Consolas"/>
-          <w:color w:val="C7254E"/>
-          <w:sz w:val="20"/>
-          <w:szCs w:val="20"/>
-          <w:shd w:val="clear" w:color="auto" w:fill="F9F2F4"/>
-        </w:rPr>
-        <w:t>git commit</w:t>
+      <w:proofErr w:type="spellStart"/>
+      <w:r>
+        <w:rPr>
+          <w:rStyle w:val="HTML"/>
+          <w:rFonts w:ascii="Consolas" w:hAnsi="Consolas"/>
+          <w:color w:val="C7254E"/>
+          <w:sz w:val="20"/>
+          <w:szCs w:val="20"/>
+          <w:shd w:val="clear" w:color="auto" w:fill="F9F2F4"/>
+        </w:rPr>
+        <w:t>git</w:t>
+      </w:r>
+      <w:proofErr w:type="spellEnd"/>
+      <w:r>
+        <w:rPr>
+          <w:rStyle w:val="HTML"/>
+          <w:rFonts w:ascii="Consolas" w:hAnsi="Consolas"/>
+          <w:color w:val="C7254E"/>
+          <w:sz w:val="20"/>
+          <w:szCs w:val="20"/>
+          <w:shd w:val="clear" w:color="auto" w:fill="F9F2F4"/>
+        </w:rPr>
+        <w:t xml:space="preserve"> commit</w:t>
       </w:r>
       <w:r>
         <w:rPr>
@@ -3837,7 +4604,31 @@
           <w:szCs w:val="20"/>
           <w:shd w:val="clear" w:color="auto" w:fill="F9F2F4"/>
         </w:rPr>
-        <w:t xml:space="preserve"> -&gt; git add -&gt; </w:t>
+        <w:t xml:space="preserve"> -&gt; </w:t>
+      </w:r>
+      <w:proofErr w:type="spellStart"/>
+      <w:r>
+        <w:rPr>
+          <w:rStyle w:val="HTML"/>
+          <w:rFonts w:ascii="Consolas" w:hAnsi="Consolas"/>
+          <w:color w:val="C7254E"/>
+          <w:sz w:val="20"/>
+          <w:szCs w:val="20"/>
+          <w:shd w:val="clear" w:color="auto" w:fill="F9F2F4"/>
+        </w:rPr>
+        <w:t>git</w:t>
+      </w:r>
+      <w:proofErr w:type="spellEnd"/>
+      <w:r>
+        <w:rPr>
+          <w:rStyle w:val="HTML"/>
+          <w:rFonts w:ascii="Consolas" w:hAnsi="Consolas"/>
+          <w:color w:val="C7254E"/>
+          <w:sz w:val="20"/>
+          <w:szCs w:val="20"/>
+          <w:shd w:val="clear" w:color="auto" w:fill="F9F2F4"/>
+        </w:rPr>
+        <w:t xml:space="preserve"> add -&gt; </w:t>
       </w:r>
       <w:r>
         <w:rPr>
@@ -3859,7 +4650,55 @@
           <w:szCs w:val="20"/>
           <w:shd w:val="clear" w:color="auto" w:fill="F9F2F4"/>
         </w:rPr>
-        <w:t xml:space="preserve"> -&gt; git add -&gt; git commit</w:t>
+        <w:t xml:space="preserve"> -&gt; </w:t>
+      </w:r>
+      <w:proofErr w:type="spellStart"/>
+      <w:r>
+        <w:rPr>
+          <w:rStyle w:val="HTML"/>
+          <w:rFonts w:ascii="Consolas" w:hAnsi="Consolas"/>
+          <w:color w:val="C7254E"/>
+          <w:sz w:val="20"/>
+          <w:szCs w:val="20"/>
+          <w:shd w:val="clear" w:color="auto" w:fill="F9F2F4"/>
+        </w:rPr>
+        <w:t>git</w:t>
+      </w:r>
+      <w:proofErr w:type="spellEnd"/>
+      <w:r>
+        <w:rPr>
+          <w:rStyle w:val="HTML"/>
+          <w:rFonts w:ascii="Consolas" w:hAnsi="Consolas"/>
+          <w:color w:val="C7254E"/>
+          <w:sz w:val="20"/>
+          <w:szCs w:val="20"/>
+          <w:shd w:val="clear" w:color="auto" w:fill="F9F2F4"/>
+        </w:rPr>
+        <w:t xml:space="preserve"> add -&gt; </w:t>
+      </w:r>
+      <w:proofErr w:type="spellStart"/>
+      <w:r>
+        <w:rPr>
+          <w:rStyle w:val="HTML"/>
+          <w:rFonts w:ascii="Consolas" w:hAnsi="Consolas"/>
+          <w:color w:val="C7254E"/>
+          <w:sz w:val="20"/>
+          <w:szCs w:val="20"/>
+          <w:shd w:val="clear" w:color="auto" w:fill="F9F2F4"/>
+        </w:rPr>
+        <w:t>git</w:t>
+      </w:r>
+      <w:proofErr w:type="spellEnd"/>
+      <w:r>
+        <w:rPr>
+          <w:rStyle w:val="HTML"/>
+          <w:rFonts w:ascii="Consolas" w:hAnsi="Consolas"/>
+          <w:color w:val="C7254E"/>
+          <w:sz w:val="20"/>
+          <w:szCs w:val="20"/>
+          <w:shd w:val="clear" w:color="auto" w:fill="F9F2F4"/>
+        </w:rPr>
+        <w:t xml:space="preserve"> commit</w:t>
       </w:r>
       <w:r>
         <w:rPr>
@@ -3911,7 +4750,7 @@
           <w:szCs w:val="42"/>
         </w:rPr>
       </w:pPr>
-      <w:hyperlink r:id="rId14" w:tgtFrame="_blank" w:history="1">
+      <w:hyperlink r:id="rId13" w:tgtFrame="_blank" w:history="1">
         <w:r>
           <w:rPr>
             <w:rStyle w:val="a6"/>
@@ -4004,14 +4843,25 @@
         </w:rPr>
         <w:t>文件，还没有</w:t>
       </w:r>
-      <w:r>
-        <w:rPr>
-          <w:rFonts w:ascii="Helvetica" w:hAnsi="Helvetica" w:cs="Helvetica"/>
-          <w:color w:val="333333"/>
-          <w:sz w:val="21"/>
-          <w:szCs w:val="21"/>
-        </w:rPr>
-        <w:t xml:space="preserve">git add </w:t>
+      <w:proofErr w:type="spellStart"/>
+      <w:r>
+        <w:rPr>
+          <w:rFonts w:ascii="Helvetica" w:hAnsi="Helvetica" w:cs="Helvetica"/>
+          <w:color w:val="333333"/>
+          <w:sz w:val="21"/>
+          <w:szCs w:val="21"/>
+        </w:rPr>
+        <w:t>git</w:t>
+      </w:r>
+      <w:proofErr w:type="spellEnd"/>
+      <w:r>
+        <w:rPr>
+          <w:rFonts w:ascii="Helvetica" w:hAnsi="Helvetica" w:cs="Helvetica"/>
+          <w:color w:val="333333"/>
+          <w:sz w:val="21"/>
+          <w:szCs w:val="21"/>
+        </w:rPr>
+        <w:t xml:space="preserve"> add </w:t>
       </w:r>
       <w:r>
         <w:rPr>
@@ -4022,14 +4872,25 @@
         </w:rPr>
         <w:t>和</w:t>
       </w:r>
-      <w:r>
-        <w:rPr>
-          <w:rFonts w:ascii="Helvetica" w:hAnsi="Helvetica" w:cs="Helvetica"/>
-          <w:color w:val="333333"/>
-          <w:sz w:val="21"/>
-          <w:szCs w:val="21"/>
-        </w:rPr>
-        <w:t>git commit</w:t>
+      <w:proofErr w:type="spellStart"/>
+      <w:r>
+        <w:rPr>
+          <w:rFonts w:ascii="Helvetica" w:hAnsi="Helvetica" w:cs="Helvetica"/>
+          <w:color w:val="333333"/>
+          <w:sz w:val="21"/>
+          <w:szCs w:val="21"/>
+        </w:rPr>
+        <w:t>git</w:t>
+      </w:r>
+      <w:proofErr w:type="spellEnd"/>
+      <w:r>
+        <w:rPr>
+          <w:rFonts w:ascii="Helvetica" w:hAnsi="Helvetica" w:cs="Helvetica"/>
+          <w:color w:val="333333"/>
+          <w:sz w:val="21"/>
+          <w:szCs w:val="21"/>
+        </w:rPr>
+        <w:t xml:space="preserve"> commit</w:t>
       </w:r>
     </w:p>
     <w:p>
@@ -4055,7 +4916,27 @@
           <w:sz w:val="21"/>
           <w:szCs w:val="21"/>
         </w:rPr>
-        <w:t>但是在你提交之前发现这次修改有问题。既然错误发现得很及时，就可以很容易地纠正它。你可以手动把文件恢复到上一个版本的状态。</w:t>
+        <w:t>但是在你提交之前发现这次修改有问题。既然错误发现得很及时，就可以很容易地纠正它。你可以</w:t>
+      </w:r>
+      <w:proofErr w:type="gramStart"/>
+      <w:r>
+        <w:rPr>
+          <w:rFonts w:ascii="Helvetica" w:hAnsi="Helvetica" w:cs="Helvetica"/>
+          <w:color w:val="333333"/>
+          <w:sz w:val="21"/>
+          <w:szCs w:val="21"/>
+        </w:rPr>
+        <w:t>手动把</w:t>
+      </w:r>
+      <w:proofErr w:type="gramEnd"/>
+      <w:r>
+        <w:rPr>
+          <w:rFonts w:ascii="Helvetica" w:hAnsi="Helvetica" w:cs="Helvetica"/>
+          <w:color w:val="333333"/>
+          <w:sz w:val="21"/>
+          <w:szCs w:val="21"/>
+        </w:rPr>
+        <w:t>文件恢复到上一个版本的状态。</w:t>
       </w:r>
     </w:p>
     <w:p>
@@ -4074,16 +4955,29 @@
           <w:szCs w:val="21"/>
         </w:rPr>
       </w:pPr>
-      <w:r>
-        <w:rPr>
-          <w:rStyle w:val="HTML"/>
-          <w:rFonts w:ascii="Consolas" w:hAnsi="Consolas"/>
-          <w:color w:val="C7254E"/>
-          <w:sz w:val="20"/>
-          <w:szCs w:val="20"/>
-          <w:shd w:val="clear" w:color="auto" w:fill="F9F2F4"/>
-        </w:rPr>
-        <w:t>git checkout -- readme.txt</w:t>
+      <w:proofErr w:type="spellStart"/>
+      <w:r>
+        <w:rPr>
+          <w:rStyle w:val="HTML"/>
+          <w:rFonts w:ascii="Consolas" w:hAnsi="Consolas"/>
+          <w:color w:val="C7254E"/>
+          <w:sz w:val="20"/>
+          <w:szCs w:val="20"/>
+          <w:shd w:val="clear" w:color="auto" w:fill="F9F2F4"/>
+        </w:rPr>
+        <w:t>git</w:t>
+      </w:r>
+      <w:proofErr w:type="spellEnd"/>
+      <w:r>
+        <w:rPr>
+          <w:rStyle w:val="HTML"/>
+          <w:rFonts w:ascii="Consolas" w:hAnsi="Consolas"/>
+          <w:color w:val="C7254E"/>
+          <w:sz w:val="20"/>
+          <w:szCs w:val="20"/>
+          <w:shd w:val="clear" w:color="auto" w:fill="F9F2F4"/>
+        </w:rPr>
+        <w:t xml:space="preserve"> checkout -- readme.txt</w:t>
       </w:r>
       <w:r>
         <w:rPr>
@@ -4147,14 +5041,25 @@
         </w:rPr>
         <w:t>无论是文件修改后值存在于工作区还没有放到暂存区，还是已经添加到暂存区，总之这个命令就是让这个文件回到最近一次</w:t>
       </w:r>
-      <w:r>
-        <w:rPr>
-          <w:rFonts w:ascii="Helvetica" w:hAnsi="Helvetica" w:cs="Helvetica"/>
-          <w:color w:val="333333"/>
-          <w:sz w:val="21"/>
-          <w:szCs w:val="21"/>
-        </w:rPr>
-        <w:t>git commit</w:t>
+      <w:proofErr w:type="spellStart"/>
+      <w:r>
+        <w:rPr>
+          <w:rFonts w:ascii="Helvetica" w:hAnsi="Helvetica" w:cs="Helvetica"/>
+          <w:color w:val="333333"/>
+          <w:sz w:val="21"/>
+          <w:szCs w:val="21"/>
+        </w:rPr>
+        <w:t>git</w:t>
+      </w:r>
+      <w:proofErr w:type="spellEnd"/>
+      <w:r>
+        <w:rPr>
+          <w:rFonts w:ascii="Helvetica" w:hAnsi="Helvetica" w:cs="Helvetica"/>
+          <w:color w:val="333333"/>
+          <w:sz w:val="21"/>
+          <w:szCs w:val="21"/>
+        </w:rPr>
+        <w:t xml:space="preserve"> commit</w:t>
       </w:r>
       <w:r>
         <w:rPr>
@@ -4165,14 +5070,25 @@
         </w:rPr>
         <w:t>或</w:t>
       </w:r>
-      <w:r>
-        <w:rPr>
-          <w:rFonts w:ascii="Helvetica" w:hAnsi="Helvetica" w:cs="Helvetica"/>
-          <w:color w:val="333333"/>
-          <w:sz w:val="21"/>
-          <w:szCs w:val="21"/>
-        </w:rPr>
-        <w:t>git add</w:t>
+      <w:proofErr w:type="spellStart"/>
+      <w:r>
+        <w:rPr>
+          <w:rFonts w:ascii="Helvetica" w:hAnsi="Helvetica" w:cs="Helvetica"/>
+          <w:color w:val="333333"/>
+          <w:sz w:val="21"/>
+          <w:szCs w:val="21"/>
+        </w:rPr>
+        <w:t>git</w:t>
+      </w:r>
+      <w:proofErr w:type="spellEnd"/>
+      <w:r>
+        <w:rPr>
+          <w:rFonts w:ascii="Helvetica" w:hAnsi="Helvetica" w:cs="Helvetica"/>
+          <w:color w:val="333333"/>
+          <w:sz w:val="21"/>
+          <w:szCs w:val="21"/>
+        </w:rPr>
+        <w:t xml:space="preserve"> add</w:t>
       </w:r>
       <w:r>
         <w:rPr>
@@ -4209,14 +5125,25 @@
         </w:rPr>
         <w:t>查看文件，内容果然复原了。</w:t>
       </w:r>
-      <w:r>
-        <w:rPr>
-          <w:rFonts w:ascii="Helvetica" w:hAnsi="Helvetica" w:cs="Helvetica"/>
-          <w:color w:val="333333"/>
-          <w:sz w:val="21"/>
-          <w:szCs w:val="21"/>
-        </w:rPr>
-        <w:t>git checkout -- file</w:t>
+      <w:proofErr w:type="spellStart"/>
+      <w:r>
+        <w:rPr>
+          <w:rFonts w:ascii="Helvetica" w:hAnsi="Helvetica" w:cs="Helvetica"/>
+          <w:color w:val="333333"/>
+          <w:sz w:val="21"/>
+          <w:szCs w:val="21"/>
+        </w:rPr>
+        <w:t>git</w:t>
+      </w:r>
+      <w:proofErr w:type="spellEnd"/>
+      <w:r>
+        <w:rPr>
+          <w:rFonts w:ascii="Helvetica" w:hAnsi="Helvetica" w:cs="Helvetica"/>
+          <w:color w:val="333333"/>
+          <w:sz w:val="21"/>
+          <w:szCs w:val="21"/>
+        </w:rPr>
+        <w:t xml:space="preserve"> checkout -- file</w:t>
       </w:r>
       <w:r>
         <w:rPr>
@@ -4303,14 +5230,25 @@
         </w:rPr>
         <w:t>的命令，我们在后面的分支管理中会再次遇到</w:t>
       </w:r>
-      <w:r>
-        <w:rPr>
-          <w:rFonts w:ascii="Helvetica" w:hAnsi="Helvetica" w:cs="Helvetica"/>
-          <w:color w:val="333333"/>
-          <w:sz w:val="21"/>
-          <w:szCs w:val="21"/>
-        </w:rPr>
-        <w:t>git checkout</w:t>
+      <w:proofErr w:type="spellStart"/>
+      <w:r>
+        <w:rPr>
+          <w:rFonts w:ascii="Helvetica" w:hAnsi="Helvetica" w:cs="Helvetica"/>
+          <w:color w:val="333333"/>
+          <w:sz w:val="21"/>
+          <w:szCs w:val="21"/>
+        </w:rPr>
+        <w:t>git</w:t>
+      </w:r>
+      <w:proofErr w:type="spellEnd"/>
+      <w:r>
+        <w:rPr>
+          <w:rFonts w:ascii="Helvetica" w:hAnsi="Helvetica" w:cs="Helvetica"/>
+          <w:color w:val="333333"/>
+          <w:sz w:val="21"/>
+          <w:szCs w:val="21"/>
+        </w:rPr>
+        <w:t xml:space="preserve"> checkout</w:t>
       </w:r>
       <w:r>
         <w:rPr>
@@ -4388,16 +5326,29 @@
         </w:rPr>
         <w:t>文件，而且执行了</w:t>
       </w:r>
-      <w:r>
-        <w:rPr>
-          <w:rStyle w:val="HTML"/>
-          <w:rFonts w:ascii="Consolas" w:hAnsi="Consolas"/>
-          <w:color w:val="C7254E"/>
-          <w:sz w:val="20"/>
-          <w:szCs w:val="20"/>
-          <w:shd w:val="clear" w:color="auto" w:fill="F9F2F4"/>
-        </w:rPr>
-        <w:t>git add readme.txt</w:t>
+      <w:proofErr w:type="spellStart"/>
+      <w:r>
+        <w:rPr>
+          <w:rStyle w:val="HTML"/>
+          <w:rFonts w:ascii="Consolas" w:hAnsi="Consolas"/>
+          <w:color w:val="C7254E"/>
+          <w:sz w:val="20"/>
+          <w:szCs w:val="20"/>
+          <w:shd w:val="clear" w:color="auto" w:fill="F9F2F4"/>
+        </w:rPr>
+        <w:t>git</w:t>
+      </w:r>
+      <w:proofErr w:type="spellEnd"/>
+      <w:r>
+        <w:rPr>
+          <w:rStyle w:val="HTML"/>
+          <w:rFonts w:ascii="Consolas" w:hAnsi="Consolas"/>
+          <w:color w:val="C7254E"/>
+          <w:sz w:val="20"/>
+          <w:szCs w:val="20"/>
+          <w:shd w:val="clear" w:color="auto" w:fill="F9F2F4"/>
+        </w:rPr>
+        <w:t xml:space="preserve"> add readme.txt</w:t>
       </w:r>
     </w:p>
     <w:p>
@@ -4432,7 +5383,27 @@
           <w:sz w:val="21"/>
           <w:szCs w:val="21"/>
         </w:rPr>
-        <w:t xml:space="preserve"> git commit </w:t>
+        <w:t xml:space="preserve"> </w:t>
+      </w:r>
+      <w:proofErr w:type="spellStart"/>
+      <w:r>
+        <w:rPr>
+          <w:rFonts w:ascii="Helvetica" w:hAnsi="Helvetica" w:cs="Helvetica"/>
+          <w:color w:val="333333"/>
+          <w:sz w:val="21"/>
+          <w:szCs w:val="21"/>
+        </w:rPr>
+        <w:t>git</w:t>
+      </w:r>
+      <w:proofErr w:type="spellEnd"/>
+      <w:r>
+        <w:rPr>
+          <w:rFonts w:ascii="Helvetica" w:hAnsi="Helvetica" w:cs="Helvetica"/>
+          <w:color w:val="333333"/>
+          <w:sz w:val="21"/>
+          <w:szCs w:val="21"/>
+        </w:rPr>
+        <w:t xml:space="preserve"> commit </w:t>
       </w:r>
       <w:r>
         <w:rPr>
@@ -4460,16 +5431,29 @@
           <w:szCs w:val="21"/>
         </w:rPr>
       </w:pPr>
-      <w:r>
-        <w:rPr>
-          <w:rStyle w:val="HTML"/>
-          <w:rFonts w:ascii="Consolas" w:hAnsi="Consolas"/>
-          <w:color w:val="C7254E"/>
-          <w:sz w:val="20"/>
-          <w:szCs w:val="20"/>
-          <w:shd w:val="clear" w:color="auto" w:fill="F9F2F4"/>
-        </w:rPr>
-        <w:t>git status</w:t>
+      <w:proofErr w:type="spellStart"/>
+      <w:r>
+        <w:rPr>
+          <w:rStyle w:val="HTML"/>
+          <w:rFonts w:ascii="Consolas" w:hAnsi="Consolas"/>
+          <w:color w:val="C7254E"/>
+          <w:sz w:val="20"/>
+          <w:szCs w:val="20"/>
+          <w:shd w:val="clear" w:color="auto" w:fill="F9F2F4"/>
+        </w:rPr>
+        <w:t>git</w:t>
+      </w:r>
+      <w:proofErr w:type="spellEnd"/>
+      <w:r>
+        <w:rPr>
+          <w:rStyle w:val="HTML"/>
+          <w:rFonts w:ascii="Consolas" w:hAnsi="Consolas"/>
+          <w:color w:val="C7254E"/>
+          <w:sz w:val="20"/>
+          <w:szCs w:val="20"/>
+          <w:shd w:val="clear" w:color="auto" w:fill="F9F2F4"/>
+        </w:rPr>
+        <w:t xml:space="preserve"> status</w:t>
       </w:r>
       <w:r>
         <w:rPr>
@@ -4506,16 +5490,29 @@
           <w:szCs w:val="21"/>
         </w:rPr>
       </w:pPr>
-      <w:r>
-        <w:rPr>
-          <w:rStyle w:val="HTML"/>
-          <w:rFonts w:ascii="Consolas" w:hAnsi="Consolas"/>
-          <w:color w:val="C7254E"/>
-          <w:sz w:val="20"/>
-          <w:szCs w:val="20"/>
-          <w:shd w:val="clear" w:color="auto" w:fill="F9F2F4"/>
-        </w:rPr>
-        <w:t>git reset HEAD readme.txt</w:t>
+      <w:proofErr w:type="spellStart"/>
+      <w:r>
+        <w:rPr>
+          <w:rStyle w:val="HTML"/>
+          <w:rFonts w:ascii="Consolas" w:hAnsi="Consolas"/>
+          <w:color w:val="C7254E"/>
+          <w:sz w:val="20"/>
+          <w:szCs w:val="20"/>
+          <w:shd w:val="clear" w:color="auto" w:fill="F9F2F4"/>
+        </w:rPr>
+        <w:t>git</w:t>
+      </w:r>
+      <w:proofErr w:type="spellEnd"/>
+      <w:r>
+        <w:rPr>
+          <w:rStyle w:val="HTML"/>
+          <w:rFonts w:ascii="Consolas" w:hAnsi="Consolas"/>
+          <w:color w:val="C7254E"/>
+          <w:sz w:val="20"/>
+          <w:szCs w:val="20"/>
+          <w:shd w:val="clear" w:color="auto" w:fill="F9F2F4"/>
+        </w:rPr>
+        <w:t xml:space="preserve"> reset HEAD readme.txt</w:t>
       </w:r>
       <w:r>
         <w:rPr>
@@ -4535,14 +5532,25 @@
         </w:rPr>
         <w:t>可以把暂存区的修改撤销掉，重新放回工作区。</w:t>
       </w:r>
-      <w:r>
-        <w:rPr>
-          <w:rFonts w:ascii="Helvetica" w:hAnsi="Helvetica" w:cs="Helvetica"/>
-          <w:color w:val="333333"/>
-          <w:sz w:val="21"/>
-          <w:szCs w:val="21"/>
-        </w:rPr>
-        <w:t>git reset</w:t>
+      <w:proofErr w:type="spellStart"/>
+      <w:r>
+        <w:rPr>
+          <w:rFonts w:ascii="Helvetica" w:hAnsi="Helvetica" w:cs="Helvetica"/>
+          <w:color w:val="333333"/>
+          <w:sz w:val="21"/>
+          <w:szCs w:val="21"/>
+        </w:rPr>
+        <w:t>git</w:t>
+      </w:r>
+      <w:proofErr w:type="spellEnd"/>
+      <w:r>
+        <w:rPr>
+          <w:rFonts w:ascii="Helvetica" w:hAnsi="Helvetica" w:cs="Helvetica"/>
+          <w:color w:val="333333"/>
+          <w:sz w:val="21"/>
+          <w:szCs w:val="21"/>
+        </w:rPr>
+        <w:t xml:space="preserve"> reset</w:t>
       </w:r>
       <w:r>
         <w:rPr>
@@ -4588,16 +5596,29 @@
           <w:szCs w:val="21"/>
         </w:rPr>
       </w:pPr>
-      <w:r>
-        <w:rPr>
-          <w:rStyle w:val="HTML"/>
-          <w:rFonts w:ascii="Consolas" w:hAnsi="Consolas"/>
-          <w:color w:val="C7254E"/>
-          <w:sz w:val="20"/>
-          <w:szCs w:val="20"/>
-          <w:shd w:val="clear" w:color="auto" w:fill="F9F2F4"/>
-        </w:rPr>
-        <w:t>git status</w:t>
+      <w:proofErr w:type="spellStart"/>
+      <w:r>
+        <w:rPr>
+          <w:rStyle w:val="HTML"/>
+          <w:rFonts w:ascii="Consolas" w:hAnsi="Consolas"/>
+          <w:color w:val="C7254E"/>
+          <w:sz w:val="20"/>
+          <w:szCs w:val="20"/>
+          <w:shd w:val="clear" w:color="auto" w:fill="F9F2F4"/>
+        </w:rPr>
+        <w:t>git</w:t>
+      </w:r>
+      <w:proofErr w:type="spellEnd"/>
+      <w:r>
+        <w:rPr>
+          <w:rStyle w:val="HTML"/>
+          <w:rFonts w:ascii="Consolas" w:hAnsi="Consolas"/>
+          <w:color w:val="C7254E"/>
+          <w:sz w:val="20"/>
+          <w:szCs w:val="20"/>
+          <w:shd w:val="clear" w:color="auto" w:fill="F9F2F4"/>
+        </w:rPr>
+        <w:t xml:space="preserve"> status</w:t>
       </w:r>
       <w:r>
         <w:rPr>
@@ -4634,16 +5655,29 @@
           <w:szCs w:val="21"/>
         </w:rPr>
       </w:pPr>
-      <w:r>
-        <w:rPr>
-          <w:rStyle w:val="HTML"/>
-          <w:rFonts w:ascii="Consolas" w:hAnsi="Consolas"/>
-          <w:color w:val="C7254E"/>
-          <w:sz w:val="20"/>
-          <w:szCs w:val="20"/>
-          <w:shd w:val="clear" w:color="auto" w:fill="F9F2F4"/>
-        </w:rPr>
-        <w:t>git checkout -- readme.txt</w:t>
+      <w:proofErr w:type="spellStart"/>
+      <w:r>
+        <w:rPr>
+          <w:rStyle w:val="HTML"/>
+          <w:rFonts w:ascii="Consolas" w:hAnsi="Consolas"/>
+          <w:color w:val="C7254E"/>
+          <w:sz w:val="20"/>
+          <w:szCs w:val="20"/>
+          <w:shd w:val="clear" w:color="auto" w:fill="F9F2F4"/>
+        </w:rPr>
+        <w:t>git</w:t>
+      </w:r>
+      <w:proofErr w:type="spellEnd"/>
+      <w:r>
+        <w:rPr>
+          <w:rStyle w:val="HTML"/>
+          <w:rFonts w:ascii="Consolas" w:hAnsi="Consolas"/>
+          <w:color w:val="C7254E"/>
+          <w:sz w:val="20"/>
+          <w:szCs w:val="20"/>
+          <w:shd w:val="clear" w:color="auto" w:fill="F9F2F4"/>
+        </w:rPr>
+        <w:t xml:space="preserve"> checkout -- readme.txt</w:t>
       </w:r>
       <w:r>
         <w:rPr>
@@ -4730,6 +5764,7 @@
         </w:rPr>
         <w:t>还记得</w:t>
       </w:r>
+      <w:proofErr w:type="spellStart"/>
       <w:r>
         <w:rPr>
           <w:rFonts w:ascii="Helvetica" w:hAnsi="Helvetica" w:cs="Helvetica"/>
@@ -4739,6 +5774,7 @@
         </w:rPr>
         <w:t>Git</w:t>
       </w:r>
+      <w:proofErr w:type="spellEnd"/>
       <w:r>
         <w:rPr>
           <w:rFonts w:ascii="Helvetica" w:hAnsi="Helvetica" w:cs="Helvetica"/>
@@ -4846,6 +5882,7 @@
         </w:rPr>
         <w:t>在</w:t>
       </w:r>
+      <w:proofErr w:type="spellStart"/>
       <w:r>
         <w:rPr>
           <w:rFonts w:ascii="Helvetica" w:hAnsi="Helvetica" w:cs="Helvetica"/>
@@ -4855,6 +5892,7 @@
         </w:rPr>
         <w:t>Git</w:t>
       </w:r>
+      <w:proofErr w:type="spellEnd"/>
       <w:r>
         <w:rPr>
           <w:rFonts w:ascii="Helvetica" w:hAnsi="Helvetica" w:cs="Helvetica"/>
@@ -4916,16 +5954,29 @@
           <w:szCs w:val="21"/>
         </w:rPr>
       </w:pPr>
-      <w:r>
-        <w:rPr>
-          <w:rStyle w:val="HTML"/>
-          <w:rFonts w:ascii="Consolas" w:hAnsi="Consolas"/>
-          <w:color w:val="C7254E"/>
-          <w:sz w:val="20"/>
-          <w:szCs w:val="20"/>
-          <w:shd w:val="clear" w:color="auto" w:fill="F9F2F4"/>
-        </w:rPr>
-        <w:t>git add test.txt</w:t>
+      <w:proofErr w:type="spellStart"/>
+      <w:r>
+        <w:rPr>
+          <w:rStyle w:val="HTML"/>
+          <w:rFonts w:ascii="Consolas" w:hAnsi="Consolas"/>
+          <w:color w:val="C7254E"/>
+          <w:sz w:val="20"/>
+          <w:szCs w:val="20"/>
+          <w:shd w:val="clear" w:color="auto" w:fill="F9F2F4"/>
+        </w:rPr>
+        <w:t>git</w:t>
+      </w:r>
+      <w:proofErr w:type="spellEnd"/>
+      <w:r>
+        <w:rPr>
+          <w:rStyle w:val="HTML"/>
+          <w:rFonts w:ascii="Consolas" w:hAnsi="Consolas"/>
+          <w:color w:val="C7254E"/>
+          <w:sz w:val="20"/>
+          <w:szCs w:val="20"/>
+          <w:shd w:val="clear" w:color="auto" w:fill="F9F2F4"/>
+        </w:rPr>
+        <w:t xml:space="preserve"> add test.txt</w:t>
       </w:r>
     </w:p>
     <w:p>
@@ -4944,16 +5995,29 @@
           <w:szCs w:val="21"/>
         </w:rPr>
       </w:pPr>
-      <w:r>
-        <w:rPr>
-          <w:rStyle w:val="HTML"/>
-          <w:rFonts w:ascii="Consolas" w:hAnsi="Consolas"/>
-          <w:color w:val="C7254E"/>
-          <w:sz w:val="20"/>
-          <w:szCs w:val="20"/>
-          <w:shd w:val="clear" w:color="auto" w:fill="F9F2F4"/>
-        </w:rPr>
-        <w:t>git commit test.txt -m "</w:t>
+      <w:proofErr w:type="spellStart"/>
+      <w:r>
+        <w:rPr>
+          <w:rStyle w:val="HTML"/>
+          <w:rFonts w:ascii="Consolas" w:hAnsi="Consolas"/>
+          <w:color w:val="C7254E"/>
+          <w:sz w:val="20"/>
+          <w:szCs w:val="20"/>
+          <w:shd w:val="clear" w:color="auto" w:fill="F9F2F4"/>
+        </w:rPr>
+        <w:t>git</w:t>
+      </w:r>
+      <w:proofErr w:type="spellEnd"/>
+      <w:r>
+        <w:rPr>
+          <w:rStyle w:val="HTML"/>
+          <w:rFonts w:ascii="Consolas" w:hAnsi="Consolas"/>
+          <w:color w:val="C7254E"/>
+          <w:sz w:val="20"/>
+          <w:szCs w:val="20"/>
+          <w:shd w:val="clear" w:color="auto" w:fill="F9F2F4"/>
+        </w:rPr>
+        <w:t xml:space="preserve"> commit test.txt -m "</w:t>
       </w:r>
       <w:r>
         <w:rPr>
@@ -5003,16 +6067,29 @@
         </w:rPr>
         <w:t>一般情况下，你通常会在文件管理器中把没用的文件删除，或者直接</w:t>
       </w:r>
-      <w:r>
-        <w:rPr>
-          <w:rStyle w:val="HTML"/>
-          <w:rFonts w:ascii="Consolas" w:hAnsi="Consolas"/>
-          <w:color w:val="C7254E"/>
-          <w:sz w:val="20"/>
-          <w:szCs w:val="20"/>
-          <w:shd w:val="clear" w:color="auto" w:fill="F9F2F4"/>
-        </w:rPr>
-        <w:t>rm test.txt</w:t>
+      <w:proofErr w:type="spellStart"/>
+      <w:r>
+        <w:rPr>
+          <w:rStyle w:val="HTML"/>
+          <w:rFonts w:ascii="Consolas" w:hAnsi="Consolas"/>
+          <w:color w:val="C7254E"/>
+          <w:sz w:val="20"/>
+          <w:szCs w:val="20"/>
+          <w:shd w:val="clear" w:color="auto" w:fill="F9F2F4"/>
+        </w:rPr>
+        <w:t>rm</w:t>
+      </w:r>
+      <w:proofErr w:type="spellEnd"/>
+      <w:r>
+        <w:rPr>
+          <w:rStyle w:val="HTML"/>
+          <w:rFonts w:ascii="Consolas" w:hAnsi="Consolas"/>
+          <w:color w:val="C7254E"/>
+          <w:sz w:val="20"/>
+          <w:szCs w:val="20"/>
+          <w:shd w:val="clear" w:color="auto" w:fill="F9F2F4"/>
+        </w:rPr>
+        <w:t xml:space="preserve"> test.txt</w:t>
       </w:r>
     </w:p>
     <w:p>
@@ -5031,16 +6108,29 @@
           <w:szCs w:val="21"/>
         </w:rPr>
       </w:pPr>
-      <w:r>
-        <w:rPr>
-          <w:rStyle w:val="HTML"/>
-          <w:rFonts w:ascii="Consolas" w:hAnsi="Consolas"/>
-          <w:color w:val="C7254E"/>
-          <w:sz w:val="20"/>
-          <w:szCs w:val="20"/>
-          <w:shd w:val="clear" w:color="auto" w:fill="F9F2F4"/>
-        </w:rPr>
-        <w:t>git status</w:t>
+      <w:proofErr w:type="spellStart"/>
+      <w:r>
+        <w:rPr>
+          <w:rStyle w:val="HTML"/>
+          <w:rFonts w:ascii="Consolas" w:hAnsi="Consolas"/>
+          <w:color w:val="C7254E"/>
+          <w:sz w:val="20"/>
+          <w:szCs w:val="20"/>
+          <w:shd w:val="clear" w:color="auto" w:fill="F9F2F4"/>
+        </w:rPr>
+        <w:t>git</w:t>
+      </w:r>
+      <w:proofErr w:type="spellEnd"/>
+      <w:r>
+        <w:rPr>
+          <w:rStyle w:val="HTML"/>
+          <w:rFonts w:ascii="Consolas" w:hAnsi="Consolas"/>
+          <w:color w:val="C7254E"/>
+          <w:sz w:val="20"/>
+          <w:szCs w:val="20"/>
+          <w:shd w:val="clear" w:color="auto" w:fill="F9F2F4"/>
+        </w:rPr>
+        <w:t xml:space="preserve"> status</w:t>
       </w:r>
       <w:r>
         <w:rPr>
@@ -5060,6 +6150,7 @@
         </w:rPr>
         <w:t>这个时候，</w:t>
       </w:r>
+      <w:proofErr w:type="spellStart"/>
       <w:r>
         <w:rPr>
           <w:rFonts w:ascii="Helvetica" w:hAnsi="Helvetica" w:cs="Helvetica"/>
@@ -5069,6 +6160,7 @@
         </w:rPr>
         <w:t>Git</w:t>
       </w:r>
+      <w:proofErr w:type="spellEnd"/>
       <w:r>
         <w:rPr>
           <w:rFonts w:ascii="Helvetica" w:hAnsi="Helvetica" w:cs="Helvetica"/>
@@ -5078,14 +6170,25 @@
         </w:rPr>
         <w:t>知道你删除了文件，因此，工作区和版本库就不一致了，</w:t>
       </w:r>
-      <w:r>
-        <w:rPr>
-          <w:rFonts w:ascii="Helvetica" w:hAnsi="Helvetica" w:cs="Helvetica"/>
-          <w:color w:val="333333"/>
-          <w:sz w:val="21"/>
-          <w:szCs w:val="21"/>
-        </w:rPr>
-        <w:t>git status</w:t>
+      <w:proofErr w:type="spellStart"/>
+      <w:r>
+        <w:rPr>
+          <w:rFonts w:ascii="Helvetica" w:hAnsi="Helvetica" w:cs="Helvetica"/>
+          <w:color w:val="333333"/>
+          <w:sz w:val="21"/>
+          <w:szCs w:val="21"/>
+        </w:rPr>
+        <w:t>git</w:t>
+      </w:r>
+      <w:proofErr w:type="spellEnd"/>
+      <w:r>
+        <w:rPr>
+          <w:rFonts w:ascii="Helvetica" w:hAnsi="Helvetica" w:cs="Helvetica"/>
+          <w:color w:val="333333"/>
+          <w:sz w:val="21"/>
+          <w:szCs w:val="21"/>
+        </w:rPr>
+        <w:t xml:space="preserve"> status</w:t>
       </w:r>
       <w:r>
         <w:rPr>
@@ -5122,16 +6225,53 @@
         </w:rPr>
         <w:t>现在你有两个选择，一是确实从版本库中删除该文件，那就</w:t>
       </w:r>
-      <w:r>
-        <w:rPr>
-          <w:rStyle w:val="HTML"/>
-          <w:rFonts w:ascii="Consolas" w:hAnsi="Consolas"/>
-          <w:color w:val="C7254E"/>
-          <w:sz w:val="20"/>
-          <w:szCs w:val="20"/>
-          <w:shd w:val="clear" w:color="auto" w:fill="F9F2F4"/>
-        </w:rPr>
-        <w:t>git rm test.txt</w:t>
+      <w:proofErr w:type="spellStart"/>
+      <w:r>
+        <w:rPr>
+          <w:rStyle w:val="HTML"/>
+          <w:rFonts w:ascii="Consolas" w:hAnsi="Consolas"/>
+          <w:color w:val="C7254E"/>
+          <w:sz w:val="20"/>
+          <w:szCs w:val="20"/>
+          <w:shd w:val="clear" w:color="auto" w:fill="F9F2F4"/>
+        </w:rPr>
+        <w:t>git</w:t>
+      </w:r>
+      <w:proofErr w:type="spellEnd"/>
+      <w:r>
+        <w:rPr>
+          <w:rStyle w:val="HTML"/>
+          <w:rFonts w:ascii="Consolas" w:hAnsi="Consolas"/>
+          <w:color w:val="C7254E"/>
+          <w:sz w:val="20"/>
+          <w:szCs w:val="20"/>
+          <w:shd w:val="clear" w:color="auto" w:fill="F9F2F4"/>
+        </w:rPr>
+        <w:t xml:space="preserve"> </w:t>
+      </w:r>
+      <w:proofErr w:type="spellStart"/>
+      <w:r>
+        <w:rPr>
+          <w:rStyle w:val="HTML"/>
+          <w:rFonts w:ascii="Consolas" w:hAnsi="Consolas"/>
+          <w:color w:val="C7254E"/>
+          <w:sz w:val="20"/>
+          <w:szCs w:val="20"/>
+          <w:shd w:val="clear" w:color="auto" w:fill="F9F2F4"/>
+        </w:rPr>
+        <w:t>rm</w:t>
+      </w:r>
+      <w:proofErr w:type="spellEnd"/>
+      <w:r>
+        <w:rPr>
+          <w:rStyle w:val="HTML"/>
+          <w:rFonts w:ascii="Consolas" w:hAnsi="Consolas"/>
+          <w:color w:val="C7254E"/>
+          <w:sz w:val="20"/>
+          <w:szCs w:val="20"/>
+          <w:shd w:val="clear" w:color="auto" w:fill="F9F2F4"/>
+        </w:rPr>
+        <w:t xml:space="preserve"> test.txt</w:t>
       </w:r>
       <w:r>
         <w:rPr>
@@ -5142,16 +6282,29 @@
         </w:rPr>
         <w:t>，然后</w:t>
       </w:r>
-      <w:r>
-        <w:rPr>
-          <w:rStyle w:val="HTML"/>
-          <w:rFonts w:ascii="Consolas" w:hAnsi="Consolas"/>
-          <w:color w:val="C7254E"/>
-          <w:sz w:val="20"/>
-          <w:szCs w:val="20"/>
-          <w:shd w:val="clear" w:color="auto" w:fill="F9F2F4"/>
-        </w:rPr>
-        <w:t>git commit</w:t>
+      <w:proofErr w:type="spellStart"/>
+      <w:r>
+        <w:rPr>
+          <w:rStyle w:val="HTML"/>
+          <w:rFonts w:ascii="Consolas" w:hAnsi="Consolas"/>
+          <w:color w:val="C7254E"/>
+          <w:sz w:val="20"/>
+          <w:szCs w:val="20"/>
+          <w:shd w:val="clear" w:color="auto" w:fill="F9F2F4"/>
+        </w:rPr>
+        <w:t>git</w:t>
+      </w:r>
+      <w:proofErr w:type="spellEnd"/>
+      <w:r>
+        <w:rPr>
+          <w:rStyle w:val="HTML"/>
+          <w:rFonts w:ascii="Consolas" w:hAnsi="Consolas"/>
+          <w:color w:val="C7254E"/>
+          <w:sz w:val="20"/>
+          <w:szCs w:val="20"/>
+          <w:shd w:val="clear" w:color="auto" w:fill="F9F2F4"/>
+        </w:rPr>
+        <w:t xml:space="preserve"> commit</w:t>
       </w:r>
       <w:r>
         <w:rPr>
@@ -5195,27 +6348,80 @@
           <w:sz w:val="21"/>
           <w:szCs w:val="21"/>
         </w:rPr>
-        <w:t>另一种情况是删除错了，因为版本库里还有，所以可以轻松地将误删除的文件恢复到最新版本</w:t>
-      </w:r>
-      <w:r>
-        <w:rPr>
-          <w:rStyle w:val="HTML"/>
-          <w:rFonts w:ascii="Consolas" w:hAnsi="Consolas"/>
-          <w:color w:val="C7254E"/>
-          <w:sz w:val="20"/>
-          <w:szCs w:val="20"/>
-          <w:shd w:val="clear" w:color="auto" w:fill="F9F2F4"/>
-        </w:rPr>
-        <w:t>git checkout -- test.txt</w:t>
-      </w:r>
-      <w:r>
-        <w:rPr>
-          <w:rFonts w:ascii="Helvetica" w:hAnsi="Helvetica" w:cs="Helvetica"/>
-          <w:color w:val="333333"/>
-          <w:sz w:val="21"/>
-          <w:szCs w:val="21"/>
-        </w:rPr>
-        <w:t> git checkout</w:t>
+        <w:t>另一种情况是删除错了，因为版本库里还有，所以可以轻松</w:t>
+      </w:r>
+      <w:proofErr w:type="gramStart"/>
+      <w:r>
+        <w:rPr>
+          <w:rFonts w:ascii="Helvetica" w:hAnsi="Helvetica" w:cs="Helvetica"/>
+          <w:color w:val="333333"/>
+          <w:sz w:val="21"/>
+          <w:szCs w:val="21"/>
+        </w:rPr>
+        <w:t>地将误删除</w:t>
+      </w:r>
+      <w:proofErr w:type="gramEnd"/>
+      <w:r>
+        <w:rPr>
+          <w:rFonts w:ascii="Helvetica" w:hAnsi="Helvetica" w:cs="Helvetica"/>
+          <w:color w:val="333333"/>
+          <w:sz w:val="21"/>
+          <w:szCs w:val="21"/>
+        </w:rPr>
+        <w:t>的文件恢复到最新版本</w:t>
+      </w:r>
+      <w:proofErr w:type="spellStart"/>
+      <w:r>
+        <w:rPr>
+          <w:rStyle w:val="HTML"/>
+          <w:rFonts w:ascii="Consolas" w:hAnsi="Consolas"/>
+          <w:color w:val="C7254E"/>
+          <w:sz w:val="20"/>
+          <w:szCs w:val="20"/>
+          <w:shd w:val="clear" w:color="auto" w:fill="F9F2F4"/>
+        </w:rPr>
+        <w:t>git</w:t>
+      </w:r>
+      <w:proofErr w:type="spellEnd"/>
+      <w:r>
+        <w:rPr>
+          <w:rStyle w:val="HTML"/>
+          <w:rFonts w:ascii="Consolas" w:hAnsi="Consolas"/>
+          <w:color w:val="C7254E"/>
+          <w:sz w:val="20"/>
+          <w:szCs w:val="20"/>
+          <w:shd w:val="clear" w:color="auto" w:fill="F9F2F4"/>
+        </w:rPr>
+        <w:t xml:space="preserve"> checkout -- test.txt</w:t>
+      </w:r>
+      <w:r>
+        <w:rPr>
+          <w:rFonts w:ascii="Helvetica" w:hAnsi="Helvetica" w:cs="Helvetica"/>
+          <w:color w:val="333333"/>
+          <w:sz w:val="21"/>
+          <w:szCs w:val="21"/>
+        </w:rPr>
+        <w:t> </w:t>
+      </w:r>
+      <w:proofErr w:type="spellStart"/>
+      <w:r>
+        <w:rPr>
+          <w:rFonts w:ascii="Helvetica" w:hAnsi="Helvetica" w:cs="Helvetica"/>
+          <w:color w:val="333333"/>
+          <w:sz w:val="21"/>
+          <w:szCs w:val="21"/>
+        </w:rPr>
+        <w:t>git</w:t>
+      </w:r>
+      <w:proofErr w:type="spellEnd"/>
+      <w:r>
+        <w:rPr>
+          <w:rFonts w:ascii="Helvetica" w:hAnsi="Helvetica" w:cs="Helvetica"/>
+          <w:color w:val="333333"/>
+          <w:sz w:val="21"/>
+          <w:szCs w:val="21"/>
+        </w:rPr>
+        <w:t xml:space="preserve"> checkout</w:t>
       </w:r>
       <w:r>
         <w:rPr>
@@ -5299,7 +6505,7 @@
           <w:szCs w:val="42"/>
         </w:rPr>
       </w:pPr>
-      <w:hyperlink r:id="rId15" w:tgtFrame="_blank" w:history="1">
+      <w:hyperlink r:id="rId14" w:tgtFrame="_blank" w:history="1">
         <w:r>
           <w:rPr>
             <w:rStyle w:val="a6"/>
@@ -5367,6 +6573,7 @@
         </w:rPr>
         <w:t>配置连接远程仓库</w:t>
       </w:r>
+      <w:proofErr w:type="spellStart"/>
       <w:r>
         <w:rPr>
           <w:rStyle w:val="a8"/>
@@ -5377,6 +6584,7 @@
         </w:rPr>
         <w:t>Github</w:t>
       </w:r>
+      <w:proofErr w:type="spellEnd"/>
       <w:r>
         <w:rPr>
           <w:rFonts w:ascii="Helvetica" w:hAnsi="Helvetica" w:cs="Helvetica"/>
@@ -5412,6 +6620,7 @@
         </w:rPr>
         <w:t>假如现在你已经配置好</w:t>
       </w:r>
+      <w:proofErr w:type="spellStart"/>
       <w:r>
         <w:rPr>
           <w:rFonts w:ascii="Helvetica" w:hAnsi="Helvetica" w:cs="Helvetica"/>
@@ -5421,6 +6630,7 @@
         </w:rPr>
         <w:t>github</w:t>
       </w:r>
+      <w:proofErr w:type="spellEnd"/>
       <w:r>
         <w:rPr>
           <w:rFonts w:ascii="Helvetica" w:hAnsi="Helvetica" w:cs="Helvetica"/>
@@ -5430,6 +6640,7 @@
         </w:rPr>
         <w:t>，并且在</w:t>
       </w:r>
+      <w:proofErr w:type="spellStart"/>
       <w:r>
         <w:rPr>
           <w:rFonts w:ascii="Helvetica" w:hAnsi="Helvetica" w:cs="Helvetica"/>
@@ -5439,6 +6650,7 @@
         </w:rPr>
         <w:t>github</w:t>
       </w:r>
+      <w:proofErr w:type="spellEnd"/>
       <w:r>
         <w:rPr>
           <w:rFonts w:ascii="Helvetica" w:hAnsi="Helvetica" w:cs="Helvetica"/>
@@ -5448,6 +6660,7 @@
         </w:rPr>
         <w:t>上添加了</w:t>
       </w:r>
+      <w:proofErr w:type="spellStart"/>
       <w:r>
         <w:rPr>
           <w:rStyle w:val="HTML"/>
@@ -5459,6 +6672,7 @@
         </w:rPr>
         <w:t>learngit</w:t>
       </w:r>
+      <w:proofErr w:type="spellEnd"/>
       <w:r>
         <w:rPr>
           <w:rFonts w:ascii="Helvetica" w:hAnsi="Helvetica" w:cs="Helvetica"/>
@@ -5485,16 +6699,53 @@
           <w:szCs w:val="21"/>
         </w:rPr>
       </w:pPr>
-      <w:r>
-        <w:rPr>
-          <w:rStyle w:val="HTML"/>
-          <w:rFonts w:ascii="Consolas" w:hAnsi="Consolas"/>
-          <w:color w:val="C7254E"/>
-          <w:sz w:val="20"/>
-          <w:szCs w:val="20"/>
-          <w:shd w:val="clear" w:color="auto" w:fill="F9F2F4"/>
-        </w:rPr>
-        <w:t>git remote add origin git@github.com:michaelliao/learngit.git</w:t>
+      <w:proofErr w:type="spellStart"/>
+      <w:r>
+        <w:rPr>
+          <w:rStyle w:val="HTML"/>
+          <w:rFonts w:ascii="Consolas" w:hAnsi="Consolas"/>
+          <w:color w:val="C7254E"/>
+          <w:sz w:val="20"/>
+          <w:szCs w:val="20"/>
+          <w:shd w:val="clear" w:color="auto" w:fill="F9F2F4"/>
+        </w:rPr>
+        <w:t>git</w:t>
+      </w:r>
+      <w:proofErr w:type="spellEnd"/>
+      <w:r>
+        <w:rPr>
+          <w:rStyle w:val="HTML"/>
+          <w:rFonts w:ascii="Consolas" w:hAnsi="Consolas"/>
+          <w:color w:val="C7254E"/>
+          <w:sz w:val="20"/>
+          <w:szCs w:val="20"/>
+          <w:shd w:val="clear" w:color="auto" w:fill="F9F2F4"/>
+        </w:rPr>
+        <w:t xml:space="preserve"> remote add origin </w:t>
+      </w:r>
+      <w:proofErr w:type="spellStart"/>
+      <w:r>
+        <w:rPr>
+          <w:rStyle w:val="HTML"/>
+          <w:rFonts w:ascii="Consolas" w:hAnsi="Consolas"/>
+          <w:color w:val="C7254E"/>
+          <w:sz w:val="20"/>
+          <w:szCs w:val="20"/>
+          <w:shd w:val="clear" w:color="auto" w:fill="F9F2F4"/>
+        </w:rPr>
+        <w:t>git@github.com:michaelliao</w:t>
+      </w:r>
+      <w:proofErr w:type="spellEnd"/>
+      <w:r>
+        <w:rPr>
+          <w:rStyle w:val="HTML"/>
+          <w:rFonts w:ascii="Consolas" w:hAnsi="Consolas"/>
+          <w:color w:val="C7254E"/>
+          <w:sz w:val="20"/>
+          <w:szCs w:val="20"/>
+          <w:shd w:val="clear" w:color="auto" w:fill="F9F2F4"/>
+        </w:rPr>
+        <w:t>/learngit.git</w:t>
       </w:r>
       <w:r>
         <w:rPr>
@@ -5514,6 +6765,7 @@
         </w:rPr>
         <w:t>这个命令是在本地的</w:t>
       </w:r>
+      <w:proofErr w:type="spellStart"/>
       <w:r>
         <w:rPr>
           <w:rFonts w:ascii="Helvetica" w:hAnsi="Helvetica" w:cs="Helvetica"/>
@@ -5523,6 +6775,7 @@
         </w:rPr>
         <w:t>learngit</w:t>
       </w:r>
+      <w:proofErr w:type="spellEnd"/>
       <w:r>
         <w:rPr>
           <w:rFonts w:ascii="Helvetica" w:hAnsi="Helvetica" w:cs="Helvetica"/>
@@ -5532,6 +6785,7 @@
         </w:rPr>
         <w:t>仓库下执行的，前面通过</w:t>
       </w:r>
+      <w:proofErr w:type="spellStart"/>
       <w:r>
         <w:rPr>
           <w:rFonts w:ascii="Helvetica" w:hAnsi="Helvetica" w:cs="Helvetica"/>
@@ -5541,6 +6795,7 @@
         </w:rPr>
         <w:t>learngit</w:t>
       </w:r>
+      <w:proofErr w:type="spellEnd"/>
       <w:r>
         <w:rPr>
           <w:rFonts w:ascii="Helvetica" w:hAnsi="Helvetica" w:cs="Helvetica"/>
@@ -5550,6 +6805,7 @@
         </w:rPr>
         <w:t>仓库为例我们已经讲过在本地创建和操作</w:t>
       </w:r>
+      <w:proofErr w:type="spellStart"/>
       <w:r>
         <w:rPr>
           <w:rFonts w:ascii="Helvetica" w:hAnsi="Helvetica" w:cs="Helvetica"/>
@@ -5559,6 +6815,7 @@
         </w:rPr>
         <w:t>git</w:t>
       </w:r>
+      <w:proofErr w:type="spellEnd"/>
       <w:r>
         <w:rPr>
           <w:rFonts w:ascii="Helvetica" w:hAnsi="Helvetica" w:cs="Helvetica"/>
@@ -5594,6 +6851,7 @@
         </w:rPr>
         <w:t>请千万注意，把上面的</w:t>
       </w:r>
+      <w:proofErr w:type="spellStart"/>
       <w:r>
         <w:rPr>
           <w:rFonts w:ascii="Helvetica" w:hAnsi="Helvetica" w:cs="Helvetica"/>
@@ -5603,6 +6861,7 @@
         </w:rPr>
         <w:t>michaelliao</w:t>
       </w:r>
+      <w:proofErr w:type="spellEnd"/>
       <w:r>
         <w:rPr>
           <w:rFonts w:ascii="Helvetica" w:hAnsi="Helvetica" w:cs="Helvetica"/>
@@ -5612,6 +6871,7 @@
         </w:rPr>
         <w:t>替换成你自己的</w:t>
       </w:r>
+      <w:proofErr w:type="spellStart"/>
       <w:r>
         <w:rPr>
           <w:rFonts w:ascii="Helvetica" w:hAnsi="Helvetica" w:cs="Helvetica"/>
@@ -5621,6 +6881,7 @@
         </w:rPr>
         <w:t>GitHub</w:t>
       </w:r>
+      <w:proofErr w:type="spellEnd"/>
       <w:r>
         <w:rPr>
           <w:rFonts w:ascii="Helvetica" w:hAnsi="Helvetica" w:cs="Helvetica"/>
@@ -5646,7 +6907,27 @@
           <w:sz w:val="21"/>
           <w:szCs w:val="21"/>
         </w:rPr>
-        <w:t>公钥不在我的账户列表中。</w:t>
+        <w:t>公</w:t>
+      </w:r>
+      <w:proofErr w:type="gramStart"/>
+      <w:r>
+        <w:rPr>
+          <w:rFonts w:ascii="Helvetica" w:hAnsi="Helvetica" w:cs="Helvetica"/>
+          <w:color w:val="333333"/>
+          <w:sz w:val="21"/>
+          <w:szCs w:val="21"/>
+        </w:rPr>
+        <w:t>钥</w:t>
+      </w:r>
+      <w:proofErr w:type="gramEnd"/>
+      <w:r>
+        <w:rPr>
+          <w:rFonts w:ascii="Helvetica" w:hAnsi="Helvetica" w:cs="Helvetica"/>
+          <w:color w:val="333333"/>
+          <w:sz w:val="21"/>
+          <w:szCs w:val="21"/>
+        </w:rPr>
+        <w:t>不在我的账户列表中。</w:t>
       </w:r>
     </w:p>
     <w:p>
@@ -5665,16 +6946,29 @@
           <w:szCs w:val="21"/>
         </w:rPr>
       </w:pPr>
-      <w:r>
-        <w:rPr>
-          <w:rStyle w:val="HTML"/>
-          <w:rFonts w:ascii="Consolas" w:hAnsi="Consolas"/>
-          <w:color w:val="C7254E"/>
-          <w:sz w:val="20"/>
-          <w:szCs w:val="20"/>
-          <w:shd w:val="clear" w:color="auto" w:fill="F9F2F4"/>
-        </w:rPr>
-        <w:t>git push -u origin master</w:t>
+      <w:proofErr w:type="spellStart"/>
+      <w:r>
+        <w:rPr>
+          <w:rStyle w:val="HTML"/>
+          <w:rFonts w:ascii="Consolas" w:hAnsi="Consolas"/>
+          <w:color w:val="C7254E"/>
+          <w:sz w:val="20"/>
+          <w:szCs w:val="20"/>
+          <w:shd w:val="clear" w:color="auto" w:fill="F9F2F4"/>
+        </w:rPr>
+        <w:t>git</w:t>
+      </w:r>
+      <w:proofErr w:type="spellEnd"/>
+      <w:r>
+        <w:rPr>
+          <w:rStyle w:val="HTML"/>
+          <w:rFonts w:ascii="Consolas" w:hAnsi="Consolas"/>
+          <w:color w:val="C7254E"/>
+          <w:sz w:val="20"/>
+          <w:szCs w:val="20"/>
+          <w:shd w:val="clear" w:color="auto" w:fill="F9F2F4"/>
+        </w:rPr>
+        <w:t xml:space="preserve"> push -u origin master</w:t>
       </w:r>
       <w:r>
         <w:rPr>
@@ -5694,14 +6988,25 @@
         </w:rPr>
         <w:t>把本地库的所有内容推送到远程库上。把本地库的内容推送到远程，用</w:t>
       </w:r>
-      <w:r>
-        <w:rPr>
-          <w:rFonts w:ascii="Helvetica" w:hAnsi="Helvetica" w:cs="Helvetica"/>
-          <w:color w:val="333333"/>
-          <w:sz w:val="21"/>
-          <w:szCs w:val="21"/>
-        </w:rPr>
-        <w:t>git push</w:t>
+      <w:proofErr w:type="spellStart"/>
+      <w:r>
+        <w:rPr>
+          <w:rFonts w:ascii="Helvetica" w:hAnsi="Helvetica" w:cs="Helvetica"/>
+          <w:color w:val="333333"/>
+          <w:sz w:val="21"/>
+          <w:szCs w:val="21"/>
+        </w:rPr>
+        <w:t>git</w:t>
+      </w:r>
+      <w:proofErr w:type="spellEnd"/>
+      <w:r>
+        <w:rPr>
+          <w:rFonts w:ascii="Helvetica" w:hAnsi="Helvetica" w:cs="Helvetica"/>
+          <w:color w:val="333333"/>
+          <w:sz w:val="21"/>
+          <w:szCs w:val="21"/>
+        </w:rPr>
+        <w:t xml:space="preserve"> push</w:t>
       </w:r>
       <w:r>
         <w:rPr>
@@ -5766,6 +7071,7 @@
         </w:rPr>
         <w:t>参数，</w:t>
       </w:r>
+      <w:proofErr w:type="spellStart"/>
       <w:r>
         <w:rPr>
           <w:rFonts w:ascii="Helvetica" w:hAnsi="Helvetica" w:cs="Helvetica"/>
@@ -5775,6 +7081,7 @@
         </w:rPr>
         <w:t>Git</w:t>
       </w:r>
+      <w:proofErr w:type="spellEnd"/>
       <w:r>
         <w:rPr>
           <w:rFonts w:ascii="Helvetica" w:hAnsi="Helvetica" w:cs="Helvetica"/>
@@ -5882,6 +7189,7 @@
         </w:rPr>
         <w:t>然后去</w:t>
       </w:r>
+      <w:proofErr w:type="spellStart"/>
       <w:r>
         <w:rPr>
           <w:rFonts w:ascii="Helvetica" w:hAnsi="Helvetica" w:cs="Helvetica"/>
@@ -5891,6 +7199,7 @@
         </w:rPr>
         <w:t>Github</w:t>
       </w:r>
+      <w:proofErr w:type="spellEnd"/>
       <w:r>
         <w:rPr>
           <w:rFonts w:ascii="Helvetica" w:hAnsi="Helvetica" w:cs="Helvetica"/>
@@ -5926,16 +7235,29 @@
         </w:rPr>
         <w:t>此后，每次本地提交后，只要有必要，就可以使用命令</w:t>
       </w:r>
-      <w:r>
-        <w:rPr>
-          <w:rStyle w:val="HTML"/>
-          <w:rFonts w:ascii="Consolas" w:hAnsi="Consolas"/>
-          <w:color w:val="C7254E"/>
-          <w:sz w:val="20"/>
-          <w:szCs w:val="20"/>
-          <w:shd w:val="clear" w:color="auto" w:fill="F9F2F4"/>
-        </w:rPr>
-        <w:t>git push origin master</w:t>
+      <w:proofErr w:type="spellStart"/>
+      <w:r>
+        <w:rPr>
+          <w:rStyle w:val="HTML"/>
+          <w:rFonts w:ascii="Consolas" w:hAnsi="Consolas"/>
+          <w:color w:val="C7254E"/>
+          <w:sz w:val="20"/>
+          <w:szCs w:val="20"/>
+          <w:shd w:val="clear" w:color="auto" w:fill="F9F2F4"/>
+        </w:rPr>
+        <w:t>git</w:t>
+      </w:r>
+      <w:proofErr w:type="spellEnd"/>
+      <w:r>
+        <w:rPr>
+          <w:rStyle w:val="HTML"/>
+          <w:rFonts w:ascii="Consolas" w:hAnsi="Consolas"/>
+          <w:color w:val="C7254E"/>
+          <w:sz w:val="20"/>
+          <w:szCs w:val="20"/>
+          <w:shd w:val="clear" w:color="auto" w:fill="F9F2F4"/>
+        </w:rPr>
+        <w:t xml:space="preserve"> push origin master</w:t>
       </w:r>
       <w:r>
         <w:rPr>
@@ -5987,7 +7309,7 @@
           <w:szCs w:val="42"/>
         </w:rPr>
       </w:pPr>
-      <w:hyperlink r:id="rId16" w:tgtFrame="_blank" w:history="1">
+      <w:hyperlink r:id="rId15" w:tgtFrame="_blank" w:history="1">
         <w:r>
           <w:rPr>
             <w:rStyle w:val="a6"/>
@@ -6039,6 +7361,7 @@
         </w:rPr>
         <w:t>假设我的</w:t>
       </w:r>
+      <w:proofErr w:type="spellStart"/>
       <w:r>
         <w:rPr>
           <w:rFonts w:ascii="Helvetica" w:hAnsi="Helvetica" w:cs="Helvetica"/>
@@ -6048,6 +7371,7 @@
         </w:rPr>
         <w:t>github</w:t>
       </w:r>
+      <w:proofErr w:type="spellEnd"/>
       <w:r>
         <w:rPr>
           <w:rFonts w:ascii="Helvetica" w:hAnsi="Helvetica" w:cs="Helvetica"/>
@@ -6064,7 +7388,27 @@
           <w:sz w:val="23"/>
           <w:szCs w:val="23"/>
         </w:rPr>
-        <w:t>'gitskills'</w:t>
+        <w:t>'</w:t>
+      </w:r>
+      <w:proofErr w:type="spellStart"/>
+      <w:r>
+        <w:rPr>
+          <w:rFonts w:ascii="Helvetica" w:hAnsi="Helvetica" w:cs="Helvetica"/>
+          <w:color w:val="333333"/>
+          <w:sz w:val="23"/>
+          <w:szCs w:val="23"/>
+        </w:rPr>
+        <w:t>gitskills</w:t>
+      </w:r>
+      <w:proofErr w:type="spellEnd"/>
+      <w:r>
+        <w:rPr>
+          <w:rFonts w:ascii="Helvetica" w:hAnsi="Helvetica" w:cs="Helvetica"/>
+          <w:color w:val="333333"/>
+          <w:sz w:val="23"/>
+          <w:szCs w:val="23"/>
+        </w:rPr>
+        <w:t>'</w:t>
       </w:r>
     </w:p>
     <w:p>
@@ -6083,16 +7427,53 @@
           <w:szCs w:val="23"/>
         </w:rPr>
       </w:pPr>
-      <w:r>
-        <w:rPr>
-          <w:rStyle w:val="HTML"/>
-          <w:rFonts w:ascii="Consolas" w:hAnsi="Consolas"/>
-          <w:color w:val="C7254E"/>
-          <w:sz w:val="21"/>
-          <w:szCs w:val="21"/>
-          <w:shd w:val="clear" w:color="auto" w:fill="F9F2F4"/>
-        </w:rPr>
-        <w:t>git clone git@github.com:michaelliao/gitskills.git</w:t>
+      <w:proofErr w:type="spellStart"/>
+      <w:r>
+        <w:rPr>
+          <w:rStyle w:val="HTML"/>
+          <w:rFonts w:ascii="Consolas" w:hAnsi="Consolas"/>
+          <w:color w:val="C7254E"/>
+          <w:sz w:val="21"/>
+          <w:szCs w:val="21"/>
+          <w:shd w:val="clear" w:color="auto" w:fill="F9F2F4"/>
+        </w:rPr>
+        <w:t>git</w:t>
+      </w:r>
+      <w:proofErr w:type="spellEnd"/>
+      <w:r>
+        <w:rPr>
+          <w:rStyle w:val="HTML"/>
+          <w:rFonts w:ascii="Consolas" w:hAnsi="Consolas"/>
+          <w:color w:val="C7254E"/>
+          <w:sz w:val="21"/>
+          <w:szCs w:val="21"/>
+          <w:shd w:val="clear" w:color="auto" w:fill="F9F2F4"/>
+        </w:rPr>
+        <w:t xml:space="preserve"> clone </w:t>
+      </w:r>
+      <w:proofErr w:type="spellStart"/>
+      <w:r>
+        <w:rPr>
+          <w:rStyle w:val="HTML"/>
+          <w:rFonts w:ascii="Consolas" w:hAnsi="Consolas"/>
+          <w:color w:val="C7254E"/>
+          <w:sz w:val="21"/>
+          <w:szCs w:val="21"/>
+          <w:shd w:val="clear" w:color="auto" w:fill="F9F2F4"/>
+        </w:rPr>
+        <w:t>git@github.com:michaelliao</w:t>
+      </w:r>
+      <w:proofErr w:type="spellEnd"/>
+      <w:r>
+        <w:rPr>
+          <w:rStyle w:val="HTML"/>
+          <w:rFonts w:ascii="Consolas" w:hAnsi="Consolas"/>
+          <w:color w:val="C7254E"/>
+          <w:sz w:val="21"/>
+          <w:szCs w:val="21"/>
+          <w:shd w:val="clear" w:color="auto" w:fill="F9F2F4"/>
+        </w:rPr>
+        <w:t>/gitskills.git</w:t>
       </w:r>
       <w:r>
         <w:rPr>
@@ -6129,17 +7510,43 @@
           <w:szCs w:val="23"/>
         </w:rPr>
       </w:pPr>
-      <w:r>
-        <w:rPr>
-          <w:rStyle w:val="HTML"/>
-          <w:rFonts w:ascii="Consolas" w:hAnsi="Consolas"/>
-          <w:color w:val="C7254E"/>
-          <w:sz w:val="21"/>
-          <w:szCs w:val="21"/>
-          <w:shd w:val="clear" w:color="auto" w:fill="F9F2F4"/>
-        </w:rPr>
-        <w:t>cd gitskills</w:t>
-      </w:r>
+      <w:proofErr w:type="spellStart"/>
+      <w:r>
+        <w:rPr>
+          <w:rStyle w:val="HTML"/>
+          <w:rFonts w:ascii="Consolas" w:hAnsi="Consolas"/>
+          <w:color w:val="C7254E"/>
+          <w:sz w:val="21"/>
+          <w:szCs w:val="21"/>
+          <w:shd w:val="clear" w:color="auto" w:fill="F9F2F4"/>
+        </w:rPr>
+        <w:t>cd</w:t>
+      </w:r>
+      <w:proofErr w:type="spellEnd"/>
+      <w:r>
+        <w:rPr>
+          <w:rStyle w:val="HTML"/>
+          <w:rFonts w:ascii="Consolas" w:hAnsi="Consolas"/>
+          <w:color w:val="C7254E"/>
+          <w:sz w:val="21"/>
+          <w:szCs w:val="21"/>
+          <w:shd w:val="clear" w:color="auto" w:fill="F9F2F4"/>
+        </w:rPr>
+        <w:t xml:space="preserve"> </w:t>
+      </w:r>
+      <w:proofErr w:type="spellStart"/>
+      <w:r>
+        <w:rPr>
+          <w:rStyle w:val="HTML"/>
+          <w:rFonts w:ascii="Consolas" w:hAnsi="Consolas"/>
+          <w:color w:val="C7254E"/>
+          <w:sz w:val="21"/>
+          <w:szCs w:val="21"/>
+          <w:shd w:val="clear" w:color="auto" w:fill="F9F2F4"/>
+        </w:rPr>
+        <w:t>gitskills</w:t>
+      </w:r>
+      <w:proofErr w:type="spellEnd"/>
       <w:r>
         <w:rPr>
           <w:rFonts w:ascii="Helvetica" w:hAnsi="Helvetica" w:cs="Helvetica"/>
@@ -6158,6 +7565,7 @@
         </w:rPr>
         <w:t>进入克隆下来的本地库，默认的名字是和</w:t>
       </w:r>
+      <w:proofErr w:type="spellStart"/>
       <w:r>
         <w:rPr>
           <w:rFonts w:ascii="Helvetica" w:hAnsi="Helvetica" w:cs="Helvetica"/>
@@ -6167,6 +7575,7 @@
         </w:rPr>
         <w:t>github</w:t>
       </w:r>
+      <w:proofErr w:type="spellEnd"/>
       <w:r>
         <w:rPr>
           <w:rFonts w:ascii="Helvetica" w:hAnsi="Helvetica" w:cs="Helvetica"/>
@@ -6193,16 +7602,29 @@
           <w:szCs w:val="23"/>
         </w:rPr>
       </w:pPr>
-      <w:r>
-        <w:rPr>
-          <w:rStyle w:val="HTML"/>
-          <w:rFonts w:ascii="Consolas" w:hAnsi="Consolas"/>
-          <w:color w:val="C7254E"/>
-          <w:sz w:val="21"/>
-          <w:szCs w:val="21"/>
-          <w:shd w:val="clear" w:color="auto" w:fill="F9F2F4"/>
-        </w:rPr>
-        <w:t>ls -al</w:t>
+      <w:proofErr w:type="spellStart"/>
+      <w:r>
+        <w:rPr>
+          <w:rStyle w:val="HTML"/>
+          <w:rFonts w:ascii="Consolas" w:hAnsi="Consolas"/>
+          <w:color w:val="C7254E"/>
+          <w:sz w:val="21"/>
+          <w:szCs w:val="21"/>
+          <w:shd w:val="clear" w:color="auto" w:fill="F9F2F4"/>
+        </w:rPr>
+        <w:t>ls</w:t>
+      </w:r>
+      <w:proofErr w:type="spellEnd"/>
+      <w:r>
+        <w:rPr>
+          <w:rStyle w:val="HTML"/>
+          <w:rFonts w:ascii="Consolas" w:hAnsi="Consolas"/>
+          <w:color w:val="C7254E"/>
+          <w:sz w:val="21"/>
+          <w:szCs w:val="21"/>
+          <w:shd w:val="clear" w:color="auto" w:fill="F9F2F4"/>
+        </w:rPr>
+        <w:t xml:space="preserve"> -al</w:t>
       </w:r>
       <w:r>
         <w:rPr>
@@ -6270,6 +7692,7 @@
         </w:rPr>
         <w:t>你也许还注意到，</w:t>
       </w:r>
+      <w:proofErr w:type="spellStart"/>
       <w:r>
         <w:rPr>
           <w:rFonts w:ascii="Helvetica" w:hAnsi="Helvetica" w:cs="Helvetica"/>
@@ -6279,6 +7702,7 @@
         </w:rPr>
         <w:t>GitHub</w:t>
       </w:r>
+      <w:proofErr w:type="spellEnd"/>
       <w:r>
         <w:rPr>
           <w:rFonts w:ascii="Helvetica" w:hAnsi="Helvetica" w:cs="Helvetica"/>
@@ -6288,18 +7712,28 @@
         </w:rPr>
         <w:t>给出的地址不止一个，还可以用</w:t>
       </w:r>
-      <w:hyperlink r:id="rId17" w:tgtFrame="_blank" w:history="1">
-        <w:r>
-          <w:rPr>
-            <w:rStyle w:val="a6"/>
-            <w:rFonts w:ascii="Helvetica" w:hAnsi="Helvetica" w:cs="Helvetica"/>
-            <w:color w:val="009A61"/>
-            <w:sz w:val="23"/>
-            <w:szCs w:val="23"/>
-          </w:rPr>
-          <w:t>https://github.com/michaellia...</w:t>
-        </w:r>
-      </w:hyperlink>
+      <w:r>
+        <w:fldChar w:fldCharType="begin"/>
+      </w:r>
+      <w:r>
+        <w:instrText>HYPERLINK "https://github.com/michaelliao/gitskills.git" \t "_blank"</w:instrText>
+      </w:r>
+      <w:r>
+        <w:fldChar w:fldCharType="separate"/>
+      </w:r>
+      <w:r>
+        <w:rPr>
+          <w:rStyle w:val="a6"/>
+          <w:rFonts w:ascii="Helvetica" w:hAnsi="Helvetica" w:cs="Helvetica"/>
+          <w:color w:val="009A61"/>
+          <w:sz w:val="23"/>
+          <w:szCs w:val="23"/>
+        </w:rPr>
+        <w:t>https://github.com/michaellia...</w:t>
+      </w:r>
+      <w:r>
+        <w:fldChar w:fldCharType="end"/>
+      </w:r>
       <w:r>
         <w:rPr>
           <w:rFonts w:ascii="Helvetica" w:hAnsi="Helvetica" w:cs="Helvetica"/>
@@ -6309,6 +7743,7 @@
         </w:rPr>
         <w:t>这样的地址。实际上，</w:t>
       </w:r>
+      <w:proofErr w:type="spellStart"/>
       <w:r>
         <w:rPr>
           <w:rFonts w:ascii="Helvetica" w:hAnsi="Helvetica" w:cs="Helvetica"/>
@@ -6318,6 +7753,7 @@
         </w:rPr>
         <w:t>Git</w:t>
       </w:r>
+      <w:proofErr w:type="spellEnd"/>
       <w:r>
         <w:rPr>
           <w:rFonts w:ascii="Helvetica" w:hAnsi="Helvetica" w:cs="Helvetica"/>
@@ -6327,14 +7763,25 @@
         </w:rPr>
         <w:t>支持多种协议，默认的</w:t>
       </w:r>
-      <w:r>
-        <w:rPr>
-          <w:rFonts w:ascii="Helvetica" w:hAnsi="Helvetica" w:cs="Helvetica"/>
-          <w:color w:val="333333"/>
-          <w:sz w:val="23"/>
-          <w:szCs w:val="23"/>
-        </w:rPr>
-        <w:t>git://</w:t>
+      <w:proofErr w:type="spellStart"/>
+      <w:r>
+        <w:rPr>
+          <w:rFonts w:ascii="Helvetica" w:hAnsi="Helvetica" w:cs="Helvetica"/>
+          <w:color w:val="333333"/>
+          <w:sz w:val="23"/>
+          <w:szCs w:val="23"/>
+        </w:rPr>
+        <w:t>git</w:t>
+      </w:r>
+      <w:proofErr w:type="spellEnd"/>
+      <w:r>
+        <w:rPr>
+          <w:rFonts w:ascii="Helvetica" w:hAnsi="Helvetica" w:cs="Helvetica"/>
+          <w:color w:val="333333"/>
+          <w:sz w:val="23"/>
+          <w:szCs w:val="23"/>
+        </w:rPr>
+        <w:t>://</w:t>
       </w:r>
       <w:r>
         <w:rPr>
@@ -6345,6 +7792,7 @@
         </w:rPr>
         <w:t>使用</w:t>
       </w:r>
+      <w:proofErr w:type="spellStart"/>
       <w:r>
         <w:rPr>
           <w:rFonts w:ascii="Helvetica" w:hAnsi="Helvetica" w:cs="Helvetica"/>
@@ -6354,6 +7802,7 @@
         </w:rPr>
         <w:t>ssh</w:t>
       </w:r>
+      <w:proofErr w:type="spellEnd"/>
       <w:r>
         <w:rPr>
           <w:rFonts w:ascii="Helvetica" w:hAnsi="Helvetica" w:cs="Helvetica"/>
@@ -6439,6 +7888,7 @@
         </w:rPr>
         <w:t>端口的公司内部就无法使用</w:t>
       </w:r>
+      <w:proofErr w:type="spellStart"/>
       <w:r>
         <w:rPr>
           <w:rFonts w:ascii="Helvetica" w:hAnsi="Helvetica" w:cs="Helvetica"/>
@@ -6448,6 +7898,7 @@
         </w:rPr>
         <w:t>ssh</w:t>
       </w:r>
+      <w:proofErr w:type="spellEnd"/>
       <w:r>
         <w:rPr>
           <w:rFonts w:ascii="Helvetica" w:hAnsi="Helvetica" w:cs="Helvetica"/>
@@ -6662,7 +8113,7 @@
           <w:szCs w:val="42"/>
         </w:rPr>
       </w:pPr>
-      <w:hyperlink r:id="rId18" w:tgtFrame="_blank" w:history="1">
+      <w:hyperlink r:id="rId16" w:tgtFrame="_blank" w:history="1">
         <w:r>
           <w:rPr>
             <w:rStyle w:val="a6"/>
@@ -6726,7 +8177,27 @@
           <w:sz w:val="23"/>
           <w:szCs w:val="23"/>
         </w:rPr>
-        <w:t>的代码，如果立刻提交，由于代码还没写完，不完整的代码库会导致别人不能干活了。如果等代码全部写完再一次提交，又存在丢失每天进度的巨大风险。</w:t>
+        <w:t>的代码，如果立刻提交，由于代码还没写完，不完整的</w:t>
+      </w:r>
+      <w:proofErr w:type="gramStart"/>
+      <w:r>
+        <w:rPr>
+          <w:rFonts w:ascii="Helvetica" w:hAnsi="Helvetica" w:cs="Helvetica"/>
+          <w:color w:val="333333"/>
+          <w:sz w:val="23"/>
+          <w:szCs w:val="23"/>
+        </w:rPr>
+        <w:t>代码库会导致</w:t>
+      </w:r>
+      <w:proofErr w:type="gramEnd"/>
+      <w:r>
+        <w:rPr>
+          <w:rFonts w:ascii="Helvetica" w:hAnsi="Helvetica" w:cs="Helvetica"/>
+          <w:color w:val="333333"/>
+          <w:sz w:val="23"/>
+          <w:szCs w:val="23"/>
+        </w:rPr>
+        <w:t>别人不能干活了。如果等代码全部写完再一次提交，又存在丢失每天进度的巨大风险。</w:t>
       </w:r>
     </w:p>
     <w:p>
@@ -6812,6 +8283,7 @@
         </w:rPr>
         <w:t>但</w:t>
       </w:r>
+      <w:proofErr w:type="spellStart"/>
       <w:r>
         <w:rPr>
           <w:rFonts w:ascii="Helvetica" w:hAnsi="Helvetica" w:cs="Helvetica"/>
@@ -6821,6 +8293,7 @@
         </w:rPr>
         <w:t>Git</w:t>
       </w:r>
+      <w:proofErr w:type="spellEnd"/>
       <w:r>
         <w:rPr>
           <w:rFonts w:ascii="Helvetica" w:hAnsi="Helvetica" w:cs="Helvetica"/>
@@ -6830,6 +8303,7 @@
         </w:rPr>
         <w:t>的分支是与众不同的，无论创建、切换和删除分支，</w:t>
       </w:r>
+      <w:proofErr w:type="spellStart"/>
       <w:r>
         <w:rPr>
           <w:rFonts w:ascii="Helvetica" w:hAnsi="Helvetica" w:cs="Helvetica"/>
@@ -6839,6 +8313,7 @@
         </w:rPr>
         <w:t>Git</w:t>
       </w:r>
+      <w:proofErr w:type="spellEnd"/>
       <w:r>
         <w:rPr>
           <w:rFonts w:ascii="Helvetica" w:hAnsi="Helvetica" w:cs="Helvetica"/>
@@ -6945,7 +8420,7 @@
           <w:szCs w:val="42"/>
         </w:rPr>
       </w:pPr>
-      <w:hyperlink r:id="rId19" w:tgtFrame="_blank" w:history="1">
+      <w:hyperlink r:id="rId17" w:tgtFrame="_blank" w:history="1">
         <w:r>
           <w:rPr>
             <w:rStyle w:val="a6"/>
@@ -7033,7 +8508,7 @@
         </w:rPr>
         <w:t>另外推荐这样的博客：</w:t>
       </w:r>
-      <w:hyperlink r:id="rId20" w:history="1">
+      <w:hyperlink r:id="rId18" w:history="1">
         <w:r>
           <w:rPr>
             <w:rStyle w:val="a6"/>
@@ -7094,7 +8569,7 @@
         </w:rPr>
         <w:t>以及我的学习笔记</w:t>
       </w:r>
-      <w:hyperlink r:id="rId21" w:tgtFrame="_blank" w:history="1">
+      <w:hyperlink r:id="rId19" w:tgtFrame="_blank" w:history="1">
         <w:r>
           <w:rPr>
             <w:rStyle w:val="a6"/>
@@ -7197,18 +8672,28 @@
         </w:rPr>
         <w:t>在</w:t>
       </w:r>
-      <w:hyperlink r:id="rId22" w:tgtFrame="_blank" w:history="1">
-        <w:r>
-          <w:rPr>
-            <w:rStyle w:val="a6"/>
-            <w:rFonts w:ascii="Helvetica" w:hAnsi="Helvetica" w:cs="Helvetica"/>
-            <w:color w:val="009A61"/>
-            <w:sz w:val="23"/>
-            <w:szCs w:val="23"/>
-          </w:rPr>
-          <w:t>版本回退</w:t>
-        </w:r>
-      </w:hyperlink>
+      <w:r>
+        <w:fldChar w:fldCharType="begin"/>
+      </w:r>
+      <w:r>
+        <w:instrText>HYPERLINK "http://www.liaoxuefeng.com/wiki/0013739516305929606dd18361248578c67b8067c8c017b000/0013744142037508cf42e51debf49668810645e02887691000" \t "_blank"</w:instrText>
+      </w:r>
+      <w:r>
+        <w:fldChar w:fldCharType="separate"/>
+      </w:r>
+      <w:r>
+        <w:rPr>
+          <w:rStyle w:val="a6"/>
+          <w:rFonts w:ascii="Helvetica" w:hAnsi="Helvetica" w:cs="Helvetica"/>
+          <w:color w:val="009A61"/>
+          <w:sz w:val="23"/>
+          <w:szCs w:val="23"/>
+        </w:rPr>
+        <w:t>版本回退</w:t>
+      </w:r>
+      <w:r>
+        <w:fldChar w:fldCharType="end"/>
+      </w:r>
       <w:r>
         <w:rPr>
           <w:rFonts w:ascii="Helvetica" w:hAnsi="Helvetica" w:cs="Helvetica"/>
@@ -7218,6 +8703,7 @@
         </w:rPr>
         <w:t>里，你已经知道，每次提交，</w:t>
       </w:r>
+      <w:proofErr w:type="spellStart"/>
       <w:r>
         <w:rPr>
           <w:rFonts w:ascii="Helvetica" w:hAnsi="Helvetica" w:cs="Helvetica"/>
@@ -7227,6 +8713,7 @@
         </w:rPr>
         <w:t>Git</w:t>
       </w:r>
+      <w:proofErr w:type="spellEnd"/>
       <w:r>
         <w:rPr>
           <w:rFonts w:ascii="Helvetica" w:hAnsi="Helvetica" w:cs="Helvetica"/>
@@ -7236,6 +8723,7 @@
         </w:rPr>
         <w:t>都把它们串成一条时间线，这条时间线就是一个分支。截止到目前，我们练习的</w:t>
       </w:r>
+      <w:proofErr w:type="spellStart"/>
       <w:r>
         <w:rPr>
           <w:rFonts w:ascii="Helvetica" w:hAnsi="Helvetica" w:cs="Helvetica"/>
@@ -7245,6 +8733,7 @@
         </w:rPr>
         <w:t>learngit</w:t>
       </w:r>
+      <w:proofErr w:type="spellEnd"/>
       <w:r>
         <w:rPr>
           <w:rFonts w:ascii="Helvetica" w:hAnsi="Helvetica" w:cs="Helvetica"/>
@@ -7254,6 +8743,7 @@
         </w:rPr>
         <w:t>，只有一条时间线，在</w:t>
       </w:r>
+      <w:proofErr w:type="spellStart"/>
       <w:r>
         <w:rPr>
           <w:rFonts w:ascii="Helvetica" w:hAnsi="Helvetica" w:cs="Helvetica"/>
@@ -7263,6 +8753,7 @@
         </w:rPr>
         <w:t>Git</w:t>
       </w:r>
+      <w:proofErr w:type="spellEnd"/>
       <w:r>
         <w:rPr>
           <w:rFonts w:ascii="Helvetica" w:hAnsi="Helvetica" w:cs="Helvetica"/>
@@ -7403,16 +8894,29 @@
           <w:szCs w:val="23"/>
         </w:rPr>
       </w:pPr>
-      <w:r>
-        <w:rPr>
-          <w:rStyle w:val="HTML"/>
-          <w:rFonts w:ascii="Consolas" w:hAnsi="Consolas"/>
-          <w:color w:val="C7254E"/>
-          <w:sz w:val="21"/>
-          <w:szCs w:val="21"/>
-          <w:shd w:val="clear" w:color="auto" w:fill="F9F2F4"/>
-        </w:rPr>
-        <w:t>git checkout -b dev</w:t>
+      <w:proofErr w:type="spellStart"/>
+      <w:r>
+        <w:rPr>
+          <w:rStyle w:val="HTML"/>
+          <w:rFonts w:ascii="Consolas" w:hAnsi="Consolas"/>
+          <w:color w:val="C7254E"/>
+          <w:sz w:val="21"/>
+          <w:szCs w:val="21"/>
+          <w:shd w:val="clear" w:color="auto" w:fill="F9F2F4"/>
+        </w:rPr>
+        <w:t>git</w:t>
+      </w:r>
+      <w:proofErr w:type="spellEnd"/>
+      <w:r>
+        <w:rPr>
+          <w:rStyle w:val="HTML"/>
+          <w:rFonts w:ascii="Consolas" w:hAnsi="Consolas"/>
+          <w:color w:val="C7254E"/>
+          <w:sz w:val="21"/>
+          <w:szCs w:val="21"/>
+          <w:shd w:val="clear" w:color="auto" w:fill="F9F2F4"/>
+        </w:rPr>
+        <w:t xml:space="preserve"> checkout -b dev</w:t>
       </w:r>
       <w:r>
         <w:rPr>
@@ -7468,14 +8972,25 @@
         </w:rPr>
         <w:t>分支。所以这条命令有两个作用。</w:t>
       </w:r>
-      <w:r>
-        <w:rPr>
-          <w:rFonts w:ascii="Helvetica" w:hAnsi="Helvetica" w:cs="Helvetica"/>
-          <w:color w:val="333333"/>
-          <w:sz w:val="23"/>
-          <w:szCs w:val="23"/>
-        </w:rPr>
-        <w:t>git checkout</w:t>
+      <w:proofErr w:type="spellStart"/>
+      <w:r>
+        <w:rPr>
+          <w:rFonts w:ascii="Helvetica" w:hAnsi="Helvetica" w:cs="Helvetica"/>
+          <w:color w:val="333333"/>
+          <w:sz w:val="23"/>
+          <w:szCs w:val="23"/>
+        </w:rPr>
+        <w:t>git</w:t>
+      </w:r>
+      <w:proofErr w:type="spellEnd"/>
+      <w:r>
+        <w:rPr>
+          <w:rFonts w:ascii="Helvetica" w:hAnsi="Helvetica" w:cs="Helvetica"/>
+          <w:color w:val="333333"/>
+          <w:sz w:val="23"/>
+          <w:szCs w:val="23"/>
+        </w:rPr>
+        <w:t xml:space="preserve"> checkout</w:t>
       </w:r>
       <w:r>
         <w:rPr>
@@ -7504,16 +9019,29 @@
         </w:rPr>
         <w:t>参数表示创建并切换，相当于以下两条命令：</w:t>
       </w:r>
-      <w:r>
-        <w:rPr>
-          <w:rStyle w:val="HTML"/>
-          <w:rFonts w:ascii="Consolas" w:hAnsi="Consolas"/>
-          <w:color w:val="C7254E"/>
-          <w:sz w:val="21"/>
-          <w:szCs w:val="21"/>
-          <w:shd w:val="clear" w:color="auto" w:fill="F9F2F4"/>
-        </w:rPr>
-        <w:t>git branch dev</w:t>
+      <w:proofErr w:type="spellStart"/>
+      <w:r>
+        <w:rPr>
+          <w:rStyle w:val="HTML"/>
+          <w:rFonts w:ascii="Consolas" w:hAnsi="Consolas"/>
+          <w:color w:val="C7254E"/>
+          <w:sz w:val="21"/>
+          <w:szCs w:val="21"/>
+          <w:shd w:val="clear" w:color="auto" w:fill="F9F2F4"/>
+        </w:rPr>
+        <w:t>git</w:t>
+      </w:r>
+      <w:proofErr w:type="spellEnd"/>
+      <w:r>
+        <w:rPr>
+          <w:rStyle w:val="HTML"/>
+          <w:rFonts w:ascii="Consolas" w:hAnsi="Consolas"/>
+          <w:color w:val="C7254E"/>
+          <w:sz w:val="21"/>
+          <w:szCs w:val="21"/>
+          <w:shd w:val="clear" w:color="auto" w:fill="F9F2F4"/>
+        </w:rPr>
+        <w:t xml:space="preserve"> branch dev</w:t>
       </w:r>
       <w:r>
         <w:rPr>
@@ -7542,16 +9070,29 @@
         </w:rPr>
         <w:t> </w:t>
       </w:r>
-      <w:r>
-        <w:rPr>
-          <w:rStyle w:val="HTML"/>
-          <w:rFonts w:ascii="Consolas" w:hAnsi="Consolas"/>
-          <w:color w:val="C7254E"/>
-          <w:sz w:val="21"/>
-          <w:szCs w:val="21"/>
-          <w:shd w:val="clear" w:color="auto" w:fill="F9F2F4"/>
-        </w:rPr>
-        <w:t>git checkout dev</w:t>
+      <w:proofErr w:type="spellStart"/>
+      <w:r>
+        <w:rPr>
+          <w:rStyle w:val="HTML"/>
+          <w:rFonts w:ascii="Consolas" w:hAnsi="Consolas"/>
+          <w:color w:val="C7254E"/>
+          <w:sz w:val="21"/>
+          <w:szCs w:val="21"/>
+          <w:shd w:val="clear" w:color="auto" w:fill="F9F2F4"/>
+        </w:rPr>
+        <w:t>git</w:t>
+      </w:r>
+      <w:proofErr w:type="spellEnd"/>
+      <w:r>
+        <w:rPr>
+          <w:rStyle w:val="HTML"/>
+          <w:rFonts w:ascii="Consolas" w:hAnsi="Consolas"/>
+          <w:color w:val="C7254E"/>
+          <w:sz w:val="21"/>
+          <w:szCs w:val="21"/>
+          <w:shd w:val="clear" w:color="auto" w:fill="F9F2F4"/>
+        </w:rPr>
+        <w:t xml:space="preserve"> checkout dev</w:t>
       </w:r>
     </w:p>
     <w:p>
@@ -7579,6 +9120,7 @@
         </w:rPr>
         <w:t>补充：所有的</w:t>
       </w:r>
+      <w:proofErr w:type="spellStart"/>
       <w:r>
         <w:rPr>
           <w:rFonts w:ascii="Helvetica" w:hAnsi="Helvetica" w:cs="Helvetica"/>
@@ -7588,6 +9130,7 @@
         </w:rPr>
         <w:t>git</w:t>
       </w:r>
+      <w:proofErr w:type="spellEnd"/>
       <w:r>
         <w:rPr>
           <w:rFonts w:ascii="Helvetica" w:hAnsi="Helvetica" w:cs="Helvetica"/>
@@ -7623,16 +9166,29 @@
           <w:szCs w:val="23"/>
         </w:rPr>
       </w:pPr>
-      <w:r>
-        <w:rPr>
-          <w:rStyle w:val="HTML"/>
-          <w:rFonts w:ascii="Consolas" w:hAnsi="Consolas"/>
-          <w:color w:val="C7254E"/>
-          <w:sz w:val="21"/>
-          <w:szCs w:val="21"/>
-          <w:shd w:val="clear" w:color="auto" w:fill="F9F2F4"/>
-        </w:rPr>
-        <w:t>git branch</w:t>
+      <w:proofErr w:type="spellStart"/>
+      <w:r>
+        <w:rPr>
+          <w:rStyle w:val="HTML"/>
+          <w:rFonts w:ascii="Consolas" w:hAnsi="Consolas"/>
+          <w:color w:val="C7254E"/>
+          <w:sz w:val="21"/>
+          <w:szCs w:val="21"/>
+          <w:shd w:val="clear" w:color="auto" w:fill="F9F2F4"/>
+        </w:rPr>
+        <w:t>git</w:t>
+      </w:r>
+      <w:proofErr w:type="spellEnd"/>
+      <w:r>
+        <w:rPr>
+          <w:rStyle w:val="HTML"/>
+          <w:rFonts w:ascii="Consolas" w:hAnsi="Consolas"/>
+          <w:color w:val="C7254E"/>
+          <w:sz w:val="21"/>
+          <w:szCs w:val="21"/>
+          <w:shd w:val="clear" w:color="auto" w:fill="F9F2F4"/>
+        </w:rPr>
+        <w:t xml:space="preserve"> branch</w:t>
       </w:r>
       <w:r>
         <w:rPr>
@@ -7652,14 +9208,25 @@
         </w:rPr>
         <w:t>查看当前所在的分支。</w:t>
       </w:r>
-      <w:r>
-        <w:rPr>
-          <w:rFonts w:ascii="Helvetica" w:hAnsi="Helvetica" w:cs="Helvetica"/>
-          <w:color w:val="333333"/>
-          <w:sz w:val="23"/>
-          <w:szCs w:val="23"/>
-        </w:rPr>
-        <w:t>git branch</w:t>
+      <w:proofErr w:type="spellStart"/>
+      <w:r>
+        <w:rPr>
+          <w:rFonts w:ascii="Helvetica" w:hAnsi="Helvetica" w:cs="Helvetica"/>
+          <w:color w:val="333333"/>
+          <w:sz w:val="23"/>
+          <w:szCs w:val="23"/>
+        </w:rPr>
+        <w:t>git</w:t>
+      </w:r>
+      <w:proofErr w:type="spellEnd"/>
+      <w:r>
+        <w:rPr>
+          <w:rFonts w:ascii="Helvetica" w:hAnsi="Helvetica" w:cs="Helvetica"/>
+          <w:color w:val="333333"/>
+          <w:sz w:val="23"/>
+          <w:szCs w:val="23"/>
+        </w:rPr>
+        <w:t xml:space="preserve"> branch</w:t>
       </w:r>
       <w:r>
         <w:rPr>
@@ -7785,16 +9352,29 @@
           <w:szCs w:val="23"/>
         </w:rPr>
       </w:pPr>
-      <w:r>
-        <w:rPr>
-          <w:rStyle w:val="HTML"/>
-          <w:rFonts w:ascii="Consolas" w:hAnsi="Consolas"/>
-          <w:color w:val="C7254E"/>
-          <w:sz w:val="21"/>
-          <w:szCs w:val="21"/>
-          <w:shd w:val="clear" w:color="auto" w:fill="F9F2F4"/>
-        </w:rPr>
-        <w:t>git add readme.txt</w:t>
+      <w:proofErr w:type="spellStart"/>
+      <w:r>
+        <w:rPr>
+          <w:rStyle w:val="HTML"/>
+          <w:rFonts w:ascii="Consolas" w:hAnsi="Consolas"/>
+          <w:color w:val="C7254E"/>
+          <w:sz w:val="21"/>
+          <w:szCs w:val="21"/>
+          <w:shd w:val="clear" w:color="auto" w:fill="F9F2F4"/>
+        </w:rPr>
+        <w:t>git</w:t>
+      </w:r>
+      <w:proofErr w:type="spellEnd"/>
+      <w:r>
+        <w:rPr>
+          <w:rStyle w:val="HTML"/>
+          <w:rFonts w:ascii="Consolas" w:hAnsi="Consolas"/>
+          <w:color w:val="C7254E"/>
+          <w:sz w:val="21"/>
+          <w:szCs w:val="21"/>
+          <w:shd w:val="clear" w:color="auto" w:fill="F9F2F4"/>
+        </w:rPr>
+        <w:t xml:space="preserve"> add readme.txt</w:t>
       </w:r>
     </w:p>
     <w:p>
@@ -7813,16 +9393,29 @@
           <w:szCs w:val="23"/>
         </w:rPr>
       </w:pPr>
-      <w:r>
-        <w:rPr>
-          <w:rStyle w:val="HTML"/>
-          <w:rFonts w:ascii="Consolas" w:hAnsi="Consolas"/>
-          <w:color w:val="C7254E"/>
-          <w:sz w:val="21"/>
-          <w:szCs w:val="21"/>
-          <w:shd w:val="clear" w:color="auto" w:fill="F9F2F4"/>
-        </w:rPr>
-        <w:t>git commit -m "</w:t>
+      <w:proofErr w:type="spellStart"/>
+      <w:r>
+        <w:rPr>
+          <w:rStyle w:val="HTML"/>
+          <w:rFonts w:ascii="Consolas" w:hAnsi="Consolas"/>
+          <w:color w:val="C7254E"/>
+          <w:sz w:val="21"/>
+          <w:szCs w:val="21"/>
+          <w:shd w:val="clear" w:color="auto" w:fill="F9F2F4"/>
+        </w:rPr>
+        <w:t>git</w:t>
+      </w:r>
+      <w:proofErr w:type="spellEnd"/>
+      <w:r>
+        <w:rPr>
+          <w:rStyle w:val="HTML"/>
+          <w:rFonts w:ascii="Consolas" w:hAnsi="Consolas"/>
+          <w:color w:val="C7254E"/>
+          <w:sz w:val="21"/>
+          <w:szCs w:val="21"/>
+          <w:shd w:val="clear" w:color="auto" w:fill="F9F2F4"/>
+        </w:rPr>
+        <w:t xml:space="preserve"> commit -m "</w:t>
       </w:r>
       <w:r>
         <w:rPr>
@@ -7885,16 +9478,29 @@
           <w:szCs w:val="23"/>
         </w:rPr>
       </w:pPr>
-      <w:r>
-        <w:rPr>
-          <w:rStyle w:val="HTML"/>
-          <w:rFonts w:ascii="Consolas" w:hAnsi="Consolas"/>
-          <w:color w:val="C7254E"/>
-          <w:sz w:val="21"/>
-          <w:szCs w:val="21"/>
-          <w:shd w:val="clear" w:color="auto" w:fill="F9F2F4"/>
-        </w:rPr>
-        <w:t>git checkout master</w:t>
+      <w:proofErr w:type="spellStart"/>
+      <w:r>
+        <w:rPr>
+          <w:rStyle w:val="HTML"/>
+          <w:rFonts w:ascii="Consolas" w:hAnsi="Consolas"/>
+          <w:color w:val="C7254E"/>
+          <w:sz w:val="21"/>
+          <w:szCs w:val="21"/>
+          <w:shd w:val="clear" w:color="auto" w:fill="F9F2F4"/>
+        </w:rPr>
+        <w:t>git</w:t>
+      </w:r>
+      <w:proofErr w:type="spellEnd"/>
+      <w:r>
+        <w:rPr>
+          <w:rStyle w:val="HTML"/>
+          <w:rFonts w:ascii="Consolas" w:hAnsi="Consolas"/>
+          <w:color w:val="C7254E"/>
+          <w:sz w:val="21"/>
+          <w:szCs w:val="21"/>
+          <w:shd w:val="clear" w:color="auto" w:fill="F9F2F4"/>
+        </w:rPr>
+        <w:t xml:space="preserve"> checkout master</w:t>
       </w:r>
       <w:r>
         <w:rPr>
@@ -8094,16 +9700,29 @@
           <w:szCs w:val="23"/>
         </w:rPr>
       </w:pPr>
-      <w:r>
-        <w:rPr>
-          <w:rStyle w:val="HTML"/>
-          <w:rFonts w:ascii="Consolas" w:hAnsi="Consolas"/>
-          <w:color w:val="C7254E"/>
-          <w:sz w:val="21"/>
-          <w:szCs w:val="21"/>
-          <w:shd w:val="clear" w:color="auto" w:fill="F9F2F4"/>
-        </w:rPr>
-        <w:t>git merge dev</w:t>
+      <w:proofErr w:type="spellStart"/>
+      <w:r>
+        <w:rPr>
+          <w:rStyle w:val="HTML"/>
+          <w:rFonts w:ascii="Consolas" w:hAnsi="Consolas"/>
+          <w:color w:val="C7254E"/>
+          <w:sz w:val="21"/>
+          <w:szCs w:val="21"/>
+          <w:shd w:val="clear" w:color="auto" w:fill="F9F2F4"/>
+        </w:rPr>
+        <w:t>git</w:t>
+      </w:r>
+      <w:proofErr w:type="spellEnd"/>
+      <w:r>
+        <w:rPr>
+          <w:rStyle w:val="HTML"/>
+          <w:rFonts w:ascii="Consolas" w:hAnsi="Consolas"/>
+          <w:color w:val="C7254E"/>
+          <w:sz w:val="21"/>
+          <w:szCs w:val="21"/>
+          <w:shd w:val="clear" w:color="auto" w:fill="F9F2F4"/>
+        </w:rPr>
+        <w:t xml:space="preserve"> merge dev</w:t>
       </w:r>
       <w:r>
         <w:rPr>
@@ -8194,14 +9813,25 @@
           <w:szCs w:val="23"/>
         </w:rPr>
       </w:pPr>
-      <w:r>
-        <w:rPr>
-          <w:rFonts w:ascii="Helvetica" w:hAnsi="Helvetica" w:cs="Helvetica"/>
-          <w:color w:val="333333"/>
-          <w:sz w:val="23"/>
-          <w:szCs w:val="23"/>
-        </w:rPr>
-        <w:t>git merge</w:t>
+      <w:proofErr w:type="spellStart"/>
+      <w:r>
+        <w:rPr>
+          <w:rFonts w:ascii="Helvetica" w:hAnsi="Helvetica" w:cs="Helvetica"/>
+          <w:color w:val="333333"/>
+          <w:sz w:val="23"/>
+          <w:szCs w:val="23"/>
+        </w:rPr>
+        <w:t>git</w:t>
+      </w:r>
+      <w:proofErr w:type="spellEnd"/>
+      <w:r>
+        <w:rPr>
+          <w:rFonts w:ascii="Helvetica" w:hAnsi="Helvetica" w:cs="Helvetica"/>
+          <w:color w:val="333333"/>
+          <w:sz w:val="23"/>
+          <w:szCs w:val="23"/>
+        </w:rPr>
+        <w:t xml:space="preserve"> merge</w:t>
       </w:r>
       <w:r>
         <w:rPr>
@@ -8266,6 +9896,7 @@
         </w:rPr>
         <w:t>信息，</w:t>
       </w:r>
+      <w:proofErr w:type="spellStart"/>
       <w:r>
         <w:rPr>
           <w:rFonts w:ascii="Helvetica" w:hAnsi="Helvetica" w:cs="Helvetica"/>
@@ -8275,6 +9906,7 @@
         </w:rPr>
         <w:t>Git</w:t>
       </w:r>
+      <w:proofErr w:type="spellEnd"/>
       <w:r>
         <w:rPr>
           <w:rFonts w:ascii="Helvetica" w:hAnsi="Helvetica" w:cs="Helvetica"/>
@@ -8391,16 +10023,29 @@
           <w:szCs w:val="23"/>
         </w:rPr>
       </w:pPr>
-      <w:r>
-        <w:rPr>
-          <w:rStyle w:val="HTML"/>
-          <w:rFonts w:ascii="Consolas" w:hAnsi="Consolas"/>
-          <w:color w:val="C7254E"/>
-          <w:sz w:val="21"/>
-          <w:szCs w:val="21"/>
-          <w:shd w:val="clear" w:color="auto" w:fill="F9F2F4"/>
-        </w:rPr>
-        <w:t>git branch -d dev</w:t>
+      <w:proofErr w:type="spellStart"/>
+      <w:r>
+        <w:rPr>
+          <w:rStyle w:val="HTML"/>
+          <w:rFonts w:ascii="Consolas" w:hAnsi="Consolas"/>
+          <w:color w:val="C7254E"/>
+          <w:sz w:val="21"/>
+          <w:szCs w:val="21"/>
+          <w:shd w:val="clear" w:color="auto" w:fill="F9F2F4"/>
+        </w:rPr>
+        <w:t>git</w:t>
+      </w:r>
+      <w:proofErr w:type="spellEnd"/>
+      <w:r>
+        <w:rPr>
+          <w:rStyle w:val="HTML"/>
+          <w:rFonts w:ascii="Consolas" w:hAnsi="Consolas"/>
+          <w:color w:val="C7254E"/>
+          <w:sz w:val="21"/>
+          <w:szCs w:val="21"/>
+          <w:shd w:val="clear" w:color="auto" w:fill="F9F2F4"/>
+        </w:rPr>
+        <w:t xml:space="preserve"> branch -d dev</w:t>
       </w:r>
       <w:r>
         <w:rPr>
@@ -8455,16 +10100,29 @@
           <w:szCs w:val="23"/>
         </w:rPr>
       </w:pPr>
-      <w:r>
-        <w:rPr>
-          <w:rStyle w:val="HTML"/>
-          <w:rFonts w:ascii="Consolas" w:hAnsi="Consolas"/>
-          <w:color w:val="C7254E"/>
-          <w:sz w:val="21"/>
-          <w:szCs w:val="21"/>
-          <w:shd w:val="clear" w:color="auto" w:fill="F9F2F4"/>
-        </w:rPr>
-        <w:t>git branch</w:t>
+      <w:proofErr w:type="spellStart"/>
+      <w:r>
+        <w:rPr>
+          <w:rStyle w:val="HTML"/>
+          <w:rFonts w:ascii="Consolas" w:hAnsi="Consolas"/>
+          <w:color w:val="C7254E"/>
+          <w:sz w:val="21"/>
+          <w:szCs w:val="21"/>
+          <w:shd w:val="clear" w:color="auto" w:fill="F9F2F4"/>
+        </w:rPr>
+        <w:t>git</w:t>
+      </w:r>
+      <w:proofErr w:type="spellEnd"/>
+      <w:r>
+        <w:rPr>
+          <w:rStyle w:val="HTML"/>
+          <w:rFonts w:ascii="Consolas" w:hAnsi="Consolas"/>
+          <w:color w:val="C7254E"/>
+          <w:sz w:val="21"/>
+          <w:szCs w:val="21"/>
+          <w:shd w:val="clear" w:color="auto" w:fill="F9F2F4"/>
+        </w:rPr>
+        <w:t xml:space="preserve"> branch</w:t>
       </w:r>
       <w:r>
         <w:rPr>
@@ -8540,7 +10198,7 @@
           <w:szCs w:val="42"/>
         </w:rPr>
       </w:pPr>
-      <w:hyperlink r:id="rId23" w:tgtFrame="_blank" w:history="1">
+      <w:hyperlink r:id="rId20" w:tgtFrame="_blank" w:history="1">
         <w:r>
           <w:rPr>
             <w:rStyle w:val="a6"/>
@@ -8586,7 +10244,27 @@
           <w:sz w:val="21"/>
           <w:szCs w:val="21"/>
         </w:rPr>
-        <w:t>教程中有详细的图文说明，很形象，很好！一定要参考！</w:t>
+        <w:t>教程中有详细的图文说明，</w:t>
+      </w:r>
+      <w:proofErr w:type="gramStart"/>
+      <w:r>
+        <w:rPr>
+          <w:rFonts w:ascii="Helvetica" w:hAnsi="Helvetica" w:cs="Helvetica"/>
+          <w:color w:val="333333"/>
+          <w:sz w:val="21"/>
+          <w:szCs w:val="21"/>
+        </w:rPr>
+        <w:t>很</w:t>
+      </w:r>
+      <w:proofErr w:type="gramEnd"/>
+      <w:r>
+        <w:rPr>
+          <w:rFonts w:ascii="Helvetica" w:hAnsi="Helvetica" w:cs="Helvetica"/>
+          <w:color w:val="333333"/>
+          <w:sz w:val="21"/>
+          <w:szCs w:val="21"/>
+        </w:rPr>
+        <w:t>形象，很好！一定要参考！</w:t>
       </w:r>
     </w:p>
     <w:p>
@@ -8627,16 +10305,29 @@
           <w:szCs w:val="21"/>
         </w:rPr>
       </w:pPr>
-      <w:r>
-        <w:rPr>
-          <w:rStyle w:val="HTML"/>
-          <w:rFonts w:ascii="Consolas" w:hAnsi="Consolas"/>
-          <w:color w:val="C7254E"/>
-          <w:sz w:val="20"/>
-          <w:szCs w:val="20"/>
-          <w:shd w:val="clear" w:color="auto" w:fill="F9F2F4"/>
-        </w:rPr>
-        <w:t>git checkout -b feature1</w:t>
+      <w:proofErr w:type="spellStart"/>
+      <w:r>
+        <w:rPr>
+          <w:rStyle w:val="HTML"/>
+          <w:rFonts w:ascii="Consolas" w:hAnsi="Consolas"/>
+          <w:color w:val="C7254E"/>
+          <w:sz w:val="20"/>
+          <w:szCs w:val="20"/>
+          <w:shd w:val="clear" w:color="auto" w:fill="F9F2F4"/>
+        </w:rPr>
+        <w:t>git</w:t>
+      </w:r>
+      <w:proofErr w:type="spellEnd"/>
+      <w:r>
+        <w:rPr>
+          <w:rStyle w:val="HTML"/>
+          <w:rFonts w:ascii="Consolas" w:hAnsi="Consolas"/>
+          <w:color w:val="C7254E"/>
+          <w:sz w:val="20"/>
+          <w:szCs w:val="20"/>
+          <w:shd w:val="clear" w:color="auto" w:fill="F9F2F4"/>
+        </w:rPr>
+        <w:t xml:space="preserve"> checkout -b feature1</w:t>
       </w:r>
       <w:r>
         <w:rPr>
@@ -8780,16 +10471,29 @@
           <w:szCs w:val="21"/>
         </w:rPr>
       </w:pPr>
-      <w:r>
-        <w:rPr>
-          <w:rStyle w:val="HTML"/>
-          <w:rFonts w:ascii="Consolas" w:hAnsi="Consolas"/>
-          <w:color w:val="C7254E"/>
-          <w:sz w:val="20"/>
-          <w:szCs w:val="20"/>
-          <w:shd w:val="clear" w:color="auto" w:fill="F9F2F4"/>
-        </w:rPr>
-        <w:t>git add readme.txt</w:t>
+      <w:proofErr w:type="spellStart"/>
+      <w:r>
+        <w:rPr>
+          <w:rStyle w:val="HTML"/>
+          <w:rFonts w:ascii="Consolas" w:hAnsi="Consolas"/>
+          <w:color w:val="C7254E"/>
+          <w:sz w:val="20"/>
+          <w:szCs w:val="20"/>
+          <w:shd w:val="clear" w:color="auto" w:fill="F9F2F4"/>
+        </w:rPr>
+        <w:t>git</w:t>
+      </w:r>
+      <w:proofErr w:type="spellEnd"/>
+      <w:r>
+        <w:rPr>
+          <w:rStyle w:val="HTML"/>
+          <w:rFonts w:ascii="Consolas" w:hAnsi="Consolas"/>
+          <w:color w:val="C7254E"/>
+          <w:sz w:val="20"/>
+          <w:szCs w:val="20"/>
+          <w:shd w:val="clear" w:color="auto" w:fill="F9F2F4"/>
+        </w:rPr>
+        <w:t xml:space="preserve"> add readme.txt</w:t>
       </w:r>
     </w:p>
     <w:p>
@@ -8808,16 +10512,29 @@
           <w:szCs w:val="21"/>
         </w:rPr>
       </w:pPr>
-      <w:r>
-        <w:rPr>
-          <w:rStyle w:val="HTML"/>
-          <w:rFonts w:ascii="Consolas" w:hAnsi="Consolas"/>
-          <w:color w:val="C7254E"/>
-          <w:sz w:val="20"/>
-          <w:szCs w:val="20"/>
-          <w:shd w:val="clear" w:color="auto" w:fill="F9F2F4"/>
-        </w:rPr>
-        <w:t>git commit -m "</w:t>
+      <w:proofErr w:type="spellStart"/>
+      <w:r>
+        <w:rPr>
+          <w:rStyle w:val="HTML"/>
+          <w:rFonts w:ascii="Consolas" w:hAnsi="Consolas"/>
+          <w:color w:val="C7254E"/>
+          <w:sz w:val="20"/>
+          <w:szCs w:val="20"/>
+          <w:shd w:val="clear" w:color="auto" w:fill="F9F2F4"/>
+        </w:rPr>
+        <w:t>git</w:t>
+      </w:r>
+      <w:proofErr w:type="spellEnd"/>
+      <w:r>
+        <w:rPr>
+          <w:rStyle w:val="HTML"/>
+          <w:rFonts w:ascii="Consolas" w:hAnsi="Consolas"/>
+          <w:color w:val="C7254E"/>
+          <w:sz w:val="20"/>
+          <w:szCs w:val="20"/>
+          <w:shd w:val="clear" w:color="auto" w:fill="F9F2F4"/>
+        </w:rPr>
+        <w:t xml:space="preserve"> commit -m "</w:t>
       </w:r>
       <w:r>
         <w:rPr>
@@ -8938,16 +10655,29 @@
           <w:szCs w:val="21"/>
         </w:rPr>
       </w:pPr>
-      <w:r>
-        <w:rPr>
-          <w:rStyle w:val="HTML"/>
-          <w:rFonts w:ascii="Consolas" w:hAnsi="Consolas"/>
-          <w:color w:val="C7254E"/>
-          <w:sz w:val="20"/>
-          <w:szCs w:val="20"/>
-          <w:shd w:val="clear" w:color="auto" w:fill="F9F2F4"/>
-        </w:rPr>
-        <w:t>git checkout master</w:t>
+      <w:proofErr w:type="spellStart"/>
+      <w:r>
+        <w:rPr>
+          <w:rStyle w:val="HTML"/>
+          <w:rFonts w:ascii="Consolas" w:hAnsi="Consolas"/>
+          <w:color w:val="C7254E"/>
+          <w:sz w:val="20"/>
+          <w:szCs w:val="20"/>
+          <w:shd w:val="clear" w:color="auto" w:fill="F9F2F4"/>
+        </w:rPr>
+        <w:t>git</w:t>
+      </w:r>
+      <w:proofErr w:type="spellEnd"/>
+      <w:r>
+        <w:rPr>
+          <w:rStyle w:val="HTML"/>
+          <w:rFonts w:ascii="Consolas" w:hAnsi="Consolas"/>
+          <w:color w:val="C7254E"/>
+          <w:sz w:val="20"/>
+          <w:szCs w:val="20"/>
+          <w:shd w:val="clear" w:color="auto" w:fill="F9F2F4"/>
+        </w:rPr>
+        <w:t xml:space="preserve"> checkout master</w:t>
       </w:r>
       <w:r>
         <w:rPr>
@@ -8985,6 +10715,7 @@
         </w:rPr>
         <w:t>分支。</w:t>
       </w:r>
+      <w:proofErr w:type="spellStart"/>
       <w:r>
         <w:rPr>
           <w:rFonts w:ascii="Helvetica" w:hAnsi="Helvetica" w:cs="Helvetica"/>
@@ -8994,6 +10725,7 @@
         </w:rPr>
         <w:t>Git</w:t>
       </w:r>
+      <w:proofErr w:type="spellEnd"/>
       <w:r>
         <w:rPr>
           <w:rFonts w:ascii="Helvetica" w:hAnsi="Helvetica" w:cs="Helvetica"/>
@@ -9226,16 +10958,29 @@
           <w:szCs w:val="21"/>
         </w:rPr>
       </w:pPr>
-      <w:r>
-        <w:rPr>
-          <w:rStyle w:val="HTML"/>
-          <w:rFonts w:ascii="Consolas" w:hAnsi="Consolas"/>
-          <w:color w:val="C7254E"/>
-          <w:sz w:val="20"/>
-          <w:szCs w:val="20"/>
-          <w:shd w:val="clear" w:color="auto" w:fill="F9F2F4"/>
-        </w:rPr>
-        <w:t>git add readme.txt</w:t>
+      <w:proofErr w:type="spellStart"/>
+      <w:r>
+        <w:rPr>
+          <w:rStyle w:val="HTML"/>
+          <w:rFonts w:ascii="Consolas" w:hAnsi="Consolas"/>
+          <w:color w:val="C7254E"/>
+          <w:sz w:val="20"/>
+          <w:szCs w:val="20"/>
+          <w:shd w:val="clear" w:color="auto" w:fill="F9F2F4"/>
+        </w:rPr>
+        <w:t>git</w:t>
+      </w:r>
+      <w:proofErr w:type="spellEnd"/>
+      <w:r>
+        <w:rPr>
+          <w:rStyle w:val="HTML"/>
+          <w:rFonts w:ascii="Consolas" w:hAnsi="Consolas"/>
+          <w:color w:val="C7254E"/>
+          <w:sz w:val="20"/>
+          <w:szCs w:val="20"/>
+          <w:shd w:val="clear" w:color="auto" w:fill="F9F2F4"/>
+        </w:rPr>
+        <w:t xml:space="preserve"> add readme.txt</w:t>
       </w:r>
     </w:p>
     <w:p>
@@ -9254,16 +10999,29 @@
           <w:szCs w:val="21"/>
         </w:rPr>
       </w:pPr>
-      <w:r>
-        <w:rPr>
-          <w:rStyle w:val="HTML"/>
-          <w:rFonts w:ascii="Consolas" w:hAnsi="Consolas"/>
-          <w:color w:val="C7254E"/>
-          <w:sz w:val="20"/>
-          <w:szCs w:val="20"/>
-          <w:shd w:val="clear" w:color="auto" w:fill="F9F2F4"/>
-        </w:rPr>
-        <w:t>git commit -m "</w:t>
+      <w:proofErr w:type="spellStart"/>
+      <w:r>
+        <w:rPr>
+          <w:rStyle w:val="HTML"/>
+          <w:rFonts w:ascii="Consolas" w:hAnsi="Consolas"/>
+          <w:color w:val="C7254E"/>
+          <w:sz w:val="20"/>
+          <w:szCs w:val="20"/>
+          <w:shd w:val="clear" w:color="auto" w:fill="F9F2F4"/>
+        </w:rPr>
+        <w:t>git</w:t>
+      </w:r>
+      <w:proofErr w:type="spellEnd"/>
+      <w:r>
+        <w:rPr>
+          <w:rStyle w:val="HTML"/>
+          <w:rFonts w:ascii="Consolas" w:hAnsi="Consolas"/>
+          <w:color w:val="C7254E"/>
+          <w:sz w:val="20"/>
+          <w:szCs w:val="20"/>
+          <w:shd w:val="clear" w:color="auto" w:fill="F9F2F4"/>
+        </w:rPr>
+        <w:t xml:space="preserve"> commit -m "</w:t>
       </w:r>
       <w:r>
         <w:rPr>
@@ -9446,16 +11204,29 @@
           <w:szCs w:val="21"/>
         </w:rPr>
       </w:pPr>
-      <w:r>
-        <w:rPr>
-          <w:rStyle w:val="HTML"/>
-          <w:rFonts w:ascii="Consolas" w:hAnsi="Consolas"/>
-          <w:color w:val="C7254E"/>
-          <w:sz w:val="20"/>
-          <w:szCs w:val="20"/>
-          <w:shd w:val="clear" w:color="auto" w:fill="F9F2F4"/>
-        </w:rPr>
-        <w:t>git merge feature1</w:t>
+      <w:proofErr w:type="spellStart"/>
+      <w:r>
+        <w:rPr>
+          <w:rStyle w:val="HTML"/>
+          <w:rFonts w:ascii="Consolas" w:hAnsi="Consolas"/>
+          <w:color w:val="C7254E"/>
+          <w:sz w:val="20"/>
+          <w:szCs w:val="20"/>
+          <w:shd w:val="clear" w:color="auto" w:fill="F9F2F4"/>
+        </w:rPr>
+        <w:t>git</w:t>
+      </w:r>
+      <w:proofErr w:type="spellEnd"/>
+      <w:r>
+        <w:rPr>
+          <w:rStyle w:val="HTML"/>
+          <w:rFonts w:ascii="Consolas" w:hAnsi="Consolas"/>
+          <w:color w:val="C7254E"/>
+          <w:sz w:val="20"/>
+          <w:szCs w:val="20"/>
+          <w:shd w:val="clear" w:color="auto" w:fill="F9F2F4"/>
+        </w:rPr>
+        <w:t xml:space="preserve"> merge feature1</w:t>
       </w:r>
       <w:r>
         <w:rPr>
@@ -9511,6 +11282,7 @@
         </w:rPr>
         <w:t>分支合并。这种情况下，</w:t>
       </w:r>
+      <w:proofErr w:type="spellStart"/>
       <w:r>
         <w:rPr>
           <w:rFonts w:ascii="Helvetica" w:hAnsi="Helvetica" w:cs="Helvetica"/>
@@ -9520,6 +11292,7 @@
         </w:rPr>
         <w:t>Git</w:t>
       </w:r>
+      <w:proofErr w:type="spellEnd"/>
       <w:r>
         <w:rPr>
           <w:rFonts w:ascii="Helvetica" w:hAnsi="Helvetica" w:cs="Helvetica"/>
@@ -9565,6 +11338,7 @@
         </w:rPr>
         <w:t>，只能试图把各自的修改合并起来，但这种合并就可能会有冲突，果然冲突了！</w:t>
       </w:r>
+      <w:proofErr w:type="spellStart"/>
       <w:r>
         <w:rPr>
           <w:rFonts w:ascii="Helvetica" w:hAnsi="Helvetica" w:cs="Helvetica"/>
@@ -9574,6 +11348,7 @@
         </w:rPr>
         <w:t>Git</w:t>
       </w:r>
+      <w:proofErr w:type="spellEnd"/>
       <w:r>
         <w:rPr>
           <w:rFonts w:ascii="Helvetica" w:hAnsi="Helvetica" w:cs="Helvetica"/>
@@ -9618,25 +11393,58 @@
           <w:szCs w:val="21"/>
         </w:rPr>
       </w:pPr>
-      <w:r>
-        <w:rPr>
-          <w:rStyle w:val="HTML"/>
-          <w:rFonts w:ascii="Consolas" w:hAnsi="Consolas"/>
-          <w:color w:val="C7254E"/>
-          <w:sz w:val="20"/>
-          <w:szCs w:val="20"/>
-          <w:shd w:val="clear" w:color="auto" w:fill="F9F2F4"/>
-        </w:rPr>
-        <w:t>git status</w:t>
-      </w:r>
-      <w:r>
-        <w:rPr>
-          <w:rFonts w:ascii="Helvetica" w:hAnsi="Helvetica" w:cs="Helvetica"/>
-          <w:color w:val="333333"/>
-          <w:sz w:val="21"/>
-          <w:szCs w:val="21"/>
-        </w:rPr>
-        <w:t> git status</w:t>
+      <w:proofErr w:type="spellStart"/>
+      <w:r>
+        <w:rPr>
+          <w:rStyle w:val="HTML"/>
+          <w:rFonts w:ascii="Consolas" w:hAnsi="Consolas"/>
+          <w:color w:val="C7254E"/>
+          <w:sz w:val="20"/>
+          <w:szCs w:val="20"/>
+          <w:shd w:val="clear" w:color="auto" w:fill="F9F2F4"/>
+        </w:rPr>
+        <w:t>git</w:t>
+      </w:r>
+      <w:proofErr w:type="spellEnd"/>
+      <w:r>
+        <w:rPr>
+          <w:rStyle w:val="HTML"/>
+          <w:rFonts w:ascii="Consolas" w:hAnsi="Consolas"/>
+          <w:color w:val="C7254E"/>
+          <w:sz w:val="20"/>
+          <w:szCs w:val="20"/>
+          <w:shd w:val="clear" w:color="auto" w:fill="F9F2F4"/>
+        </w:rPr>
+        <w:t xml:space="preserve"> status</w:t>
+      </w:r>
+      <w:r>
+        <w:rPr>
+          <w:rFonts w:ascii="Helvetica" w:hAnsi="Helvetica" w:cs="Helvetica"/>
+          <w:color w:val="333333"/>
+          <w:sz w:val="21"/>
+          <w:szCs w:val="21"/>
+        </w:rPr>
+        <w:t> </w:t>
+      </w:r>
+      <w:proofErr w:type="spellStart"/>
+      <w:r>
+        <w:rPr>
+          <w:rFonts w:ascii="Helvetica" w:hAnsi="Helvetica" w:cs="Helvetica"/>
+          <w:color w:val="333333"/>
+          <w:sz w:val="21"/>
+          <w:szCs w:val="21"/>
+        </w:rPr>
+        <w:t>git</w:t>
+      </w:r>
+      <w:proofErr w:type="spellEnd"/>
+      <w:r>
+        <w:rPr>
+          <w:rFonts w:ascii="Helvetica" w:hAnsi="Helvetica" w:cs="Helvetica"/>
+          <w:color w:val="333333"/>
+          <w:sz w:val="21"/>
+          <w:szCs w:val="21"/>
+        </w:rPr>
+        <w:t xml:space="preserve"> status</w:t>
       </w:r>
       <w:r>
         <w:rPr>
@@ -9727,6 +11535,7 @@
         </w:rPr>
         <w:t>文件中将冲突的信息已经添加到里面了，</w:t>
       </w:r>
+      <w:proofErr w:type="spellStart"/>
       <w:r>
         <w:rPr>
           <w:rFonts w:ascii="Helvetica" w:hAnsi="Helvetica" w:cs="Helvetica"/>
@@ -9736,6 +11545,7 @@
         </w:rPr>
         <w:t>Git</w:t>
       </w:r>
+      <w:proofErr w:type="spellEnd"/>
       <w:r>
         <w:rPr>
           <w:rFonts w:ascii="Helvetica" w:hAnsi="Helvetica" w:cs="Helvetica"/>
@@ -9866,16 +11676,29 @@
           <w:szCs w:val="21"/>
         </w:rPr>
       </w:pPr>
-      <w:r>
-        <w:rPr>
-          <w:rStyle w:val="HTML"/>
-          <w:rFonts w:ascii="Consolas" w:hAnsi="Consolas"/>
-          <w:color w:val="C7254E"/>
-          <w:sz w:val="20"/>
-          <w:szCs w:val="20"/>
-          <w:shd w:val="clear" w:color="auto" w:fill="F9F2F4"/>
-        </w:rPr>
-        <w:t>git add readme.txt</w:t>
+      <w:proofErr w:type="spellStart"/>
+      <w:r>
+        <w:rPr>
+          <w:rStyle w:val="HTML"/>
+          <w:rFonts w:ascii="Consolas" w:hAnsi="Consolas"/>
+          <w:color w:val="C7254E"/>
+          <w:sz w:val="20"/>
+          <w:szCs w:val="20"/>
+          <w:shd w:val="clear" w:color="auto" w:fill="F9F2F4"/>
+        </w:rPr>
+        <w:t>git</w:t>
+      </w:r>
+      <w:proofErr w:type="spellEnd"/>
+      <w:r>
+        <w:rPr>
+          <w:rStyle w:val="HTML"/>
+          <w:rFonts w:ascii="Consolas" w:hAnsi="Consolas"/>
+          <w:color w:val="C7254E"/>
+          <w:sz w:val="20"/>
+          <w:szCs w:val="20"/>
+          <w:shd w:val="clear" w:color="auto" w:fill="F9F2F4"/>
+        </w:rPr>
+        <w:t xml:space="preserve"> add readme.txt</w:t>
       </w:r>
     </w:p>
     <w:p>
@@ -9894,16 +11717,29 @@
           <w:szCs w:val="21"/>
         </w:rPr>
       </w:pPr>
-      <w:r>
-        <w:rPr>
-          <w:rStyle w:val="HTML"/>
-          <w:rFonts w:ascii="Consolas" w:hAnsi="Consolas"/>
-          <w:color w:val="C7254E"/>
-          <w:sz w:val="20"/>
-          <w:szCs w:val="20"/>
-          <w:shd w:val="clear" w:color="auto" w:fill="F9F2F4"/>
-        </w:rPr>
-        <w:t>git commit -m "</w:t>
+      <w:proofErr w:type="spellStart"/>
+      <w:r>
+        <w:rPr>
+          <w:rStyle w:val="HTML"/>
+          <w:rFonts w:ascii="Consolas" w:hAnsi="Consolas"/>
+          <w:color w:val="C7254E"/>
+          <w:sz w:val="20"/>
+          <w:szCs w:val="20"/>
+          <w:shd w:val="clear" w:color="auto" w:fill="F9F2F4"/>
+        </w:rPr>
+        <w:t>git</w:t>
+      </w:r>
+      <w:proofErr w:type="spellEnd"/>
+      <w:r>
+        <w:rPr>
+          <w:rStyle w:val="HTML"/>
+          <w:rFonts w:ascii="Consolas" w:hAnsi="Consolas"/>
+          <w:color w:val="C7254E"/>
+          <w:sz w:val="20"/>
+          <w:szCs w:val="20"/>
+          <w:shd w:val="clear" w:color="auto" w:fill="F9F2F4"/>
+        </w:rPr>
+        <w:t xml:space="preserve"> commit -m "</w:t>
       </w:r>
       <w:r>
         <w:rPr>
@@ -9980,16 +11816,53 @@
           <w:szCs w:val="21"/>
         </w:rPr>
       </w:pPr>
-      <w:r>
-        <w:rPr>
-          <w:rStyle w:val="HTML"/>
-          <w:rFonts w:ascii="Consolas" w:hAnsi="Consolas"/>
-          <w:color w:val="C7254E"/>
-          <w:sz w:val="20"/>
-          <w:szCs w:val="20"/>
-          <w:shd w:val="clear" w:color="auto" w:fill="F9F2F4"/>
-        </w:rPr>
-        <w:t>git log --graph --pretty=oneline --abbrev-commit</w:t>
+      <w:proofErr w:type="spellStart"/>
+      <w:r>
+        <w:rPr>
+          <w:rStyle w:val="HTML"/>
+          <w:rFonts w:ascii="Consolas" w:hAnsi="Consolas"/>
+          <w:color w:val="C7254E"/>
+          <w:sz w:val="20"/>
+          <w:szCs w:val="20"/>
+          <w:shd w:val="clear" w:color="auto" w:fill="F9F2F4"/>
+        </w:rPr>
+        <w:t>git</w:t>
+      </w:r>
+      <w:proofErr w:type="spellEnd"/>
+      <w:r>
+        <w:rPr>
+          <w:rStyle w:val="HTML"/>
+          <w:rFonts w:ascii="Consolas" w:hAnsi="Consolas"/>
+          <w:color w:val="C7254E"/>
+          <w:sz w:val="20"/>
+          <w:szCs w:val="20"/>
+          <w:shd w:val="clear" w:color="auto" w:fill="F9F2F4"/>
+        </w:rPr>
+        <w:t xml:space="preserve"> log --graph --pretty=</w:t>
+      </w:r>
+      <w:proofErr w:type="spellStart"/>
+      <w:r>
+        <w:rPr>
+          <w:rStyle w:val="HTML"/>
+          <w:rFonts w:ascii="Consolas" w:hAnsi="Consolas"/>
+          <w:color w:val="C7254E"/>
+          <w:sz w:val="20"/>
+          <w:szCs w:val="20"/>
+          <w:shd w:val="clear" w:color="auto" w:fill="F9F2F4"/>
+        </w:rPr>
+        <w:t>oneline</w:t>
+      </w:r>
+      <w:proofErr w:type="spellEnd"/>
+      <w:r>
+        <w:rPr>
+          <w:rStyle w:val="HTML"/>
+          <w:rFonts w:ascii="Consolas" w:hAnsi="Consolas"/>
+          <w:color w:val="C7254E"/>
+          <w:sz w:val="20"/>
+          <w:szCs w:val="20"/>
+          <w:shd w:val="clear" w:color="auto" w:fill="F9F2F4"/>
+        </w:rPr>
+        <w:t xml:space="preserve"> --abbrev-commit</w:t>
       </w:r>
       <w:r>
         <w:rPr>
@@ -10009,14 +11882,25 @@
         </w:rPr>
         <w:t>用带参数的</w:t>
       </w:r>
-      <w:r>
-        <w:rPr>
-          <w:rFonts w:ascii="Helvetica" w:hAnsi="Helvetica" w:cs="Helvetica"/>
-          <w:color w:val="333333"/>
-          <w:sz w:val="21"/>
-          <w:szCs w:val="21"/>
-        </w:rPr>
-        <w:t>git log</w:t>
+      <w:proofErr w:type="spellStart"/>
+      <w:r>
+        <w:rPr>
+          <w:rFonts w:ascii="Helvetica" w:hAnsi="Helvetica" w:cs="Helvetica"/>
+          <w:color w:val="333333"/>
+          <w:sz w:val="21"/>
+          <w:szCs w:val="21"/>
+        </w:rPr>
+        <w:t>git</w:t>
+      </w:r>
+      <w:proofErr w:type="spellEnd"/>
+      <w:r>
+        <w:rPr>
+          <w:rFonts w:ascii="Helvetica" w:hAnsi="Helvetica" w:cs="Helvetica"/>
+          <w:color w:val="333333"/>
+          <w:sz w:val="21"/>
+          <w:szCs w:val="21"/>
+        </w:rPr>
+        <w:t xml:space="preserve"> log</w:t>
       </w:r>
       <w:r>
         <w:rPr>
@@ -10027,16 +11911,29 @@
         </w:rPr>
         <w:t>可以看到分支的合并情况。用</w:t>
       </w:r>
-      <w:r>
-        <w:rPr>
-          <w:rStyle w:val="HTML"/>
-          <w:rFonts w:ascii="Consolas" w:hAnsi="Consolas"/>
-          <w:color w:val="C7254E"/>
-          <w:sz w:val="20"/>
-          <w:szCs w:val="20"/>
-          <w:shd w:val="clear" w:color="auto" w:fill="F9F2F4"/>
-        </w:rPr>
-        <w:t>git log --graph</w:t>
+      <w:proofErr w:type="spellStart"/>
+      <w:r>
+        <w:rPr>
+          <w:rStyle w:val="HTML"/>
+          <w:rFonts w:ascii="Consolas" w:hAnsi="Consolas"/>
+          <w:color w:val="C7254E"/>
+          <w:sz w:val="20"/>
+          <w:szCs w:val="20"/>
+          <w:shd w:val="clear" w:color="auto" w:fill="F9F2F4"/>
+        </w:rPr>
+        <w:t>git</w:t>
+      </w:r>
+      <w:proofErr w:type="spellEnd"/>
+      <w:r>
+        <w:rPr>
+          <w:rStyle w:val="HTML"/>
+          <w:rFonts w:ascii="Consolas" w:hAnsi="Consolas"/>
+          <w:color w:val="C7254E"/>
+          <w:sz w:val="20"/>
+          <w:szCs w:val="20"/>
+          <w:shd w:val="clear" w:color="auto" w:fill="F9F2F4"/>
+        </w:rPr>
+        <w:t xml:space="preserve"> log --graph</w:t>
       </w:r>
       <w:r>
         <w:rPr>
@@ -10064,16 +11961,29 @@
           <w:szCs w:val="21"/>
         </w:rPr>
       </w:pPr>
-      <w:r>
-        <w:rPr>
-          <w:rStyle w:val="HTML"/>
-          <w:rFonts w:ascii="Consolas" w:hAnsi="Consolas"/>
-          <w:color w:val="C7254E"/>
-          <w:sz w:val="20"/>
-          <w:szCs w:val="20"/>
-          <w:shd w:val="clear" w:color="auto" w:fill="F9F2F4"/>
-        </w:rPr>
-        <w:t>git branch -d feature1</w:t>
+      <w:proofErr w:type="spellStart"/>
+      <w:r>
+        <w:rPr>
+          <w:rStyle w:val="HTML"/>
+          <w:rFonts w:ascii="Consolas" w:hAnsi="Consolas"/>
+          <w:color w:val="C7254E"/>
+          <w:sz w:val="20"/>
+          <w:szCs w:val="20"/>
+          <w:shd w:val="clear" w:color="auto" w:fill="F9F2F4"/>
+        </w:rPr>
+        <w:t>git</w:t>
+      </w:r>
+      <w:proofErr w:type="spellEnd"/>
+      <w:r>
+        <w:rPr>
+          <w:rStyle w:val="HTML"/>
+          <w:rFonts w:ascii="Consolas" w:hAnsi="Consolas"/>
+          <w:color w:val="C7254E"/>
+          <w:sz w:val="20"/>
+          <w:szCs w:val="20"/>
+          <w:shd w:val="clear" w:color="auto" w:fill="F9F2F4"/>
+        </w:rPr>
+        <w:t xml:space="preserve"> branch -d feature1</w:t>
       </w:r>
       <w:r>
         <w:rPr>
@@ -10140,7 +12050,21 @@
         <w:rPr>
           <w:rFonts w:hint="eastAsia"/>
         </w:rPr>
-        <w:t>如果文件夹或者文件名带有空格，则需要用双引号把文件夹或文件名双引起来。</w:t>
+        <w:t>如果文件夹或者文件名带有空格，则需要用双引号把文件夹或文件名</w:t>
+      </w:r>
+      <w:proofErr w:type="gramStart"/>
+      <w:r>
+        <w:rPr>
+          <w:rFonts w:hint="eastAsia"/>
+        </w:rPr>
+        <w:t>双引起</w:t>
+      </w:r>
+      <w:proofErr w:type="gramEnd"/>
+      <w:r>
+        <w:rPr>
+          <w:rFonts w:hint="eastAsia"/>
+        </w:rPr>
+        <w:t>来。</w:t>
       </w:r>
     </w:p>
     <w:p>
@@ -10167,16 +12091,29 @@
           <w:szCs w:val="21"/>
         </w:rPr>
       </w:pPr>
-      <w:r>
-        <w:rPr>
-          <w:rStyle w:val="HTML"/>
-          <w:rFonts w:ascii="Consolas" w:hAnsi="Consolas"/>
-          <w:color w:val="C7254E"/>
-          <w:sz w:val="20"/>
-          <w:szCs w:val="20"/>
-          <w:shd w:val="clear" w:color="auto" w:fill="F9F2F4"/>
-        </w:rPr>
-        <w:t>git add “readme</w:t>
+      <w:proofErr w:type="spellStart"/>
+      <w:r>
+        <w:rPr>
+          <w:rStyle w:val="HTML"/>
+          <w:rFonts w:ascii="Consolas" w:hAnsi="Consolas"/>
+          <w:color w:val="C7254E"/>
+          <w:sz w:val="20"/>
+          <w:szCs w:val="20"/>
+          <w:shd w:val="clear" w:color="auto" w:fill="F9F2F4"/>
+        </w:rPr>
+        <w:t>git</w:t>
+      </w:r>
+      <w:proofErr w:type="spellEnd"/>
+      <w:r>
+        <w:rPr>
+          <w:rStyle w:val="HTML"/>
+          <w:rFonts w:ascii="Consolas" w:hAnsi="Consolas"/>
+          <w:color w:val="C7254E"/>
+          <w:sz w:val="20"/>
+          <w:szCs w:val="20"/>
+          <w:shd w:val="clear" w:color="auto" w:fill="F9F2F4"/>
+        </w:rPr>
+        <w:t xml:space="preserve"> add “readme</w:t>
       </w:r>
       <w:r>
         <w:rPr>
@@ -10201,286 +12138,46 @@
         <w:t>yourself.txt”</w:t>
       </w:r>
     </w:p>
-    <w:p>
-      <w:pPr>
-        <w:rPr>
-          <w:rFonts w:hint="eastAsia"/>
-        </w:rPr>
-      </w:pPr>
-    </w:p>
-    <w:p>
-      <w:pPr>
-        <w:rPr>
-          <w:rFonts w:hint="eastAsia"/>
-        </w:rPr>
-      </w:pPr>
-    </w:p>
-    <w:p>
-      <w:pPr>
-        <w:rPr>
-          <w:rFonts w:hint="eastAsia"/>
-        </w:rPr>
-      </w:pPr>
-    </w:p>
-    <w:p>
-      <w:pPr>
-        <w:rPr>
-          <w:rFonts w:hint="eastAsia"/>
-        </w:rPr>
-      </w:pPr>
-    </w:p>
-    <w:p>
-      <w:pPr>
-        <w:rPr>
-          <w:rFonts w:hint="eastAsia"/>
-        </w:rPr>
-      </w:pPr>
-    </w:p>
-    <w:p>
-      <w:pPr>
-        <w:rPr>
-          <w:rFonts w:hint="eastAsia"/>
-        </w:rPr>
-      </w:pPr>
-    </w:p>
-    <w:p>
-      <w:pPr>
-        <w:rPr>
-          <w:rFonts w:hint="eastAsia"/>
-        </w:rPr>
-      </w:pPr>
-    </w:p>
-    <w:p>
-      <w:pPr>
-        <w:rPr>
-          <w:rFonts w:hint="eastAsia"/>
-        </w:rPr>
-      </w:pPr>
-    </w:p>
-    <w:p>
-      <w:pPr>
-        <w:rPr>
-          <w:rFonts w:hint="eastAsia"/>
-        </w:rPr>
-      </w:pPr>
-    </w:p>
-    <w:p>
-      <w:pPr>
-        <w:rPr>
-          <w:rFonts w:hint="eastAsia"/>
-        </w:rPr>
-      </w:pPr>
-    </w:p>
-    <w:p>
-      <w:pPr>
-        <w:rPr>
-          <w:rFonts w:hint="eastAsia"/>
-        </w:rPr>
-      </w:pPr>
-    </w:p>
-    <w:p>
-      <w:pPr>
-        <w:rPr>
-          <w:rFonts w:hint="eastAsia"/>
-        </w:rPr>
-      </w:pPr>
-    </w:p>
-    <w:p>
-      <w:pPr>
-        <w:rPr>
-          <w:rFonts w:hint="eastAsia"/>
-        </w:rPr>
-      </w:pPr>
-    </w:p>
-    <w:p>
-      <w:pPr>
-        <w:rPr>
-          <w:rFonts w:hint="eastAsia"/>
-        </w:rPr>
-      </w:pPr>
-    </w:p>
-    <w:p>
-      <w:pPr>
-        <w:rPr>
-          <w:rFonts w:hint="eastAsia"/>
-        </w:rPr>
-      </w:pPr>
-    </w:p>
-    <w:p>
-      <w:pPr>
-        <w:rPr>
-          <w:rFonts w:hint="eastAsia"/>
-        </w:rPr>
-      </w:pPr>
-    </w:p>
-    <w:p>
-      <w:pPr>
-        <w:rPr>
-          <w:rFonts w:hint="eastAsia"/>
-        </w:rPr>
-      </w:pPr>
-    </w:p>
-    <w:p>
-      <w:pPr>
-        <w:rPr>
-          <w:rFonts w:hint="eastAsia"/>
-        </w:rPr>
-      </w:pPr>
-    </w:p>
-    <w:p>
-      <w:pPr>
-        <w:rPr>
-          <w:rFonts w:hint="eastAsia"/>
-        </w:rPr>
-      </w:pPr>
-    </w:p>
-    <w:p>
-      <w:pPr>
-        <w:rPr>
-          <w:rFonts w:hint="eastAsia"/>
-        </w:rPr>
-      </w:pPr>
-    </w:p>
-    <w:p>
-      <w:pPr>
-        <w:rPr>
-          <w:rFonts w:hint="eastAsia"/>
-        </w:rPr>
-      </w:pPr>
-    </w:p>
-    <w:p>
-      <w:pPr>
-        <w:rPr>
-          <w:rFonts w:hint="eastAsia"/>
-        </w:rPr>
-      </w:pPr>
-    </w:p>
-    <w:p>
-      <w:pPr>
-        <w:rPr>
-          <w:rFonts w:hint="eastAsia"/>
-        </w:rPr>
-      </w:pPr>
-    </w:p>
-    <w:p>
-      <w:pPr>
-        <w:rPr>
-          <w:rFonts w:hint="eastAsia"/>
-        </w:rPr>
-      </w:pPr>
-    </w:p>
-    <w:p>
-      <w:pPr>
-        <w:rPr>
-          <w:rFonts w:hint="eastAsia"/>
-        </w:rPr>
-      </w:pPr>
-    </w:p>
-    <w:p>
-      <w:pPr>
-        <w:rPr>
-          <w:rFonts w:hint="eastAsia"/>
-        </w:rPr>
-      </w:pPr>
-    </w:p>
-    <w:p>
-      <w:pPr>
-        <w:rPr>
-          <w:rFonts w:hint="eastAsia"/>
-        </w:rPr>
-      </w:pPr>
-    </w:p>
-    <w:p>
-      <w:pPr>
-        <w:rPr>
-          <w:rFonts w:hint="eastAsia"/>
-        </w:rPr>
-      </w:pPr>
-    </w:p>
-    <w:p>
-      <w:pPr>
-        <w:rPr>
-          <w:rFonts w:hint="eastAsia"/>
-        </w:rPr>
-      </w:pPr>
-    </w:p>
-    <w:p>
-      <w:pPr>
-        <w:rPr>
-          <w:rFonts w:hint="eastAsia"/>
-        </w:rPr>
-      </w:pPr>
-    </w:p>
-    <w:p>
-      <w:pPr>
-        <w:rPr>
-          <w:rFonts w:hint="eastAsia"/>
-        </w:rPr>
-      </w:pPr>
-    </w:p>
-    <w:p>
-      <w:pPr>
-        <w:rPr>
-          <w:rFonts w:hint="eastAsia"/>
-        </w:rPr>
-      </w:pPr>
-    </w:p>
-    <w:p>
-      <w:pPr>
-        <w:rPr>
-          <w:rFonts w:hint="eastAsia"/>
-        </w:rPr>
-      </w:pPr>
-    </w:p>
-    <w:p>
-      <w:pPr>
-        <w:rPr>
-          <w:rFonts w:hint="eastAsia"/>
-        </w:rPr>
-      </w:pPr>
-    </w:p>
-    <w:p>
-      <w:pPr>
-        <w:rPr>
-          <w:rFonts w:hint="eastAsia"/>
-        </w:rPr>
-      </w:pPr>
-    </w:p>
-    <w:p>
-      <w:pPr>
-        <w:rPr>
-          <w:rFonts w:hint="eastAsia"/>
-        </w:rPr>
-      </w:pPr>
-    </w:p>
-    <w:p>
-      <w:pPr>
-        <w:rPr>
-          <w:rFonts w:hint="eastAsia"/>
-        </w:rPr>
-      </w:pPr>
-    </w:p>
-    <w:p>
-      <w:pPr>
-        <w:rPr>
-          <w:rFonts w:hint="eastAsia"/>
-        </w:rPr>
-      </w:pPr>
-    </w:p>
-    <w:p>
-      <w:pPr>
-        <w:rPr>
-          <w:rFonts w:hint="eastAsia"/>
-        </w:rPr>
-      </w:pPr>
-    </w:p>
-    <w:p>
-      <w:pPr>
-        <w:rPr>
-          <w:rFonts w:hint="eastAsia"/>
-        </w:rPr>
-      </w:pPr>
-    </w:p>
+    <w:p/>
+    <w:p/>
+    <w:p/>
+    <w:p/>
+    <w:p/>
+    <w:p/>
+    <w:p/>
+    <w:p/>
+    <w:p/>
+    <w:p/>
+    <w:p/>
+    <w:p/>
+    <w:p/>
+    <w:p/>
+    <w:p/>
+    <w:p/>
+    <w:p/>
+    <w:p/>
+    <w:p/>
+    <w:p/>
+    <w:p/>
+    <w:p/>
+    <w:p/>
+    <w:p/>
+    <w:p/>
+    <w:p/>
+    <w:p/>
+    <w:p/>
+    <w:p/>
+    <w:p/>
+    <w:p/>
+    <w:p/>
+    <w:p/>
+    <w:p/>
+    <w:p/>
+    <w:p/>
+    <w:p/>
+    <w:p/>
+    <w:p/>
+    <w:p/>
     <w:p>
       <w:pPr>
         <w:pStyle w:val="1"/>
@@ -10511,7 +12208,21 @@
         <w:rPr>
           <w:rFonts w:hint="eastAsia"/>
         </w:rPr>
-        <w:t>如果文件夹或者文件名带有空格，则需要用双引号把文件夹或文件名双引起来。</w:t>
+        <w:t>如果文件夹或者文件名带有空格，则需要用双引号把文件夹或文件名</w:t>
+      </w:r>
+      <w:proofErr w:type="gramStart"/>
+      <w:r>
+        <w:rPr>
+          <w:rFonts w:hint="eastAsia"/>
+        </w:rPr>
+        <w:t>双引起</w:t>
+      </w:r>
+      <w:proofErr w:type="gramEnd"/>
+      <w:r>
+        <w:rPr>
+          <w:rFonts w:hint="eastAsia"/>
+        </w:rPr>
+        <w:t>来。</w:t>
       </w:r>
     </w:p>
     <w:p>
@@ -10533,23 +12244,37 @@
         <w:spacing w:before="0" w:beforeAutospacing="0" w:after="0" w:afterAutospacing="0"/>
         <w:rPr>
           <w:rStyle w:val="HTML"/>
-          <w:rFonts w:ascii="Helvetica" w:hAnsi="Helvetica" w:cs="Helvetica" w:hint="eastAsia"/>
-          <w:color w:val="333333"/>
-          <w:sz w:val="21"/>
-          <w:szCs w:val="21"/>
-        </w:rPr>
-      </w:pPr>
-      <w:r>
-        <w:rPr>
-          <w:rStyle w:val="HTML"/>
-          <w:rFonts w:ascii="Consolas" w:hAnsi="Consolas"/>
-          <w:color w:val="C7254E"/>
-          <w:sz w:val="20"/>
-          <w:szCs w:val="20"/>
-          <w:shd w:val="clear" w:color="auto" w:fill="F9F2F4"/>
-        </w:rPr>
-        <w:t xml:space="preserve">git </w:t>
-      </w:r>
+          <w:rFonts w:ascii="Helvetica" w:hAnsi="Helvetica" w:cs="Helvetica"/>
+          <w:color w:val="333333"/>
+          <w:sz w:val="21"/>
+          <w:szCs w:val="21"/>
+        </w:rPr>
+      </w:pPr>
+      <w:proofErr w:type="spellStart"/>
+      <w:r>
+        <w:rPr>
+          <w:rStyle w:val="HTML"/>
+          <w:rFonts w:ascii="Consolas" w:hAnsi="Consolas"/>
+          <w:color w:val="C7254E"/>
+          <w:sz w:val="20"/>
+          <w:szCs w:val="20"/>
+          <w:shd w:val="clear" w:color="auto" w:fill="F9F2F4"/>
+        </w:rPr>
+        <w:t>git</w:t>
+      </w:r>
+      <w:proofErr w:type="spellEnd"/>
+      <w:r>
+        <w:rPr>
+          <w:rStyle w:val="HTML"/>
+          <w:rFonts w:ascii="Consolas" w:hAnsi="Consolas"/>
+          <w:color w:val="C7254E"/>
+          <w:sz w:val="20"/>
+          <w:szCs w:val="20"/>
+          <w:shd w:val="clear" w:color="auto" w:fill="F9F2F4"/>
+        </w:rPr>
+        <w:t xml:space="preserve"> </w:t>
+      </w:r>
+      <w:proofErr w:type="spellStart"/>
       <w:r>
         <w:rPr>
           <w:rStyle w:val="HTML"/>
@@ -10559,7 +12284,19 @@
           <w:szCs w:val="20"/>
           <w:shd w:val="clear" w:color="auto" w:fill="F9F2F4"/>
         </w:rPr>
-        <w:t xml:space="preserve">rm </w:t>
+        <w:t>rm</w:t>
+      </w:r>
+      <w:proofErr w:type="spellEnd"/>
+      <w:r>
+        <w:rPr>
+          <w:rStyle w:val="HTML"/>
+          <w:rFonts w:ascii="Consolas" w:hAnsi="Consolas" w:hint="eastAsia"/>
+          <w:color w:val="C7254E"/>
+          <w:sz w:val="20"/>
+          <w:szCs w:val="20"/>
+          <w:shd w:val="clear" w:color="auto" w:fill="F9F2F4"/>
+        </w:rPr>
+        <w:t xml:space="preserve"> </w:t>
       </w:r>
       <w:r>
         <w:rPr>
@@ -10593,6 +12330,17 @@
           <w:shd w:val="clear" w:color="auto" w:fill="F9F2F4"/>
         </w:rPr>
         <w:t>–</w:t>
+      </w:r>
+      <w:r>
+        <w:rPr>
+          <w:rStyle w:val="HTML"/>
+          <w:rFonts w:ascii="Consolas" w:hAnsi="Consolas"/>
+          <w:color w:val="C7254E"/>
+          <w:sz w:val="20"/>
+          <w:szCs w:val="20"/>
+          <w:shd w:val="clear" w:color="auto" w:fill="F9F2F4"/>
+        </w:rPr>
+        <w:t>-</w:t>
       </w:r>
       <w:r>
         <w:rPr>
@@ -10633,6 +12381,7 @@
           <w:szCs w:val="21"/>
         </w:rPr>
       </w:pPr>
+      <w:proofErr w:type="spellStart"/>
       <w:r>
         <w:rPr>
           <w:rStyle w:val="HTML"/>
@@ -10642,7 +12391,19 @@
           <w:szCs w:val="20"/>
           <w:shd w:val="clear" w:color="auto" w:fill="F9F2F4"/>
         </w:rPr>
-        <w:t xml:space="preserve">git commit </w:t>
+        <w:t>git</w:t>
+      </w:r>
+      <w:proofErr w:type="spellEnd"/>
+      <w:r>
+        <w:rPr>
+          <w:rStyle w:val="HTML"/>
+          <w:rFonts w:ascii="Consolas" w:hAnsi="Consolas" w:hint="eastAsia"/>
+          <w:color w:val="C7254E"/>
+          <w:sz w:val="20"/>
+          <w:szCs w:val="20"/>
+          <w:shd w:val="clear" w:color="auto" w:fill="F9F2F4"/>
+        </w:rPr>
+        <w:t xml:space="preserve"> commit </w:t>
       </w:r>
       <w:r>
         <w:rPr>
@@ -10655,6 +12416,7 @@
         </w:rPr>
         <w:t>–</w:t>
       </w:r>
+      <w:proofErr w:type="spellStart"/>
       <w:r>
         <w:rPr>
           <w:rStyle w:val="HTML"/>
@@ -10666,6 +12428,7 @@
         </w:rPr>
         <w:t>m</w:t>
       </w:r>
+      <w:proofErr w:type="gramStart"/>
       <w:r>
         <w:rPr>
           <w:rStyle w:val="HTML"/>
@@ -10677,6 +12440,7 @@
         </w:rPr>
         <w:t>”</w:t>
       </w:r>
+      <w:proofErr w:type="gramEnd"/>
       <w:r>
         <w:rPr>
           <w:rStyle w:val="HTML"/>
@@ -10686,7 +12450,19 @@
           <w:szCs w:val="20"/>
           <w:shd w:val="clear" w:color="auto" w:fill="F9F2F4"/>
         </w:rPr>
-        <w:t xml:space="preserve">canel </w:t>
+        <w:t>canel</w:t>
+      </w:r>
+      <w:proofErr w:type="spellEnd"/>
+      <w:r>
+        <w:rPr>
+          <w:rStyle w:val="HTML"/>
+          <w:rFonts w:ascii="Consolas" w:hAnsi="Consolas" w:hint="eastAsia"/>
+          <w:color w:val="C7254E"/>
+          <w:sz w:val="20"/>
+          <w:szCs w:val="20"/>
+          <w:shd w:val="clear" w:color="auto" w:fill="F9F2F4"/>
+        </w:rPr>
+        <w:t xml:space="preserve"> </w:t>
       </w:r>
       <w:r>
         <w:rPr>
